--- a/java内存笔记.docx
+++ b/java内存笔记.docx
@@ -25,7 +25,6 @@
         </w:rPr>
         <w:t>类加载器</w:t>
       </w:r>
-      <w:proofErr w:type="spellStart"/>
       <w:r>
         <w:rPr>
           <w:b/>
@@ -33,7 +32,6 @@
         </w:rPr>
         <w:t>classLoad</w:t>
       </w:r>
-      <w:proofErr w:type="spellEnd"/>
     </w:p>
     <w:p>
       <w:r>
@@ -46,6 +44,502 @@
         <w:t>。</w:t>
       </w:r>
     </w:p>
+    <w:p>
+      <w:r>
+        <w:t>J</w:t>
+      </w:r>
+      <w:r>
+        <w:rPr>
+          <w:rFonts w:hint="eastAsia"/>
+        </w:rPr>
+        <w:t>ava自带的类加载器</w:t>
+      </w:r>
+    </w:p>
+    <w:p>
+      <w:pPr>
+        <w:pStyle w:val="a7"/>
+        <w:numPr>
+          <w:ilvl w:val="0"/>
+          <w:numId w:val="1"/>
+        </w:numPr>
+        <w:ind w:firstLineChars="0"/>
+      </w:pPr>
+      <w:r>
+        <w:rPr>
+          <w:rFonts w:hint="eastAsia"/>
+        </w:rPr>
+        <w:t>Boot</w:t>
+      </w:r>
+      <w:r>
+        <w:t xml:space="preserve">StrapClassLoader </w:t>
+      </w:r>
+      <w:r>
+        <w:rPr>
+          <w:rFonts w:hint="eastAsia"/>
+        </w:rPr>
+        <w:t>隐式存在，他不存在jdk里面，他存在jvm里面，这个对象是看不到的。</w:t>
+      </w:r>
+    </w:p>
+    <w:p>
+      <w:pPr>
+        <w:pStyle w:val="a7"/>
+        <w:numPr>
+          <w:ilvl w:val="0"/>
+          <w:numId w:val="1"/>
+        </w:numPr>
+        <w:ind w:firstLineChars="0"/>
+      </w:pPr>
+      <w:r>
+        <w:rPr>
+          <w:rFonts w:hint="eastAsia"/>
+        </w:rPr>
+        <w:t>E</w:t>
+      </w:r>
+      <w:r>
+        <w:t xml:space="preserve">xtClassLoader </w:t>
+      </w:r>
+      <w:r>
+        <w:rPr>
+          <w:rFonts w:hint="eastAsia"/>
+        </w:rPr>
+        <w:t>这个对象看的到，扩展类加载器，主要加载e</w:t>
+      </w:r>
+      <w:r>
+        <w:t>xt</w:t>
+      </w:r>
+      <w:r>
+        <w:rPr>
+          <w:rFonts w:hint="eastAsia"/>
+        </w:rPr>
+        <w:t>包下面的文件</w:t>
+      </w:r>
+    </w:p>
+    <w:p>
+      <w:pPr>
+        <w:pStyle w:val="a7"/>
+        <w:numPr>
+          <w:ilvl w:val="0"/>
+          <w:numId w:val="1"/>
+        </w:numPr>
+        <w:ind w:firstLineChars="0"/>
+      </w:pPr>
+      <w:r>
+        <w:rPr>
+          <w:rFonts w:hint="eastAsia"/>
+        </w:rPr>
+        <w:t>A</w:t>
+      </w:r>
+      <w:r>
+        <w:t>pplicationClassLoader</w:t>
+      </w:r>
+      <w:r>
+        <w:t xml:space="preserve"> </w:t>
+      </w:r>
+      <w:r>
+        <w:rPr>
+          <w:rFonts w:hint="eastAsia"/>
+        </w:rPr>
+        <w:t>系统上下文class文件</w:t>
+      </w:r>
+      <w:r>
+        <w:rPr>
+          <w:rFonts w:hint="eastAsia"/>
+        </w:rPr>
+        <w:t>，项目里面的所有Class</w:t>
+      </w:r>
+    </w:p>
+    <w:p/>
+    <w:p>
+      <w:r>
+        <w:rPr>
+          <w:rFonts w:hint="eastAsia"/>
+        </w:rPr>
+        <w:t>知识点：</w:t>
+      </w:r>
+    </w:p>
+    <w:p>
+      <w:r>
+        <w:rPr>
+          <w:rFonts w:hint="eastAsia"/>
+        </w:rPr>
+        <w:t>（1）</w:t>
+      </w:r>
+      <w:r>
+        <w:rPr>
+          <w:rFonts w:hint="eastAsia"/>
+        </w:rPr>
+        <w:t>当类加载器去加载Class文件的时候，默认情况下并不会由自己去加载，而是由父类加载器去加载</w:t>
+      </w:r>
+      <w:r>
+        <w:rPr>
+          <w:rFonts w:hint="eastAsia"/>
+        </w:rPr>
+        <w:t>（</w:t>
+      </w:r>
+      <w:r>
+        <w:rPr>
+          <w:rFonts w:hint="eastAsia"/>
+        </w:rPr>
+        <w:t>双亲委派</w:t>
+      </w:r>
+      <w:r>
+        <w:rPr>
+          <w:rFonts w:hint="eastAsia"/>
+        </w:rPr>
+        <w:t>，如果父类返回空，才由他的子类处理，也就是Boot</w:t>
+      </w:r>
+      <w:r>
+        <w:t>StrapClassLoader</w:t>
+      </w:r>
+      <w:r>
+        <w:rPr>
+          <w:rFonts w:hint="eastAsia"/>
+        </w:rPr>
+        <w:t>永远是第一个进行处理的</w:t>
+      </w:r>
+      <w:r>
+        <w:rPr>
+          <w:rFonts w:hint="eastAsia"/>
+        </w:rPr>
+        <w:t>）</w:t>
+      </w:r>
+      <w:r>
+        <w:rPr>
+          <w:rFonts w:hint="eastAsia"/>
+        </w:rPr>
+        <w:t>，上面就是类加载器的父子关系。</w:t>
+      </w:r>
+    </w:p>
+    <w:p>
+      <w:r>
+        <w:rPr>
+          <w:rFonts w:hint="eastAsia"/>
+        </w:rPr>
+        <w:t>优点：</w:t>
+      </w:r>
+    </w:p>
+    <w:p>
+      <w:r>
+        <w:tab/>
+      </w:r>
+      <w:r>
+        <w:rPr>
+          <w:rFonts w:hint="eastAsia"/>
+        </w:rPr>
+        <w:t>保证系统里面同一个Class对象只会存在一份</w:t>
+      </w:r>
+    </w:p>
+    <w:p>
+      <w:r>
+        <w:tab/>
+      </w:r>
+      <w:r>
+        <w:rPr>
+          <w:rFonts w:hint="eastAsia"/>
+        </w:rPr>
+        <w:t>保证系统核心的class文件不被篡改</w:t>
+      </w:r>
+    </w:p>
+    <w:p>
+      <w:r>
+        <w:rPr>
+          <w:rFonts w:hint="eastAsia"/>
+        </w:rPr>
+        <w:t>（2）</w:t>
+      </w:r>
+      <w:r>
+        <w:rPr>
+          <w:rFonts w:hint="eastAsia"/>
+        </w:rPr>
+        <w:t>他们是这样做继承关系的</w:t>
+      </w:r>
+      <w:r>
+        <w:rPr>
+          <w:rFonts w:hint="eastAsia"/>
+        </w:rPr>
+        <w:t>：</w:t>
+      </w:r>
+    </w:p>
+    <w:p>
+      <w:r>
+        <w:rPr>
+          <w:rFonts w:hint="eastAsia"/>
+        </w:rPr>
+        <w:t>Class</w:t>
+      </w:r>
+      <w:r>
+        <w:t xml:space="preserve"> </w:t>
+      </w:r>
+      <w:r>
+        <w:rPr>
+          <w:rFonts w:hint="eastAsia"/>
+        </w:rPr>
+        <w:t>A</w:t>
+      </w:r>
+      <w:r>
+        <w:t>pplicationClassLoader{</w:t>
+      </w:r>
+    </w:p>
+    <w:p>
+      <w:r>
+        <w:tab/>
+      </w:r>
+      <w:r>
+        <w:rPr>
+          <w:rFonts w:hint="eastAsia"/>
+        </w:rPr>
+        <w:t>E</w:t>
+      </w:r>
+      <w:r>
+        <w:t>xtClassLoader parent;</w:t>
+      </w:r>
+    </w:p>
+    <w:p>
+      <w:r>
+        <w:t>}</w:t>
+      </w:r>
+    </w:p>
+    <w:p>
+      <w:r>
+        <w:rPr>
+          <w:rFonts w:hint="eastAsia"/>
+        </w:rPr>
+        <w:t>（3）同一个Class被不同的Class</w:t>
+      </w:r>
+      <w:r>
+        <w:t>Loader</w:t>
+      </w:r>
+      <w:r>
+        <w:rPr>
+          <w:rFonts w:hint="eastAsia"/>
+        </w:rPr>
+        <w:t>加载，他们的类型是不相同的。比如：</w:t>
+      </w:r>
+    </w:p>
+    <w:p>
+      <w:r>
+        <w:rPr>
+          <w:rFonts w:hint="eastAsia"/>
+        </w:rPr>
+        <w:t>A</w:t>
+      </w:r>
+      <w:r>
+        <w:t xml:space="preserve"> a = classloaderA.load</w:t>
+      </w:r>
+    </w:p>
+    <w:p>
+      <w:r>
+        <w:rPr>
+          <w:rFonts w:hint="eastAsia"/>
+        </w:rPr>
+        <w:t>A</w:t>
+      </w:r>
+      <w:r>
+        <w:t xml:space="preserve"> </w:t>
+      </w:r>
+      <w:r>
+        <w:rPr>
+          <w:rFonts w:hint="eastAsia"/>
+        </w:rPr>
+        <w:t>b</w:t>
+      </w:r>
+      <w:r>
+        <w:t xml:space="preserve"> = classloaderB.load</w:t>
+      </w:r>
+    </w:p>
+    <w:p>
+      <w:r>
+        <w:t>a = b</w:t>
+      </w:r>
+      <w:r>
+        <w:rPr>
+          <w:rFonts w:hint="eastAsia"/>
+        </w:rPr>
+        <w:t>（报错，类型不相同）</w:t>
+      </w:r>
+    </w:p>
+    <w:p>
+      <w:r>
+        <w:rPr>
+          <w:rFonts w:hint="eastAsia"/>
+        </w:rPr>
+        <w:t>（4）</w:t>
+      </w:r>
+      <w:r>
+        <w:t>ClassLoader</w:t>
+      </w:r>
+      <w:r>
+        <w:t xml:space="preserve">.loadClass </w:t>
+      </w:r>
+      <w:r>
+        <w:rPr>
+          <w:rFonts w:hint="eastAsia"/>
+        </w:rPr>
+        <w:t>是从缓存中获取Class对象</w:t>
+      </w:r>
+    </w:p>
+    <w:p>
+      <w:pPr>
+        <w:rPr>
+          <w:rFonts w:hint="eastAsia"/>
+        </w:rPr>
+      </w:pPr>
+      <w:r>
+        <w:rPr>
+          <w:rFonts w:hint="eastAsia"/>
+        </w:rPr>
+        <w:t>（5）</w:t>
+      </w:r>
+      <w:r>
+        <w:t>ClassLoader.</w:t>
+      </w:r>
+      <w:r>
+        <w:rPr>
+          <w:rFonts w:hint="eastAsia"/>
+        </w:rPr>
+        <w:t>define</w:t>
+      </w:r>
+      <w:r>
+        <w:t>Class</w:t>
+      </w:r>
+      <w:r>
+        <w:t xml:space="preserve"> </w:t>
+      </w:r>
+      <w:r>
+        <w:rPr>
+          <w:rFonts w:hint="eastAsia"/>
+        </w:rPr>
+        <w:t>把Class文件转换成Class对象，并放到缓存中</w:t>
+      </w:r>
+    </w:p>
+    <w:p>
+      <w:r>
+        <w:rPr>
+          <w:rFonts w:hint="eastAsia"/>
+        </w:rPr>
+        <w:t>（6）</w:t>
+      </w:r>
+      <w:r>
+        <w:rPr>
+          <w:rFonts w:hint="eastAsia"/>
+        </w:rPr>
+        <w:t>全盘委托</w:t>
+      </w:r>
+      <w:r>
+        <w:rPr>
+          <w:rFonts w:hint="eastAsia"/>
+        </w:rPr>
+        <w:t>：</w:t>
+      </w:r>
+      <w:bookmarkStart w:id="0" w:name="_GoBack"/>
+      <w:bookmarkEnd w:id="0"/>
+      <w:r>
+        <w:rPr>
+          <w:rFonts w:hint="eastAsia"/>
+        </w:rPr>
+        <w:t>用去确认默认使用的类加载器（</w:t>
+      </w:r>
+      <w:r>
+        <w:t>new</w:t>
+      </w:r>
+      <w:r>
+        <w:rPr>
+          <w:rFonts w:hint="eastAsia"/>
+        </w:rPr>
+        <w:t>关键字用那个类加载器），当有</w:t>
+      </w:r>
+      <w:r>
+        <w:t>new</w:t>
+      </w:r>
+      <w:r>
+        <w:rPr>
+          <w:rFonts w:hint="eastAsia"/>
+        </w:rPr>
+        <w:t>关键字需要类加载器加载的时候，</w:t>
+      </w:r>
+      <w:r>
+        <w:t>jvm</w:t>
+      </w:r>
+      <w:r>
+        <w:rPr>
+          <w:rFonts w:hint="eastAsia"/>
+        </w:rPr>
+        <w:t>会判断当前调用</w:t>
+      </w:r>
+      <w:r>
+        <w:t>new</w:t>
+      </w:r>
+      <w:r>
+        <w:rPr>
+          <w:rFonts w:hint="eastAsia"/>
+        </w:rPr>
+        <w:t>关键字的类加载器是什么，然后用调用</w:t>
+      </w:r>
+      <w:r>
+        <w:t>new</w:t>
+      </w:r>
+      <w:r>
+        <w:rPr>
+          <w:rFonts w:hint="eastAsia"/>
+        </w:rPr>
+        <w:t>关键字的类加载器加载</w:t>
+      </w:r>
+      <w:r>
+        <w:rPr>
+          <w:rFonts w:hint="eastAsia"/>
+        </w:rPr>
+        <w:t>，</w:t>
+      </w:r>
+      <w:r>
+        <w:rPr>
+          <w:rFonts w:hint="eastAsia"/>
+        </w:rPr>
+        <w:t>简单的就是说，</w:t>
+      </w:r>
+      <w:r>
+        <w:t>new Test()</w:t>
+      </w:r>
+      <w:r>
+        <w:rPr>
+          <w:rFonts w:hint="eastAsia"/>
+        </w:rPr>
+        <w:t>使用的类加载器是</w:t>
+      </w:r>
+      <w:r>
+        <w:t>main</w:t>
+      </w:r>
+      <w:r>
+        <w:rPr>
+          <w:rFonts w:hint="eastAsia"/>
+        </w:rPr>
+        <w:t>方法的类加载器</w:t>
+      </w:r>
+    </w:p>
+    <w:p>
+      <w:pPr>
+        <w:pStyle w:val="HTML"/>
+        <w:shd w:val="clear" w:color="auto" w:fill="FFFFFF"/>
+        <w:rPr>
+          <w:rFonts w:ascii="Arial Unicode MS" w:eastAsia="Arial Unicode MS" w:hAnsi="Arial Unicode MS" w:cs="Arial Unicode MS"/>
+          <w:color w:val="000000"/>
+          <w:sz w:val="20"/>
+          <w:szCs w:val="20"/>
+        </w:rPr>
+      </w:pPr>
+    </w:p>
+    <w:p>
+      <w:pPr>
+        <w:pStyle w:val="HTML"/>
+        <w:shd w:val="clear" w:color="auto" w:fill="FFFFFF"/>
+        <w:rPr>
+          <w:rFonts w:ascii="Arial Unicode MS" w:eastAsia="Arial Unicode MS" w:hAnsi="Arial Unicode MS" w:cs="Arial Unicode MS"/>
+          <w:color w:val="000000"/>
+          <w:sz w:val="20"/>
+          <w:szCs w:val="20"/>
+        </w:rPr>
+      </w:pPr>
+    </w:p>
+    <w:p/>
     <w:p>
       <w:pPr>
         <w:rPr>
@@ -95,13 +589,8 @@
         </w:rPr>
         <w:t>一个是</w:t>
       </w:r>
-      <w:proofErr w:type="spellStart"/>
-      <w:r>
-        <w:t>javac</w:t>
-      </w:r>
-      <w:proofErr w:type="spellEnd"/>
-      <w:r>
-        <w:t>指令将java源码变为java字节码的静态编译过程。另一个是java字节码编译为本地机器码的过程，并且因为这个过程是在程序运行时期完成的所以称之为即时编译。</w:t>
+      <w:r>
+        <w:t>javac指令将java源码变为java字节码的静态编译过程。另一个是java字节码编译为本地机器码的过程，并且因为这个过程是在程序运行时期完成的所以称之为即时编译。</w:t>
       </w:r>
     </w:p>
     <w:p/>
@@ -151,6 +640,14 @@
         </w:rPr>
         <w:t>虚拟机）内存区域</w:t>
       </w:r>
+      <w:r>
+        <w:rPr>
+          <w:rFonts w:hint="eastAsia"/>
+          <w:b/>
+          <w:bCs/>
+        </w:rPr>
+        <w:t>（JVM不是java写的，是openJDK写的）</w:t>
+      </w:r>
     </w:p>
     <w:p>
       <w:r>
@@ -177,7 +674,28 @@
         <w:rPr>
           <w:rFonts w:hint="eastAsia"/>
         </w:rPr>
-        <w:t>存放类信息、常量、static变量、J</w:t>
+        <w:t>存放类信息</w:t>
+      </w:r>
+      <w:r>
+        <w:rPr>
+          <w:rFonts w:hint="eastAsia"/>
+        </w:rPr>
+        <w:t>（.</w:t>
+      </w:r>
+      <w:r>
+        <w:t>class</w:t>
+      </w:r>
+      <w:r>
+        <w:rPr>
+          <w:rFonts w:hint="eastAsia"/>
+        </w:rPr>
+        <w:t>文件）</w:t>
+      </w:r>
+      <w:r>
+        <w:rPr>
+          <w:rFonts w:hint="eastAsia"/>
+        </w:rPr>
+        <w:t>、常量、static变量、J</w:t>
       </w:r>
       <w:r>
         <w:t>IT</w:t>
@@ -189,31 +707,20 @@
         <w:t>编译后的代码</w:t>
       </w:r>
     </w:p>
-    <w:p>
-      <w:pPr>
-        <w:rPr>
-          <w:rFonts w:hint="eastAsia"/>
-        </w:rPr>
-      </w:pPr>
-    </w:p>
-    <w:p>
-      <w:r>
-        <w:rPr>
-          <w:rFonts w:hint="eastAsia"/>
-        </w:rPr>
+    <w:p/>
+    <w:p>
+      <w:r>
+        <w:rPr>
+          <w:rFonts w:hint="eastAsia"/>
+        </w:rPr>
+        <w:lastRenderedPageBreak/>
         <w:t>java</w:t>
       </w:r>
       <w:r>
         <w:rPr>
           <w:rFonts w:hint="eastAsia"/>
         </w:rPr>
-        <w:t>堆区</w:t>
-      </w:r>
-      <w:r>
-        <w:rPr>
-          <w:rFonts w:hint="eastAsia"/>
-        </w:rPr>
-        <w:t>（信息共享，其他</w:t>
+        <w:t>堆区（信息共享，其他</w:t>
       </w:r>
       <w:r>
         <w:rPr>
@@ -225,7 +732,193 @@
         <w:rPr>
           <w:rFonts w:hint="eastAsia"/>
         </w:rPr>
-        <w:t>可以随时使用）</w:t>
+        <w:t>可以随时使用）：</w:t>
+      </w:r>
+    </w:p>
+    <w:p>
+      <w:r>
+        <w:rPr>
+          <w:rFonts w:hint="eastAsia"/>
+        </w:rPr>
+        <w:t>存放实例对象</w:t>
+      </w:r>
+      <w:r>
+        <w:rPr>
+          <w:rFonts w:hint="eastAsia"/>
+        </w:rPr>
+        <w:t>（同时也会本地缓存一个Class引用</w:t>
+      </w:r>
+      <w:r>
+        <w:rPr>
+          <w:rFonts w:hint="eastAsia"/>
+        </w:rPr>
+        <w:t>，当类加载器去读取的对象的时候，</w:t>
+      </w:r>
+      <w:r>
+        <w:rPr>
+          <w:rFonts w:hint="eastAsia"/>
+        </w:rPr>
+        <w:t>会</w:t>
+      </w:r>
+      <w:r>
+        <w:rPr>
+          <w:rFonts w:hint="eastAsia"/>
+        </w:rPr>
+        <w:t>先去缓存里找引用</w:t>
+      </w:r>
+      <w:r>
+        <w:rPr>
+          <w:rFonts w:hint="eastAsia"/>
+        </w:rPr>
+        <w:t>）</w:t>
+      </w:r>
+      <w:r>
+        <w:rPr>
+          <w:rFonts w:hint="eastAsia"/>
+        </w:rPr>
+        <w:t>，G</w:t>
+      </w:r>
+      <w:r>
+        <w:t>C</w:t>
+      </w:r>
+      <w:r>
+        <w:rPr>
+          <w:rFonts w:hint="eastAsia"/>
+        </w:rPr>
+        <w:t>（垃圾回收器）主要操作这个区域</w:t>
+      </w:r>
+    </w:p>
+    <w:p/>
+    <w:p>
+      <w:r>
+        <w:rPr>
+          <w:rFonts w:hint="eastAsia"/>
+        </w:rPr>
+        <w:t>V</w:t>
+      </w:r>
+      <w:r>
+        <w:t xml:space="preserve">M </w:t>
+      </w:r>
+      <w:r>
+        <w:rPr>
+          <w:rFonts w:hint="eastAsia"/>
+        </w:rPr>
+        <w:t>stack（虚拟机栈）：</w:t>
+      </w:r>
+    </w:p>
+    <w:p>
+      <w:r>
+        <w:t>J</w:t>
+      </w:r>
+      <w:r>
+        <w:rPr>
+          <w:rFonts w:hint="eastAsia"/>
+        </w:rPr>
+        <w:t>ava方法在运行时的内存模型，</w:t>
+      </w:r>
+      <w:r>
+        <w:rPr>
+          <w:rFonts w:hint="eastAsia"/>
+        </w:rPr>
+        <w:t>用来存放栈贞的一个区域。栈贞里面存放的是局部变量、引用类型数据的地址、操作数栈</w:t>
+      </w:r>
+    </w:p>
+    <w:p/>
+    <w:p>
+      <w:r>
+        <w:rPr>
+          <w:rFonts w:hint="eastAsia"/>
+        </w:rPr>
+        <w:t>P</w:t>
+      </w:r>
+      <w:r>
+        <w:t>C</w:t>
+      </w:r>
+      <w:r>
+        <w:rPr>
+          <w:rFonts w:hint="eastAsia"/>
+        </w:rPr>
+        <w:t>（</w:t>
+      </w:r>
+      <w:r>
+        <w:rPr>
+          <w:rFonts w:hint="eastAsia"/>
+        </w:rPr>
+        <w:t>程序计数器</w:t>
+      </w:r>
+      <w:r>
+        <w:rPr>
+          <w:rFonts w:hint="eastAsia"/>
+        </w:rPr>
+        <w:t>）：</w:t>
+      </w:r>
+    </w:p>
+    <w:p>
+      <w:r>
+        <w:t>J</w:t>
+      </w:r>
+      <w:r>
+        <w:rPr>
+          <w:rFonts w:hint="eastAsia"/>
+        </w:rPr>
+        <w:t>ava线程的私有数据，</w:t>
+      </w:r>
+      <w:r>
+        <w:rPr>
+          <w:rFonts w:hint="eastAsia"/>
+        </w:rPr>
+        <w:t>这个数据就是执行下一条指令的地址。P</w:t>
+      </w:r>
+      <w:r>
+        <w:t>C</w:t>
+      </w:r>
+      <w:r>
+        <w:rPr>
+          <w:rFonts w:hint="eastAsia"/>
+        </w:rPr>
+        <w:t>的主要功能是</w:t>
+      </w:r>
+      <w:r>
+        <w:rPr>
+          <w:rFonts w:hint="eastAsia"/>
+        </w:rPr>
+        <w:t>用于存放指令的地址</w:t>
+      </w:r>
+    </w:p>
+    <w:p/>
+    <w:p>
+      <w:r>
+        <w:t>N</w:t>
+      </w:r>
+      <w:r>
+        <w:rPr>
+          <w:rFonts w:hint="eastAsia"/>
+        </w:rPr>
+        <w:t>ative</w:t>
+      </w:r>
+      <w:r>
+        <w:t xml:space="preserve"> </w:t>
+      </w:r>
+      <w:r>
+        <w:rPr>
+          <w:rFonts w:hint="eastAsia"/>
+        </w:rPr>
+        <w:t>method</w:t>
+      </w:r>
+      <w:r>
+        <w:t xml:space="preserve"> </w:t>
+      </w:r>
+      <w:r>
+        <w:rPr>
+          <w:rFonts w:hint="eastAsia"/>
+        </w:rPr>
+        <w:t>stack</w:t>
+      </w:r>
+      <w:r>
+        <w:rPr>
+          <w:rFonts w:hint="eastAsia"/>
+        </w:rPr>
+        <w:t>（本地方法栈）</w:t>
       </w:r>
       <w:r>
         <w:rPr>
@@ -233,27 +926,35 @@
         </w:rPr>
         <w:t>：</w:t>
       </w:r>
-    </w:p>
-    <w:p>
-      <w:pPr>
-        <w:rPr>
-          <w:rFonts w:hint="eastAsia"/>
-        </w:rPr>
-      </w:pPr>
-      <w:r>
-        <w:rPr>
-          <w:rFonts w:hint="eastAsia"/>
-        </w:rPr>
-        <w:t>存放实例对象，G</w:t>
-      </w:r>
-      <w:r>
-        <w:t>C</w:t>
-      </w:r>
-      <w:r>
-        <w:rPr>
-          <w:rFonts w:hint="eastAsia"/>
-        </w:rPr>
-        <w:t>（垃圾回收器）主要操作这个区域</w:t>
+      <w:r>
+        <w:t>J</w:t>
+      </w:r>
+      <w:r>
+        <w:rPr>
+          <w:rFonts w:hint="eastAsia"/>
+        </w:rPr>
+        <w:t>ava线程的私有数据，</w:t>
+      </w:r>
+      <w:r>
+        <w:rPr>
+          <w:rFonts w:hint="eastAsia"/>
+        </w:rPr>
+        <w:t>与</w:t>
+      </w:r>
+      <w:r>
+        <w:rPr>
+          <w:rFonts w:hint="eastAsia"/>
+        </w:rPr>
+        <w:t>J</w:t>
+      </w:r>
+      <w:r>
+        <w:t>VM</w:t>
+      </w:r>
+      <w:r>
+        <w:rPr>
+          <w:rFonts w:hint="eastAsia"/>
+        </w:rPr>
+        <w:t>虚拟机的native方法有关。</w:t>
       </w:r>
     </w:p>
     <w:p/>
@@ -262,32 +963,159 @@
         <w:rPr>
           <w:rFonts w:hint="eastAsia"/>
         </w:rPr>
-        <w:t>V</w:t>
-      </w:r>
-      <w:r>
-        <w:t xml:space="preserve">M </w:t>
-      </w:r>
-      <w:r>
-        <w:rPr>
-          <w:rFonts w:hint="eastAsia"/>
-        </w:rPr>
-        <w:t>stack（虚拟机</w:t>
-      </w:r>
-      <w:proofErr w:type="gramStart"/>
-      <w:r>
-        <w:rPr>
-          <w:rFonts w:hint="eastAsia"/>
-        </w:rPr>
-        <w:t>栈</w:t>
-      </w:r>
-      <w:proofErr w:type="gramEnd"/>
-      <w:r>
-        <w:rPr>
-          <w:rFonts w:hint="eastAsia"/>
-        </w:rPr>
-        <w:t>）：</w:t>
-      </w:r>
-    </w:p>
+        <w:t>4、</w:t>
+      </w:r>
+      <w:r>
+        <w:rPr>
+          <w:rFonts w:hint="eastAsia"/>
+        </w:rPr>
+        <w:t>Java内存模型</w:t>
+      </w:r>
+      <w:r>
+        <w:rPr>
+          <w:rFonts w:hint="eastAsia"/>
+        </w:rPr>
+        <w:t xml:space="preserve"> Java</w:t>
+      </w:r>
+      <w:r>
+        <w:t xml:space="preserve"> </w:t>
+      </w:r>
+      <w:r>
+        <w:rPr>
+          <w:rFonts w:hint="eastAsia"/>
+        </w:rPr>
+        <w:t>memory</w:t>
+      </w:r>
+      <w:r>
+        <w:t xml:space="preserve"> </w:t>
+      </w:r>
+      <w:r>
+        <w:rPr>
+          <w:rFonts w:hint="eastAsia"/>
+        </w:rPr>
+        <w:t>model</w:t>
+      </w:r>
+      <w:r>
+        <w:t xml:space="preserve"> </w:t>
+      </w:r>
+      <w:r>
+        <w:rPr>
+          <w:rFonts w:hint="eastAsia"/>
+        </w:rPr>
+        <w:t>JMM</w:t>
+      </w:r>
+      <w:r>
+        <w:rPr>
+          <w:rFonts w:hint="eastAsia"/>
+        </w:rPr>
+        <w:t>（规范</w:t>
+      </w:r>
+      <w:r>
+        <w:rPr>
+          <w:rFonts w:hint="eastAsia"/>
+        </w:rPr>
+        <w:t>，抽象的模型</w:t>
+      </w:r>
+      <w:r>
+        <w:rPr>
+          <w:rFonts w:hint="eastAsia"/>
+        </w:rPr>
+        <w:t>）</w:t>
+      </w:r>
+      <w:r>
+        <w:rPr>
+          <w:rFonts w:hint="eastAsia"/>
+        </w:rPr>
+        <w:t>：</w:t>
+      </w:r>
+    </w:p>
+    <w:p/>
+    <w:p>
+      <w:r>
+        <w:rPr>
+          <w:rFonts w:hint="eastAsia"/>
+        </w:rPr>
+        <w:t>(</w:t>
+      </w:r>
+      <w:r>
+        <w:t>1)</w:t>
+      </w:r>
+      <w:r>
+        <w:rPr>
+          <w:rFonts w:hint="eastAsia"/>
+        </w:rPr>
+        <w:t>主内存</w:t>
+      </w:r>
+      <w:r>
+        <w:rPr>
+          <w:rFonts w:hint="eastAsia"/>
+        </w:rPr>
+        <w:t>：共享信息</w:t>
+      </w:r>
+    </w:p>
+    <w:p>
+      <w:r>
+        <w:rPr>
+          <w:rFonts w:hint="eastAsia"/>
+        </w:rPr>
+        <w:t>(</w:t>
+      </w:r>
+      <w:r>
+        <w:t>2)</w:t>
+      </w:r>
+      <w:r>
+        <w:rPr>
+          <w:rFonts w:hint="eastAsia"/>
+        </w:rPr>
+        <w:t>工作内存</w:t>
+      </w:r>
+      <w:r>
+        <w:rPr>
+          <w:rFonts w:hint="eastAsia"/>
+        </w:rPr>
+        <w:t>：私有信息</w:t>
+      </w:r>
+    </w:p>
+    <w:p>
+      <w:r>
+        <w:rPr>
+          <w:rFonts w:hint="eastAsia"/>
+        </w:rPr>
+        <w:t>(</w:t>
+      </w:r>
+      <w:r>
+        <w:t>3)</w:t>
+      </w:r>
+      <w:r>
+        <w:rPr>
+          <w:rFonts w:hint="eastAsia"/>
+        </w:rPr>
+        <w:t>工作方式</w:t>
+      </w:r>
+      <w:r>
+        <w:rPr>
+          <w:rFonts w:hint="eastAsia"/>
+        </w:rPr>
+        <w:t>：</w:t>
+      </w:r>
+    </w:p>
+    <w:p>
+      <w:r>
+        <w:rPr>
+          <w:rFonts w:hint="eastAsia"/>
+        </w:rPr>
+        <w:t>现场修改私有数据，直接在工作空间修改</w:t>
+      </w:r>
+    </w:p>
+    <w:p>
+      <w:r>
+        <w:rPr>
+          <w:rFonts w:hint="eastAsia"/>
+        </w:rPr>
+        <w:t>现场修改共享数据，把数据复制到工作空间中，在工作空间中修改，修改完成以后，刷新内存中的数据</w:t>
+      </w:r>
+    </w:p>
+    <w:p/>
     <w:p>
       <w:r>
         <w:t>J</w:t>
@@ -296,439 +1124,10 @@
         <w:rPr>
           <w:rFonts w:hint="eastAsia"/>
         </w:rPr>
-        <w:t>ava方法在运行时的内存模型，</w:t>
-      </w:r>
-      <w:r>
-        <w:rPr>
-          <w:rFonts w:hint="eastAsia"/>
-        </w:rPr>
-        <w:t>用来存放</w:t>
-      </w:r>
-      <w:proofErr w:type="gramStart"/>
-      <w:r>
-        <w:rPr>
-          <w:rFonts w:hint="eastAsia"/>
-        </w:rPr>
-        <w:t>栈</w:t>
-      </w:r>
-      <w:proofErr w:type="gramEnd"/>
-      <w:r>
-        <w:rPr>
-          <w:rFonts w:hint="eastAsia"/>
-        </w:rPr>
-        <w:t>贞的一个区域。</w:t>
-      </w:r>
-      <w:proofErr w:type="gramStart"/>
-      <w:r>
-        <w:rPr>
-          <w:rFonts w:hint="eastAsia"/>
-        </w:rPr>
-        <w:t>栈</w:t>
-      </w:r>
-      <w:proofErr w:type="gramEnd"/>
-      <w:r>
-        <w:rPr>
-          <w:rFonts w:hint="eastAsia"/>
-        </w:rPr>
-        <w:t>贞里面存放的是局部变量、引用类型数据的地址、操作数</w:t>
-      </w:r>
-      <w:proofErr w:type="gramStart"/>
-      <w:r>
-        <w:rPr>
-          <w:rFonts w:hint="eastAsia"/>
-        </w:rPr>
-        <w:t>栈</w:t>
-      </w:r>
-      <w:proofErr w:type="gramEnd"/>
-    </w:p>
-    <w:p>
-      <w:pPr>
-        <w:rPr>
-          <w:rFonts w:hint="eastAsia"/>
-        </w:rPr>
-      </w:pPr>
-    </w:p>
-    <w:p>
-      <w:r>
-        <w:rPr>
-          <w:rFonts w:hint="eastAsia"/>
-        </w:rPr>
-        <w:t>P</w:t>
-      </w:r>
-      <w:r>
-        <w:t>C</w:t>
-      </w:r>
-      <w:r>
-        <w:rPr>
-          <w:rFonts w:hint="eastAsia"/>
-        </w:rPr>
-        <w:t>（</w:t>
-      </w:r>
-      <w:r>
-        <w:rPr>
-          <w:rFonts w:hint="eastAsia"/>
-        </w:rPr>
-        <w:t>程序计数器</w:t>
-      </w:r>
-      <w:r>
-        <w:rPr>
-          <w:rFonts w:hint="eastAsia"/>
-        </w:rPr>
-        <w:t>）：</w:t>
-      </w:r>
-    </w:p>
-    <w:p>
-      <w:r>
-        <w:t>J</w:t>
-      </w:r>
-      <w:r>
-        <w:rPr>
-          <w:rFonts w:hint="eastAsia"/>
-        </w:rPr>
-        <w:t>ava线程的私有数据，</w:t>
-      </w:r>
-      <w:r>
-        <w:rPr>
-          <w:rFonts w:hint="eastAsia"/>
-        </w:rPr>
-        <w:t>这个数据就是执行下一条指令的地址。</w:t>
-      </w:r>
-      <w:r>
-        <w:rPr>
-          <w:rFonts w:hint="eastAsia"/>
-        </w:rPr>
-        <w:t>P</w:t>
-      </w:r>
-      <w:r>
-        <w:t>C</w:t>
-      </w:r>
-      <w:r>
-        <w:rPr>
-          <w:rFonts w:hint="eastAsia"/>
-        </w:rPr>
-        <w:t>的主要功能是</w:t>
-      </w:r>
-      <w:r>
-        <w:rPr>
-          <w:rFonts w:hint="eastAsia"/>
-        </w:rPr>
-        <w:t>用于存放指令的地址</w:t>
+        <w:t>ava内存和Java虚拟机内存的关系：Java内存是物理内存，Java虚拟机内存是逻辑内存。物理上的内存划分出Java虚拟机逻辑上的内存，然后在不同的逻辑内存里面完成不同的事情</w:t>
       </w:r>
     </w:p>
     <w:p/>
-    <w:p>
-      <w:pPr>
-        <w:rPr>
-          <w:rFonts w:hint="eastAsia"/>
-        </w:rPr>
-      </w:pPr>
-      <w:r>
-        <w:t>N</w:t>
-      </w:r>
-      <w:r>
-        <w:rPr>
-          <w:rFonts w:hint="eastAsia"/>
-        </w:rPr>
-        <w:t>ative</w:t>
-      </w:r>
-      <w:r>
-        <w:t xml:space="preserve"> </w:t>
-      </w:r>
-      <w:r>
-        <w:rPr>
-          <w:rFonts w:hint="eastAsia"/>
-        </w:rPr>
-        <w:t>method</w:t>
-      </w:r>
-      <w:r>
-        <w:t xml:space="preserve"> </w:t>
-      </w:r>
-      <w:r>
-        <w:rPr>
-          <w:rFonts w:hint="eastAsia"/>
-        </w:rPr>
-        <w:t>stack</w:t>
-      </w:r>
-      <w:r>
-        <w:rPr>
-          <w:rFonts w:hint="eastAsia"/>
-        </w:rPr>
-        <w:t>（本地方法</w:t>
-      </w:r>
-      <w:proofErr w:type="gramStart"/>
-      <w:r>
-        <w:rPr>
-          <w:rFonts w:hint="eastAsia"/>
-        </w:rPr>
-        <w:t>栈</w:t>
-      </w:r>
-      <w:proofErr w:type="gramEnd"/>
-      <w:r>
-        <w:rPr>
-          <w:rFonts w:hint="eastAsia"/>
-        </w:rPr>
-        <w:t>）</w:t>
-      </w:r>
-      <w:r>
-        <w:rPr>
-          <w:rFonts w:hint="eastAsia"/>
-        </w:rPr>
-        <w:t>：</w:t>
-      </w:r>
-      <w:r>
-        <w:t>J</w:t>
-      </w:r>
-      <w:r>
-        <w:rPr>
-          <w:rFonts w:hint="eastAsia"/>
-        </w:rPr>
-        <w:t>ava线程的私有数据，</w:t>
-      </w:r>
-      <w:r>
-        <w:rPr>
-          <w:rFonts w:hint="eastAsia"/>
-        </w:rPr>
-        <w:t>与</w:t>
-      </w:r>
-      <w:r>
-        <w:rPr>
-          <w:rFonts w:hint="eastAsia"/>
-        </w:rPr>
-        <w:t>J</w:t>
-      </w:r>
-      <w:r>
-        <w:t>VM</w:t>
-      </w:r>
-      <w:r>
-        <w:rPr>
-          <w:rFonts w:hint="eastAsia"/>
-        </w:rPr>
-        <w:t>虚拟机的native方法有关。</w:t>
-      </w:r>
-    </w:p>
-    <w:p>
-      <w:pPr>
-        <w:rPr>
-          <w:rFonts w:hint="eastAsia"/>
-        </w:rPr>
-      </w:pPr>
-    </w:p>
-    <w:p>
-      <w:r>
-        <w:rPr>
-          <w:rFonts w:hint="eastAsia"/>
-        </w:rPr>
-        <w:t>4、</w:t>
-      </w:r>
-      <w:r>
-        <w:rPr>
-          <w:rFonts w:hint="eastAsia"/>
-        </w:rPr>
-        <w:t>Java内存模型</w:t>
-      </w:r>
-      <w:r>
-        <w:rPr>
-          <w:rFonts w:hint="eastAsia"/>
-        </w:rPr>
-        <w:t xml:space="preserve"> Java</w:t>
-      </w:r>
-      <w:r>
-        <w:t xml:space="preserve"> </w:t>
-      </w:r>
-      <w:r>
-        <w:rPr>
-          <w:rFonts w:hint="eastAsia"/>
-        </w:rPr>
-        <w:t>memory</w:t>
-      </w:r>
-      <w:r>
-        <w:t xml:space="preserve"> </w:t>
-      </w:r>
-      <w:r>
-        <w:rPr>
-          <w:rFonts w:hint="eastAsia"/>
-        </w:rPr>
-        <w:t>model</w:t>
-      </w:r>
-      <w:r>
-        <w:t xml:space="preserve"> </w:t>
-      </w:r>
-      <w:r>
-        <w:rPr>
-          <w:rFonts w:hint="eastAsia"/>
-        </w:rPr>
-        <w:t>JMM</w:t>
-      </w:r>
-      <w:r>
-        <w:rPr>
-          <w:rFonts w:hint="eastAsia"/>
-        </w:rPr>
-        <w:t>（规范</w:t>
-      </w:r>
-      <w:r>
-        <w:rPr>
-          <w:rFonts w:hint="eastAsia"/>
-        </w:rPr>
-        <w:t>，抽象的模型</w:t>
-      </w:r>
-      <w:r>
-        <w:rPr>
-          <w:rFonts w:hint="eastAsia"/>
-        </w:rPr>
-        <w:t>）</w:t>
-      </w:r>
-      <w:r>
-        <w:rPr>
-          <w:rFonts w:hint="eastAsia"/>
-        </w:rPr>
-        <w:t>：</w:t>
-      </w:r>
-    </w:p>
-    <w:p>
-      <w:pPr>
-        <w:rPr>
-          <w:rFonts w:hint="eastAsia"/>
-        </w:rPr>
-      </w:pPr>
-    </w:p>
-    <w:p>
-      <w:pPr>
-        <w:rPr>
-          <w:rFonts w:hint="eastAsia"/>
-        </w:rPr>
-      </w:pPr>
-      <w:r>
-        <w:rPr>
-          <w:rFonts w:hint="eastAsia"/>
-        </w:rPr>
-        <w:t>(</w:t>
-      </w:r>
-      <w:r>
-        <w:t>1)</w:t>
-      </w:r>
-      <w:r>
-        <w:rPr>
-          <w:rFonts w:hint="eastAsia"/>
-        </w:rPr>
-        <w:t>主内存</w:t>
-      </w:r>
-      <w:r>
-        <w:rPr>
-          <w:rFonts w:hint="eastAsia"/>
-        </w:rPr>
-        <w:t>：共享信息</w:t>
-      </w:r>
-      <w:bookmarkStart w:id="0" w:name="_GoBack"/>
-      <w:bookmarkEnd w:id="0"/>
-    </w:p>
-    <w:p>
-      <w:pPr>
-        <w:rPr>
-          <w:rFonts w:hint="eastAsia"/>
-        </w:rPr>
-      </w:pPr>
-      <w:r>
-        <w:rPr>
-          <w:rFonts w:hint="eastAsia"/>
-        </w:rPr>
-        <w:t>(</w:t>
-      </w:r>
-      <w:r>
-        <w:t>2</w:t>
-      </w:r>
-      <w:r>
-        <w:t>)</w:t>
-      </w:r>
-      <w:r>
-        <w:rPr>
-          <w:rFonts w:hint="eastAsia"/>
-        </w:rPr>
-        <w:t>工作内存</w:t>
-      </w:r>
-      <w:r>
-        <w:rPr>
-          <w:rFonts w:hint="eastAsia"/>
-        </w:rPr>
-        <w:t>：私有信息</w:t>
-      </w:r>
-    </w:p>
-    <w:p>
-      <w:r>
-        <w:rPr>
-          <w:rFonts w:hint="eastAsia"/>
-        </w:rPr>
-        <w:t>(</w:t>
-      </w:r>
-      <w:r>
-        <w:t>3</w:t>
-      </w:r>
-      <w:r>
-        <w:t>)</w:t>
-      </w:r>
-      <w:r>
-        <w:rPr>
-          <w:rFonts w:hint="eastAsia"/>
-        </w:rPr>
-        <w:t>工作方式</w:t>
-      </w:r>
-      <w:r>
-        <w:rPr>
-          <w:rFonts w:hint="eastAsia"/>
-        </w:rPr>
-        <w:t>：</w:t>
-      </w:r>
-    </w:p>
-    <w:p>
-      <w:r>
-        <w:rPr>
-          <w:rFonts w:hint="eastAsia"/>
-        </w:rPr>
-        <w:t>现场修改私有数据，直接在工作空间修改</w:t>
-      </w:r>
-    </w:p>
-    <w:p>
-      <w:pPr>
-        <w:rPr>
-          <w:rFonts w:hint="eastAsia"/>
-        </w:rPr>
-      </w:pPr>
-      <w:r>
-        <w:rPr>
-          <w:rFonts w:hint="eastAsia"/>
-        </w:rPr>
-        <w:t>现场修改共享数据，把数据复制到工作空间中，在工作空间空间中修改，修改完成以后，刷新内存中的数据</w:t>
-      </w:r>
-    </w:p>
-    <w:p>
-      <w:pPr>
-        <w:rPr>
-          <w:rFonts w:hint="eastAsia"/>
-        </w:rPr>
-      </w:pPr>
-    </w:p>
-    <w:p>
-      <w:pPr>
-        <w:rPr>
-          <w:rFonts w:hint="eastAsia"/>
-        </w:rPr>
-      </w:pPr>
-      <w:r>
-        <w:t>J</w:t>
-      </w:r>
-      <w:r>
-        <w:rPr>
-          <w:rFonts w:hint="eastAsia"/>
-        </w:rPr>
-        <w:t>ava内存和Java虚拟机内存的关系：Java内存是物理内存，Java虚拟机内存是逻辑内存。物理上的内存划分出Java虚拟机逻辑上的内存，然后在不同的逻辑内存里面完成不同的事情</w:t>
-      </w:r>
-    </w:p>
-    <w:p>
-      <w:pPr>
-        <w:rPr>
-          <w:rFonts w:hint="eastAsia"/>
-        </w:rPr>
-      </w:pPr>
-    </w:p>
     <w:sectPr>
       <w:pgSz w:w="11906" w:h="16838"/>
       <w:pgMar w:top="1440" w:right="1800" w:bottom="1440" w:left="1800" w:header="851" w:footer="992" w:gutter="0"/>
@@ -737,6 +1136,141 @@
     </w:sectPr>
   </w:body>
 </w:document>
+</file>
+
+<file path=word/endnotes.xml><?xml version="1.0" encoding="utf-8"?>
+<w:endnotes xmlns:wpc="http://schemas.microsoft.com/office/word/2010/wordprocessingCanvas" xmlns:cx="http://schemas.microsoft.com/office/drawing/2014/chartex" xmlns:cx1="http://schemas.microsoft.com/office/drawing/2015/9/8/chartex" xmlns:cx2="http://schemas.microsoft.com/office/drawing/2015/10/21/chartex" xmlns:cx3="http://schemas.microsoft.com/office/drawing/2016/5/9/chartex" xmlns:cx4="http://schemas.microsoft.com/office/drawing/2016/5/10/chartex" xmlns:cx5="http://schemas.microsoft.com/office/drawing/2016/5/11/chartex" xmlns:cx6="http://schemas.microsoft.com/office/drawing/2016/5/12/chartex" xmlns:cx7="http://schemas.microsoft.com/office/drawing/2016/5/13/chartex" xmlns:cx8="http://schemas.microsoft.com/office/drawing/2016/5/14/chartex" xmlns:mc="http://schemas.openxmlformats.org/markup-compatibility/2006" xmlns:aink="http://schemas.microsoft.com/office/drawing/2016/ink" xmlns:am3d="http://schemas.microsoft.com/office/drawing/2017/model3d" xmlns:o="urn:schemas-microsoft-com:office:office" xmlns:r="http://schemas.openxmlformats.org/officeDocument/2006/relationships" xmlns:m="http://schemas.openxmlformats.org/officeDocument/2006/math" xmlns:v="urn:schemas-microsoft-com:vml" xmlns:wp14="http://schemas.microsoft.com/office/word/2010/wordprocessingDrawing" xmlns:wp="http://schemas.openxmlformats.org/drawingml/2006/wordprocessingDrawing" xmlns:w10="urn:schemas-microsoft-com:office:word" xmlns:w="http://schemas.openxmlformats.org/wordprocessingml/2006/main" xmlns:w14="http://schemas.microsoft.com/office/word/2010/wordml" xmlns:w15="http://schemas.microsoft.com/office/word/2012/wordml" xmlns:w16cid="http://schemas.microsoft.com/office/word/2016/wordml/cid" xmlns:w16se="http://schemas.microsoft.com/office/word/2015/wordml/symex" xmlns:wpg="http://schemas.microsoft.com/office/word/2010/wordprocessingGroup" xmlns:wpi="http://schemas.microsoft.com/office/word/2010/wordprocessingInk" xmlns:wne="http://schemas.microsoft.com/office/word/2006/wordml" xmlns:wps="http://schemas.microsoft.com/office/word/2010/wordprocessingShape" mc:Ignorable="w14 w15 w16se w16cid wp14">
+  <w:endnote w:type="separator" w:id="-1">
+    <w:p>
+      <w:r>
+        <w:separator/>
+      </w:r>
+    </w:p>
+  </w:endnote>
+  <w:endnote w:type="continuationSeparator" w:id="0">
+    <w:p>
+      <w:r>
+        <w:continuationSeparator/>
+      </w:r>
+    </w:p>
+  </w:endnote>
+</w:endnotes>
+</file>
+
+<file path=word/footnotes.xml><?xml version="1.0" encoding="utf-8"?>
+<w:footnotes xmlns:wpc="http://schemas.microsoft.com/office/word/2010/wordprocessingCanvas" xmlns:cx="http://schemas.microsoft.com/office/drawing/2014/chartex" xmlns:cx1="http://schemas.microsoft.com/office/drawing/2015/9/8/chartex" xmlns:cx2="http://schemas.microsoft.com/office/drawing/2015/10/21/chartex" xmlns:cx3="http://schemas.microsoft.com/office/drawing/2016/5/9/chartex" xmlns:cx4="http://schemas.microsoft.com/office/drawing/2016/5/10/chartex" xmlns:cx5="http://schemas.microsoft.com/office/drawing/2016/5/11/chartex" xmlns:cx6="http://schemas.microsoft.com/office/drawing/2016/5/12/chartex" xmlns:cx7="http://schemas.microsoft.com/office/drawing/2016/5/13/chartex" xmlns:cx8="http://schemas.microsoft.com/office/drawing/2016/5/14/chartex" xmlns:mc="http://schemas.openxmlformats.org/markup-compatibility/2006" xmlns:aink="http://schemas.microsoft.com/office/drawing/2016/ink" xmlns:am3d="http://schemas.microsoft.com/office/drawing/2017/model3d" xmlns:o="urn:schemas-microsoft-com:office:office" xmlns:r="http://schemas.openxmlformats.org/officeDocument/2006/relationships" xmlns:m="http://schemas.openxmlformats.org/officeDocument/2006/math" xmlns:v="urn:schemas-microsoft-com:vml" xmlns:wp14="http://schemas.microsoft.com/office/word/2010/wordprocessingDrawing" xmlns:wp="http://schemas.openxmlformats.org/drawingml/2006/wordprocessingDrawing" xmlns:w10="urn:schemas-microsoft-com:office:word" xmlns:w="http://schemas.openxmlformats.org/wordprocessingml/2006/main" xmlns:w14="http://schemas.microsoft.com/office/word/2010/wordml" xmlns:w15="http://schemas.microsoft.com/office/word/2012/wordml" xmlns:w16cid="http://schemas.microsoft.com/office/word/2016/wordml/cid" xmlns:w16se="http://schemas.microsoft.com/office/word/2015/wordml/symex" xmlns:wpg="http://schemas.microsoft.com/office/word/2010/wordprocessingGroup" xmlns:wpi="http://schemas.microsoft.com/office/word/2010/wordprocessingInk" xmlns:wne="http://schemas.microsoft.com/office/word/2006/wordml" xmlns:wps="http://schemas.microsoft.com/office/word/2010/wordprocessingShape" mc:Ignorable="w14 w15 w16se w16cid wp14">
+  <w:footnote w:type="separator" w:id="-1">
+    <w:p>
+      <w:r>
+        <w:separator/>
+      </w:r>
+    </w:p>
+  </w:footnote>
+  <w:footnote w:type="continuationSeparator" w:id="0">
+    <w:p>
+      <w:r>
+        <w:continuationSeparator/>
+      </w:r>
+    </w:p>
+  </w:footnote>
+</w:footnotes>
+</file>
+
+<file path=word/numbering.xml><?xml version="1.0" encoding="utf-8"?>
+<w:numbering xmlns:wpc="http://schemas.microsoft.com/office/word/2010/wordprocessingCanvas" xmlns:cx="http://schemas.microsoft.com/office/drawing/2014/chartex" xmlns:cx1="http://schemas.microsoft.com/office/drawing/2015/9/8/chartex" xmlns:cx2="http://schemas.microsoft.com/office/drawing/2015/10/21/chartex" xmlns:cx3="http://schemas.microsoft.com/office/drawing/2016/5/9/chartex" xmlns:cx4="http://schemas.microsoft.com/office/drawing/2016/5/10/chartex" xmlns:cx5="http://schemas.microsoft.com/office/drawing/2016/5/11/chartex" xmlns:cx6="http://schemas.microsoft.com/office/drawing/2016/5/12/chartex" xmlns:cx7="http://schemas.microsoft.com/office/drawing/2016/5/13/chartex" xmlns:cx8="http://schemas.microsoft.com/office/drawing/2016/5/14/chartex" xmlns:mc="http://schemas.openxmlformats.org/markup-compatibility/2006" xmlns:aink="http://schemas.microsoft.com/office/drawing/2016/ink" xmlns:am3d="http://schemas.microsoft.com/office/drawing/2017/model3d" xmlns:o="urn:schemas-microsoft-com:office:office" xmlns:r="http://schemas.openxmlformats.org/officeDocument/2006/relationships" xmlns:m="http://schemas.openxmlformats.org/officeDocument/2006/math" xmlns:v="urn:schemas-microsoft-com:vml" xmlns:wp14="http://schemas.microsoft.com/office/word/2010/wordprocessingDrawing" xmlns:wp="http://schemas.openxmlformats.org/drawingml/2006/wordprocessingDrawing" xmlns:w10="urn:schemas-microsoft-com:office:word" xmlns:w="http://schemas.openxmlformats.org/wordprocessingml/2006/main" xmlns:w14="http://schemas.microsoft.com/office/word/2010/wordml" xmlns:w15="http://schemas.microsoft.com/office/word/2012/wordml" xmlns:w16cid="http://schemas.microsoft.com/office/word/2016/wordml/cid" xmlns:w16se="http://schemas.microsoft.com/office/word/2015/wordml/symex" xmlns:wpg="http://schemas.microsoft.com/office/word/2010/wordprocessingGroup" xmlns:wpi="http://schemas.microsoft.com/office/word/2010/wordprocessingInk" xmlns:wne="http://schemas.microsoft.com/office/word/2006/wordml" xmlns:wps="http://schemas.microsoft.com/office/word/2010/wordprocessingShape" mc:Ignorable="w14 w15 w16se w16cid wp14">
+  <w:abstractNum w:abstractNumId="0" w15:restartNumberingAfterBreak="0">
+    <w:nsid w:val="2556166F"/>
+    <w:multiLevelType w:val="hybridMultilevel"/>
+    <w:tmpl w:val="1E341BA8"/>
+    <w:lvl w:ilvl="0" w:tplc="F3D0188C">
+      <w:start w:val="1"/>
+      <w:numFmt w:val="decimal"/>
+      <w:lvlText w:val="（%1）"/>
+      <w:lvlJc w:val="left"/>
+      <w:pPr>
+        <w:ind w:left="720" w:hanging="720"/>
+      </w:pPr>
+      <w:rPr>
+        <w:rFonts w:hint="default"/>
+      </w:rPr>
+    </w:lvl>
+    <w:lvl w:ilvl="1" w:tplc="04090019" w:tentative="1">
+      <w:start w:val="1"/>
+      <w:numFmt w:val="lowerLetter"/>
+      <w:lvlText w:val="%2)"/>
+      <w:lvlJc w:val="left"/>
+      <w:pPr>
+        <w:ind w:left="840" w:hanging="420"/>
+      </w:pPr>
+    </w:lvl>
+    <w:lvl w:ilvl="2" w:tplc="0409001B" w:tentative="1">
+      <w:start w:val="1"/>
+      <w:numFmt w:val="lowerRoman"/>
+      <w:lvlText w:val="%3."/>
+      <w:lvlJc w:val="right"/>
+      <w:pPr>
+        <w:ind w:left="1260" w:hanging="420"/>
+      </w:pPr>
+    </w:lvl>
+    <w:lvl w:ilvl="3" w:tplc="0409000F" w:tentative="1">
+      <w:start w:val="1"/>
+      <w:numFmt w:val="decimal"/>
+      <w:lvlText w:val="%4."/>
+      <w:lvlJc w:val="left"/>
+      <w:pPr>
+        <w:ind w:left="1680" w:hanging="420"/>
+      </w:pPr>
+    </w:lvl>
+    <w:lvl w:ilvl="4" w:tplc="04090019" w:tentative="1">
+      <w:start w:val="1"/>
+      <w:numFmt w:val="lowerLetter"/>
+      <w:lvlText w:val="%5)"/>
+      <w:lvlJc w:val="left"/>
+      <w:pPr>
+        <w:ind w:left="2100" w:hanging="420"/>
+      </w:pPr>
+    </w:lvl>
+    <w:lvl w:ilvl="5" w:tplc="0409001B" w:tentative="1">
+      <w:start w:val="1"/>
+      <w:numFmt w:val="lowerRoman"/>
+      <w:lvlText w:val="%6."/>
+      <w:lvlJc w:val="right"/>
+      <w:pPr>
+        <w:ind w:left="2520" w:hanging="420"/>
+      </w:pPr>
+    </w:lvl>
+    <w:lvl w:ilvl="6" w:tplc="0409000F" w:tentative="1">
+      <w:start w:val="1"/>
+      <w:numFmt w:val="decimal"/>
+      <w:lvlText w:val="%7."/>
+      <w:lvlJc w:val="left"/>
+      <w:pPr>
+        <w:ind w:left="2940" w:hanging="420"/>
+      </w:pPr>
+    </w:lvl>
+    <w:lvl w:ilvl="7" w:tplc="04090019" w:tentative="1">
+      <w:start w:val="1"/>
+      <w:numFmt w:val="lowerLetter"/>
+      <w:lvlText w:val="%8)"/>
+      <w:lvlJc w:val="left"/>
+      <w:pPr>
+        <w:ind w:left="3360" w:hanging="420"/>
+      </w:pPr>
+    </w:lvl>
+    <w:lvl w:ilvl="8" w:tplc="0409001B" w:tentative="1">
+      <w:start w:val="1"/>
+      <w:numFmt w:val="lowerRoman"/>
+      <w:lvlText w:val="%9."/>
+      <w:lvlJc w:val="right"/>
+      <w:pPr>
+        <w:ind w:left="3780" w:hanging="420"/>
+      </w:pPr>
+    </w:lvl>
+  </w:abstractNum>
+  <w:num w:numId="1">
+    <w:abstractNumId w:val="0"/>
+  </w:num>
+</w:numbering>
 </file>
 
 <file path=word/styles.xml><?xml version="1.0" encoding="utf-8"?>
@@ -1166,6 +1700,132 @@
     <w:semiHidden/>
     <w:unhideWhenUsed/>
   </w:style>
+  <w:style w:type="paragraph" w:styleId="a3">
+    <w:name w:val="header"/>
+    <w:basedOn w:val="a"/>
+    <w:link w:val="a4"/>
+    <w:uiPriority w:val="99"/>
+    <w:unhideWhenUsed/>
+    <w:rsid w:val="00355BD6"/>
+    <w:pPr>
+      <w:pBdr>
+        <w:bottom w:val="single" w:sz="6" w:space="1" w:color="auto"/>
+      </w:pBdr>
+      <w:tabs>
+        <w:tab w:val="center" w:pos="4153"/>
+        <w:tab w:val="right" w:pos="8306"/>
+      </w:tabs>
+      <w:snapToGrid w:val="0"/>
+      <w:jc w:val="center"/>
+    </w:pPr>
+    <w:rPr>
+      <w:sz w:val="18"/>
+      <w:szCs w:val="18"/>
+    </w:rPr>
+  </w:style>
+  <w:style w:type="character" w:customStyle="1" w:styleId="a4">
+    <w:name w:val="页眉 字符"/>
+    <w:basedOn w:val="a0"/>
+    <w:link w:val="a3"/>
+    <w:uiPriority w:val="99"/>
+    <w:rsid w:val="00355BD6"/>
+    <w:rPr>
+      <w:sz w:val="18"/>
+      <w:szCs w:val="18"/>
+    </w:rPr>
+  </w:style>
+  <w:style w:type="paragraph" w:styleId="a5">
+    <w:name w:val="footer"/>
+    <w:basedOn w:val="a"/>
+    <w:link w:val="a6"/>
+    <w:uiPriority w:val="99"/>
+    <w:unhideWhenUsed/>
+    <w:rsid w:val="00355BD6"/>
+    <w:pPr>
+      <w:tabs>
+        <w:tab w:val="center" w:pos="4153"/>
+        <w:tab w:val="right" w:pos="8306"/>
+      </w:tabs>
+      <w:snapToGrid w:val="0"/>
+      <w:jc w:val="left"/>
+    </w:pPr>
+    <w:rPr>
+      <w:sz w:val="18"/>
+      <w:szCs w:val="18"/>
+    </w:rPr>
+  </w:style>
+  <w:style w:type="character" w:customStyle="1" w:styleId="a6">
+    <w:name w:val="页脚 字符"/>
+    <w:basedOn w:val="a0"/>
+    <w:link w:val="a5"/>
+    <w:uiPriority w:val="99"/>
+    <w:rsid w:val="00355BD6"/>
+    <w:rPr>
+      <w:sz w:val="18"/>
+      <w:szCs w:val="18"/>
+    </w:rPr>
+  </w:style>
+  <w:style w:type="paragraph" w:styleId="a7">
+    <w:name w:val="List Paragraph"/>
+    <w:basedOn w:val="a"/>
+    <w:uiPriority w:val="34"/>
+    <w:qFormat/>
+    <w:rsid w:val="00355BD6"/>
+    <w:pPr>
+      <w:ind w:firstLineChars="200" w:firstLine="420"/>
+    </w:pPr>
+  </w:style>
+  <w:style w:type="paragraph" w:styleId="HTML">
+    <w:name w:val="HTML Preformatted"/>
+    <w:basedOn w:val="a"/>
+    <w:link w:val="HTML0"/>
+    <w:uiPriority w:val="99"/>
+    <w:semiHidden/>
+    <w:unhideWhenUsed/>
+    <w:rsid w:val="004F6827"/>
+    <w:pPr>
+      <w:widowControl/>
+      <w:tabs>
+        <w:tab w:val="left" w:pos="916"/>
+        <w:tab w:val="left" w:pos="1832"/>
+        <w:tab w:val="left" w:pos="2748"/>
+        <w:tab w:val="left" w:pos="3664"/>
+        <w:tab w:val="left" w:pos="4580"/>
+        <w:tab w:val="left" w:pos="5496"/>
+        <w:tab w:val="left" w:pos="6412"/>
+        <w:tab w:val="left" w:pos="7328"/>
+        <w:tab w:val="left" w:pos="8244"/>
+        <w:tab w:val="left" w:pos="9160"/>
+        <w:tab w:val="left" w:pos="10076"/>
+        <w:tab w:val="left" w:pos="10992"/>
+        <w:tab w:val="left" w:pos="11908"/>
+        <w:tab w:val="left" w:pos="12824"/>
+        <w:tab w:val="left" w:pos="13740"/>
+        <w:tab w:val="left" w:pos="14656"/>
+      </w:tabs>
+      <w:jc w:val="left"/>
+    </w:pPr>
+    <w:rPr>
+      <w:rFonts w:ascii="宋体" w:eastAsia="宋体" w:hAnsi="宋体" w:cs="宋体"/>
+      <w:kern w:val="0"/>
+      <w:sz w:val="24"/>
+      <w:szCs w:val="24"/>
+    </w:rPr>
+  </w:style>
+  <w:style w:type="character" w:customStyle="1" w:styleId="HTML0">
+    <w:name w:val="HTML 预设格式 字符"/>
+    <w:basedOn w:val="a0"/>
+    <w:link w:val="HTML"/>
+    <w:uiPriority w:val="99"/>
+    <w:semiHidden/>
+    <w:rsid w:val="004F6827"/>
+    <w:rPr>
+      <w:rFonts w:ascii="宋体" w:eastAsia="宋体" w:hAnsi="宋体" w:cs="宋体"/>
+      <w:kern w:val="0"/>
+      <w:sz w:val="24"/>
+      <w:szCs w:val="24"/>
+    </w:rPr>
+  </w:style>
 </w:styles>
 </file>
 

--- a/java内存笔记.docx
+++ b/java内存笔记.docx
@@ -8850,19 +8850,10 @@
         <w:t>}</w:t>
       </w:r>
     </w:p>
-    <w:p>
-      <w:pPr>
-        <w:rPr>
-          <w:rFonts w:hint="eastAsia"/>
-        </w:rPr>
-      </w:pPr>
-    </w:p>
+    <w:p/>
     <w:p>
       <w:pPr>
         <w:pStyle w:val="1"/>
-        <w:rPr>
-          <w:rFonts w:hint="eastAsia"/>
-        </w:rPr>
       </w:pPr>
       <w:r>
         <w:rPr>
@@ -9017,11 +9008,6 @@
       </w:r>
     </w:p>
     <w:p>
-      <w:pPr>
-        <w:rPr>
-          <w:rFonts w:hint="eastAsia"/>
-        </w:rPr>
-      </w:pPr>
       <w:r>
         <w:rPr>
           <w:rFonts w:hint="eastAsia"/>
@@ -9235,13 +9221,7 @@
         <w:t>元素</w:t>
       </w:r>
     </w:p>
-    <w:p>
-      <w:pPr>
-        <w:rPr>
-          <w:rFonts w:hint="eastAsia"/>
-        </w:rPr>
-      </w:pPr>
-    </w:p>
+    <w:p/>
     <w:p>
       <w:pPr>
         <w:pStyle w:val="a5"/>
@@ -9250,9 +9230,6 @@
           <w:numId w:val="11"/>
         </w:numPr>
         <w:ind w:firstLineChars="0"/>
-        <w:rPr>
-          <w:rFonts w:hint="eastAsia"/>
-        </w:rPr>
       </w:pPr>
       <w:r>
         <w:rPr>
@@ -9268,11 +9245,6 @@
       </w:r>
     </w:p>
     <w:p>
-      <w:pPr>
-        <w:rPr>
-          <w:rFonts w:hint="eastAsia"/>
-        </w:rPr>
-      </w:pPr>
       <w:r>
         <w:t>K</w:t>
       </w:r>
@@ -9284,11 +9256,6 @@
       </w:r>
     </w:p>
     <w:p>
-      <w:pPr>
-        <w:rPr>
-          <w:rFonts w:hint="eastAsia"/>
-        </w:rPr>
-      </w:pPr>
       <w:r>
         <w:rPr>
           <w:rFonts w:hint="eastAsia"/>
@@ -9297,11 +9264,6 @@
       </w:r>
     </w:p>
     <w:p>
-      <w:pPr>
-        <w:rPr>
-          <w:rFonts w:hint="eastAsia"/>
-        </w:rPr>
-      </w:pPr>
       <w:r>
         <w:rPr>
           <w:rFonts w:hint="eastAsia"/>
@@ -9317,9 +9279,6 @@
           <w:numId w:val="14"/>
         </w:numPr>
         <w:ind w:firstLineChars="0"/>
-        <w:rPr>
-          <w:rFonts w:hint="eastAsia"/>
-        </w:rPr>
       </w:pPr>
       <w:r>
         <w:rPr>
@@ -9336,9 +9295,6 @@
           <w:numId w:val="14"/>
         </w:numPr>
         <w:ind w:firstLineChars="0"/>
-        <w:rPr>
-          <w:rFonts w:hint="eastAsia"/>
-        </w:rPr>
       </w:pPr>
       <w:r>
         <w:rPr>
@@ -9348,11 +9304,6 @@
       </w:r>
     </w:p>
     <w:p>
-      <w:pPr>
-        <w:rPr>
-          <w:rFonts w:hint="eastAsia"/>
-        </w:rPr>
-      </w:pPr>
       <w:r>
         <w:t>V</w:t>
       </w:r>
@@ -9364,21 +9315,11 @@
       </w:r>
     </w:p>
     <w:p>
-      <w:pPr>
-        <w:rPr>
-          <w:rFonts w:hint="eastAsia"/>
-        </w:rPr>
-      </w:pPr>
       <w:r>
         <w:t>HashtableEntry&lt;oop, mtSymbol&gt;* entry = new_entry(hashValue, string());</w:t>
       </w:r>
     </w:p>
     <w:p>
-      <w:pPr>
-        <w:rPr>
-          <w:rFonts w:hint="eastAsia"/>
-        </w:rPr>
-      </w:pPr>
       <w:r>
         <w:rPr>
           <w:rFonts w:hint="eastAsia"/>
@@ -9416,19 +9357,10 @@
         <w:t>。</w:t>
       </w:r>
     </w:p>
-    <w:p>
-      <w:pPr>
-        <w:rPr>
-          <w:rFonts w:hint="eastAsia"/>
-        </w:rPr>
-      </w:pPr>
-    </w:p>
+    <w:p/>
     <w:p>
       <w:pPr>
         <w:pStyle w:val="2"/>
-        <w:rPr>
-          <w:rFonts w:hint="eastAsia"/>
-        </w:rPr>
       </w:pPr>
       <w:r>
         <w:rPr>
@@ -9440,9 +9372,6 @@
     <w:p>
       <w:pPr>
         <w:pStyle w:val="3"/>
-        <w:rPr>
-          <w:rFonts w:hint="eastAsia"/>
-        </w:rPr>
       </w:pPr>
       <w:r>
         <w:rPr>
@@ -9452,11 +9381,6 @@
       </w:r>
     </w:p>
     <w:p>
-      <w:pPr>
-        <w:rPr>
-          <w:rFonts w:hint="eastAsia"/>
-        </w:rPr>
-      </w:pPr>
       <w:r>
         <w:rPr>
           <w:rFonts w:hint="eastAsia"/>
@@ -9464,19 +9388,10 @@
         <w:t>字符串在元信息存储在TypeArrayKlass中，生成的对象存储在TypeArrayOopDesc中。</w:t>
       </w:r>
     </w:p>
-    <w:p>
-      <w:pPr>
-        <w:rPr>
-          <w:rFonts w:hint="eastAsia"/>
-        </w:rPr>
-      </w:pPr>
-    </w:p>
+    <w:p/>
     <w:p>
       <w:pPr>
         <w:pStyle w:val="2"/>
-        <w:rPr>
-          <w:rFonts w:hint="eastAsia"/>
-        </w:rPr>
       </w:pPr>
       <w:r>
         <w:rPr>
@@ -9506,11 +9421,6 @@
             <w:tcW w:w="8522" w:type="dxa"/>
           </w:tcPr>
           <w:p>
-            <w:pPr>
-              <w:rPr>
-                <w:rFonts w:hint="eastAsia"/>
-              </w:rPr>
-            </w:pPr>
             <w:r>
               <w:t>String的hashcode与String</w:t>
             </w:r>
@@ -9579,11 +9489,6 @@
             </w:r>
           </w:p>
           <w:p>
-            <w:pPr>
-              <w:rPr>
-                <w:rFonts w:hint="eastAsia"/>
-              </w:rPr>
-            </w:pPr>
             <w:r>
               <w:t>}</w:t>
             </w:r>
@@ -9591,26 +9496,11 @@
         </w:tc>
       </w:tr>
     </w:tbl>
-    <w:p>
-      <w:pPr>
-        <w:rPr>
-          <w:rFonts w:hint="eastAsia"/>
-        </w:rPr>
-      </w:pPr>
-    </w:p>
-    <w:p>
-      <w:pPr>
-        <w:rPr>
-          <w:rFonts w:hint="eastAsia"/>
-        </w:rPr>
-      </w:pPr>
-    </w:p>
+    <w:p/>
+    <w:p/>
     <w:p>
       <w:pPr>
         <w:pStyle w:val="2"/>
-        <w:rPr>
-          <w:rFonts w:hint="eastAsia"/>
-        </w:rPr>
       </w:pPr>
       <w:r>
         <w:rPr>
@@ -9625,9 +9515,6 @@
     <w:p>
       <w:pPr>
         <w:pStyle w:val="3"/>
-        <w:rPr>
-          <w:rFonts w:hint="eastAsia"/>
-        </w:rPr>
       </w:pPr>
       <w:r>
         <w:rPr>
@@ -9667,11 +9554,6 @@
       </w:r>
     </w:p>
     <w:p>
-      <w:pPr>
-        <w:rPr>
-          <w:rFonts w:hint="eastAsia"/>
-        </w:rPr>
-      </w:pPr>
       <w:r>
         <w:rPr>
           <w:rFonts w:hint="eastAsia"/>
@@ -9719,12 +9601,10 @@
       </w:r>
     </w:p>
     <w:p>
-      <w:pPr>
-        <w:rPr>
-          <w:rFonts w:hint="eastAsia"/>
-        </w:rPr>
-      </w:pPr>
-      <w:r>
+      <w:r>
+        <w:rPr>
+          <w:noProof/>
+        </w:rPr>
         <w:drawing>
           <wp:inline distT="0" distB="0" distL="0" distR="0">
             <wp:extent cx="4792688" cy="3057525"/>
@@ -9772,19 +9652,10 @@
         </w:drawing>
       </w:r>
     </w:p>
-    <w:p>
-      <w:pPr>
-        <w:rPr>
-          <w:rFonts w:hint="eastAsia"/>
-        </w:rPr>
-      </w:pPr>
-    </w:p>
+    <w:p/>
     <w:p>
       <w:pPr>
         <w:pStyle w:val="3"/>
-        <w:rPr>
-          <w:rFonts w:hint="eastAsia"/>
-        </w:rPr>
       </w:pPr>
       <w:r>
         <w:rPr>
@@ -9842,11 +9713,6 @@
       </w:r>
     </w:p>
     <w:p>
-      <w:pPr>
-        <w:rPr>
-          <w:rFonts w:hint="eastAsia"/>
-        </w:rPr>
-      </w:pPr>
       <w:r>
         <w:rPr>
           <w:rFonts w:hint="eastAsia"/>
@@ -9882,11 +9748,6 @@
       </w:r>
     </w:p>
     <w:p>
-      <w:pPr>
-        <w:rPr>
-          <w:rFonts w:hint="eastAsia"/>
-        </w:rPr>
-      </w:pPr>
       <w:r>
         <w:rPr>
           <w:rFonts w:hint="eastAsia"/>
@@ -9895,11 +9756,6 @@
       </w:r>
     </w:p>
     <w:p>
-      <w:pPr>
-        <w:rPr>
-          <w:rFonts w:hint="eastAsia"/>
-        </w:rPr>
-      </w:pPr>
       <w:r>
         <w:rPr>
           <w:rFonts w:hint="eastAsia"/>
@@ -9918,7 +9774,7 @@
         <w:widowControl/>
         <w:jc w:val="left"/>
         <w:rPr>
-          <w:rFonts w:ascii="宋体" w:eastAsia="宋体" w:hAnsi="宋体" w:cs="宋体" w:hint="eastAsia"/>
+          <w:rFonts w:ascii="宋体" w:eastAsia="宋体" w:hAnsi="宋体" w:cs="宋体"/>
           <w:kern w:val="0"/>
           <w:sz w:val="24"/>
           <w:szCs w:val="24"/>
@@ -9980,19 +9836,10 @@
         </w:drawing>
       </w:r>
     </w:p>
-    <w:p>
-      <w:pPr>
-        <w:rPr>
-          <w:rFonts w:hint="eastAsia"/>
-        </w:rPr>
-      </w:pPr>
-    </w:p>
+    <w:p/>
     <w:p>
       <w:pPr>
         <w:pStyle w:val="3"/>
-        <w:rPr>
-          <w:rFonts w:hint="eastAsia"/>
-        </w:rPr>
       </w:pPr>
       <w:r>
         <w:rPr>
@@ -10032,11 +9879,6 @@
       </w:r>
     </w:p>
     <w:p>
-      <w:pPr>
-        <w:rPr>
-          <w:rFonts w:hint="eastAsia"/>
-        </w:rPr>
-      </w:pPr>
       <w:r>
         <w:rPr>
           <w:rFonts w:hint="eastAsia"/>
@@ -10093,11 +9935,6 @@
       </w:r>
     </w:p>
     <w:p>
-      <w:pPr>
-        <w:rPr>
-          <w:rFonts w:hint="eastAsia"/>
-        </w:rPr>
-      </w:pPr>
       <w:r>
         <w:rPr>
           <w:rFonts w:hint="eastAsia"/>
@@ -10113,9 +9950,6 @@
           <w:numId w:val="15"/>
         </w:numPr>
         <w:ind w:firstLineChars="0"/>
-        <w:rPr>
-          <w:rFonts w:hint="eastAsia"/>
-        </w:rPr>
       </w:pPr>
       <w:r>
         <w:rPr>
@@ -10132,9 +9966,6 @@
           <w:numId w:val="15"/>
         </w:numPr>
         <w:ind w:firstLineChars="0"/>
-        <w:rPr>
-          <w:rFonts w:hint="eastAsia"/>
-        </w:rPr>
       </w:pPr>
       <w:r>
         <w:rPr>
@@ -10151,9 +9982,6 @@
           <w:numId w:val="15"/>
         </w:numPr>
         <w:ind w:firstLineChars="0"/>
-        <w:rPr>
-          <w:rFonts w:hint="eastAsia"/>
-        </w:rPr>
       </w:pPr>
       <w:r>
         <w:t>new</w:t>
@@ -10238,19 +10066,10 @@
         </w:drawing>
       </w:r>
     </w:p>
-    <w:p>
-      <w:pPr>
-        <w:rPr>
-          <w:rFonts w:hint="eastAsia"/>
-        </w:rPr>
-      </w:pPr>
-    </w:p>
+    <w:p/>
     <w:p>
       <w:pPr>
         <w:pStyle w:val="3"/>
-        <w:rPr>
-          <w:rFonts w:hint="eastAsia"/>
-        </w:rPr>
       </w:pPr>
       <w:r>
         <w:rPr>
@@ -10314,11 +10133,6 @@
       </w:r>
     </w:p>
     <w:p>
-      <w:pPr>
-        <w:rPr>
-          <w:rFonts w:hint="eastAsia"/>
-        </w:rPr>
-      </w:pPr>
       <w:r>
         <w:rPr>
           <w:rFonts w:hint="eastAsia"/>
@@ -10425,19 +10239,10 @@
         </w:drawing>
       </w:r>
     </w:p>
-    <w:p>
-      <w:pPr>
-        <w:rPr>
-          <w:rFonts w:hint="eastAsia"/>
-        </w:rPr>
-      </w:pPr>
-    </w:p>
+    <w:p/>
     <w:p>
       <w:pPr>
         <w:pStyle w:val="3"/>
-        <w:rPr>
-          <w:rFonts w:hint="eastAsia"/>
-        </w:rPr>
       </w:pPr>
       <w:r>
         <w:rPr>
@@ -10484,11 +10289,6 @@
       </w:r>
     </w:p>
     <w:p>
-      <w:pPr>
-        <w:rPr>
-          <w:rFonts w:hint="eastAsia"/>
-        </w:rPr>
-      </w:pPr>
       <w:r>
         <w:rPr>
           <w:rFonts w:hint="eastAsia"/>
@@ -10529,19 +10329,10 @@
         <w:t>（char数组对象）</w:t>
       </w:r>
     </w:p>
-    <w:p>
-      <w:pPr>
-        <w:rPr>
-          <w:rFonts w:hint="eastAsia"/>
-        </w:rPr>
-      </w:pPr>
-    </w:p>
+    <w:p/>
     <w:p>
       <w:pPr>
         <w:pStyle w:val="3"/>
-        <w:rPr>
-          <w:rFonts w:hint="eastAsia"/>
-        </w:rPr>
       </w:pPr>
       <w:r>
         <w:rPr>
@@ -10593,11 +10384,6 @@
       </w:r>
     </w:p>
     <w:p>
-      <w:pPr>
-        <w:rPr>
-          <w:rFonts w:hint="eastAsia"/>
-        </w:rPr>
-      </w:pPr>
       <w:r>
         <w:rPr>
           <w:rFonts w:hint="eastAsia"/>
@@ -10626,19 +10412,10 @@
         <w:t>。</w:t>
       </w:r>
     </w:p>
-    <w:p>
-      <w:pPr>
-        <w:rPr>
-          <w:rFonts w:hint="eastAsia"/>
-        </w:rPr>
-      </w:pPr>
-    </w:p>
+    <w:p/>
     <w:p>
       <w:pPr>
         <w:pStyle w:val="3"/>
-        <w:rPr>
-          <w:rFonts w:hint="eastAsia"/>
-        </w:rPr>
       </w:pPr>
       <w:r>
         <w:rPr>
@@ -10657,11 +10434,6 @@
       </w:r>
     </w:p>
     <w:p>
-      <w:pPr>
-        <w:rPr>
-          <w:rFonts w:hint="eastAsia"/>
-        </w:rPr>
-      </w:pPr>
       <w:r>
         <w:rPr>
           <w:rFonts w:hint="eastAsia"/>
@@ -10676,11 +10448,6 @@
       </w:r>
     </w:p>
     <w:p>
-      <w:pPr>
-        <w:rPr>
-          <w:rFonts w:hint="eastAsia"/>
-        </w:rPr>
-      </w:pPr>
       <w:r>
         <w:rPr>
           <w:rFonts w:hint="eastAsia"/>
@@ -10763,19 +10530,10 @@
         </w:drawing>
       </w:r>
     </w:p>
-    <w:p>
-      <w:pPr>
-        <w:rPr>
-          <w:rFonts w:hint="eastAsia"/>
-        </w:rPr>
-      </w:pPr>
-    </w:p>
+    <w:p/>
     <w:p>
       <w:pPr>
         <w:pStyle w:val="3"/>
-        <w:rPr>
-          <w:rFonts w:hint="eastAsia"/>
-        </w:rPr>
       </w:pPr>
       <w:r>
         <w:rPr>
@@ -10797,11 +10555,6 @@
       </w:r>
     </w:p>
     <w:p>
-      <w:pPr>
-        <w:rPr>
-          <w:rFonts w:hint="eastAsia"/>
-        </w:rPr>
-      </w:pPr>
       <w:r>
         <w:rPr>
           <w:rFonts w:hint="eastAsia"/>
@@ -10816,11 +10569,6 @@
       </w:r>
     </w:p>
     <w:p>
-      <w:pPr>
-        <w:rPr>
-          <w:rFonts w:hint="eastAsia"/>
-        </w:rPr>
-      </w:pPr>
       <w:r>
         <w:rPr>
           <w:rFonts w:hint="eastAsia"/>
@@ -10835,11 +10583,6 @@
       </w:r>
     </w:p>
     <w:p>
-      <w:pPr>
-        <w:rPr>
-          <w:rFonts w:hint="eastAsia"/>
-        </w:rPr>
-      </w:pPr>
       <w:r>
         <w:rPr>
           <w:rFonts w:hint="eastAsia"/>
@@ -10914,11 +10657,6 @@
       </w:r>
     </w:p>
     <w:p>
-      <w:pPr>
-        <w:rPr>
-          <w:rFonts w:hint="eastAsia"/>
-        </w:rPr>
-      </w:pPr>
       <w:r>
         <w:rPr>
           <w:rFonts w:hint="eastAsia"/>
@@ -10933,11 +10671,6 @@
       </w:r>
     </w:p>
     <w:p>
-      <w:pPr>
-        <w:rPr>
-          <w:rFonts w:hint="eastAsia"/>
-        </w:rPr>
-      </w:pPr>
       <w:r>
         <w:rPr>
           <w:rFonts w:hint="eastAsia"/>
@@ -11012,11 +10745,6 @@
       </w:r>
     </w:p>
     <w:p>
-      <w:pPr>
-        <w:rPr>
-          <w:rFonts w:hint="eastAsia"/>
-        </w:rPr>
-      </w:pPr>
       <w:r>
         <w:rPr>
           <w:rFonts w:hint="eastAsia"/>
@@ -11024,19 +10752,10 @@
         <w:t>str == s1+s2  -&gt; false</w:t>
       </w:r>
     </w:p>
-    <w:p>
-      <w:pPr>
-        <w:rPr>
-          <w:rFonts w:hint="eastAsia"/>
-        </w:rPr>
-      </w:pPr>
-    </w:p>
+    <w:p/>
     <w:p>
       <w:pPr>
         <w:pStyle w:val="1"/>
-        <w:rPr>
-          <w:rFonts w:hint="eastAsia"/>
-        </w:rPr>
       </w:pPr>
       <w:r>
         <w:rPr>
@@ -11048,9 +10767,6 @@
     <w:p>
       <w:pPr>
         <w:pStyle w:val="2"/>
-        <w:rPr>
-          <w:rFonts w:hint="eastAsia"/>
-        </w:rPr>
       </w:pPr>
       <w:r>
         <w:rPr>
@@ -11060,11 +10776,6 @@
       </w:r>
     </w:p>
     <w:p>
-      <w:pPr>
-        <w:rPr>
-          <w:rFonts w:hint="eastAsia"/>
-        </w:rPr>
-      </w:pPr>
       <w:r>
         <w:rPr>
           <w:rFonts w:hint="eastAsia"/>
@@ -11072,19 +10783,10 @@
         <w:t>JVM运行Java程序的一套子系统</w:t>
       </w:r>
     </w:p>
-    <w:p>
-      <w:pPr>
-        <w:rPr>
-          <w:rFonts w:hint="eastAsia"/>
-        </w:rPr>
-      </w:pPr>
-    </w:p>
+    <w:p/>
     <w:p>
       <w:pPr>
         <w:pStyle w:val="2"/>
-        <w:rPr>
-          <w:rFonts w:hint="eastAsia"/>
-        </w:rPr>
       </w:pPr>
       <w:r>
         <w:rPr>
@@ -11096,9 +10798,6 @@
     <w:p>
       <w:pPr>
         <w:pStyle w:val="3"/>
-        <w:rPr>
-          <w:rFonts w:hint="eastAsia"/>
-        </w:rPr>
       </w:pPr>
       <w:r>
         <w:rPr>
@@ -11108,11 +10807,6 @@
       </w:r>
     </w:p>
     <w:p>
-      <w:pPr>
-        <w:rPr>
-          <w:rFonts w:hint="eastAsia"/>
-        </w:rPr>
-      </w:pPr>
       <w:r>
         <w:rPr>
           <w:rFonts w:hint="eastAsia"/>
@@ -11133,11 +10827,6 @@
       </w:r>
     </w:p>
     <w:p>
-      <w:pPr>
-        <w:rPr>
-          <w:rFonts w:hint="eastAsia"/>
-        </w:rPr>
-      </w:pPr>
       <w:r>
         <w:rPr>
           <w:rFonts w:hint="eastAsia"/>
@@ -11148,9 +10837,6 @@
     <w:p>
       <w:pPr>
         <w:ind w:firstLine="420"/>
-        <w:rPr>
-          <w:rFonts w:hint="eastAsia"/>
-        </w:rPr>
       </w:pPr>
       <w:r>
         <w:rPr>
@@ -11168,9 +10854,6 @@
     <w:p>
       <w:pPr>
         <w:ind w:firstLine="420"/>
-        <w:rPr>
-          <w:rFonts w:hint="eastAsia"/>
-        </w:rPr>
       </w:pPr>
       <w:r>
         <w:rPr>
@@ -11252,11 +10935,6 @@
       </w:r>
     </w:p>
     <w:p>
-      <w:pPr>
-        <w:rPr>
-          <w:rFonts w:hint="eastAsia"/>
-        </w:rPr>
-      </w:pPr>
       <w:r>
         <w:rPr>
           <w:rFonts w:hint="eastAsia"/>
@@ -11291,9 +10969,6 @@
     <w:p>
       <w:pPr>
         <w:ind w:firstLine="420"/>
-        <w:rPr>
-          <w:rFonts w:hint="eastAsia"/>
-        </w:rPr>
       </w:pPr>
       <w:r>
         <w:t xml:space="preserve">     2: anewarray     #3                  // class java/lang/ref/SoftReference</w:t>
@@ -11302,9 +10977,6 @@
     <w:p>
       <w:pPr>
         <w:ind w:firstLine="420"/>
-        <w:rPr>
-          <w:rFonts w:hint="eastAsia"/>
-        </w:rPr>
       </w:pPr>
       <w:r>
         <w:rPr>
@@ -11323,11 +10995,6 @@
       </w:r>
     </w:p>
     <w:p>
-      <w:pPr>
-        <w:rPr>
-          <w:rFonts w:hint="eastAsia"/>
-        </w:rPr>
-      </w:pPr>
       <w:r>
         <w:rPr>
           <w:rFonts w:hint="eastAsia"/>
@@ -11357,9 +11024,6 @@
     <w:p>
       <w:pPr>
         <w:pStyle w:val="3"/>
-        <w:rPr>
-          <w:rFonts w:hint="eastAsia"/>
-        </w:rPr>
       </w:pPr>
       <w:r>
         <w:rPr>
@@ -11370,11 +11034,6 @@
       </w:r>
     </w:p>
     <w:p>
-      <w:pPr>
-        <w:rPr>
-          <w:rFonts w:hint="eastAsia"/>
-        </w:rPr>
-      </w:pPr>
       <w:r>
         <w:rPr>
           <w:rFonts w:hint="eastAsia"/>
@@ -11384,28 +11043,37 @@
     </w:p>
     <w:p>
       <w:pPr>
+        <w:rPr>
+          <w:rFonts w:ascii="Segoe UI" w:hAnsi="Segoe UI" w:cs="Segoe UI"/>
+          <w:color w:val="24292E"/>
+          <w:szCs w:val="21"/>
+          <w:shd w:val="clear" w:color="auto" w:fill="FFFFFF"/>
+        </w:rPr>
+      </w:pPr>
+      <w:r>
         <w:rPr>
           <w:rFonts w:ascii="Segoe UI" w:hAnsi="Segoe UI" w:cs="Segoe UI" w:hint="eastAsia"/>
           <w:color w:val="24292E"/>
           <w:szCs w:val="21"/>
           <w:shd w:val="clear" w:color="auto" w:fill="FFFFFF"/>
         </w:rPr>
-      </w:pPr>
-      <w:r>
+        <w:t>模板解释器具体过程</w:t>
+      </w:r>
+    </w:p>
+    <w:p>
+      <w:pPr>
+        <w:pStyle w:val="a5"/>
+        <w:numPr>
+          <w:ilvl w:val="0"/>
+          <w:numId w:val="19"/>
+        </w:numPr>
+        <w:ind w:firstLineChars="0"/>
         <w:rPr>
           <w:rFonts w:ascii="Segoe UI" w:hAnsi="Segoe UI" w:cs="Segoe UI" w:hint="eastAsia"/>
           <w:color w:val="24292E"/>
           <w:szCs w:val="21"/>
           <w:shd w:val="clear" w:color="auto" w:fill="FFFFFF"/>
         </w:rPr>
-        <w:t>模板解释器具体过程</w:t>
-      </w:r>
-    </w:p>
-    <w:p>
-      <w:pPr>
-        <w:rPr>
-          <w:rFonts w:hint="eastAsia"/>
-        </w:rPr>
       </w:pPr>
       <w:r>
         <w:rPr>
@@ -11414,7 +11082,7 @@
           <w:szCs w:val="21"/>
           <w:shd w:val="clear" w:color="auto" w:fill="FFFFFF"/>
         </w:rPr>
-        <w:t>1</w:t>
+        <w:t>申请一块内存：可读可写可执行（系统</w:t>
       </w:r>
       <w:r>
         <w:rPr>
@@ -11423,7 +11091,7 @@
           <w:szCs w:val="21"/>
           <w:shd w:val="clear" w:color="auto" w:fill="FFFFFF"/>
         </w:rPr>
-        <w:t>、申请一块内存：可读可写可执行（系统</w:t>
+        <w:t>API</w:t>
       </w:r>
       <w:r>
         <w:rPr>
@@ -11432,8 +11100,35 @@
           <w:szCs w:val="21"/>
           <w:shd w:val="clear" w:color="auto" w:fill="FFFFFF"/>
         </w:rPr>
-        <w:t>API</w:t>
-      </w:r>
+        <w:t>申请）</w:t>
+      </w:r>
+    </w:p>
+    <w:p>
+      <w:pPr>
+        <w:ind w:left="360"/>
+        <w:rPr>
+          <w:rFonts w:hint="eastAsia"/>
+        </w:rPr>
+      </w:pPr>
+      <w:r>
+        <w:rPr>
+          <w:rFonts w:hint="eastAsia"/>
+        </w:rPr>
+        <w:t>JIT在Mac是无法运行的，Mac无法申请可执行的内存块</w:t>
+      </w:r>
+    </w:p>
+    <w:p>
+      <w:pPr>
+        <w:pStyle w:val="a5"/>
+        <w:numPr>
+          <w:ilvl w:val="0"/>
+          <w:numId w:val="19"/>
+        </w:numPr>
+        <w:ind w:firstLineChars="0"/>
+        <w:rPr>
+          <w:rFonts w:hint="eastAsia"/>
+        </w:rPr>
+      </w:pPr>
       <w:r>
         <w:rPr>
           <w:rFonts w:ascii="Segoe UI" w:hAnsi="Segoe UI" w:cs="Segoe UI"/>
@@ -11441,16 +11136,21 @@
           <w:szCs w:val="21"/>
           <w:shd w:val="clear" w:color="auto" w:fill="FFFFFF"/>
         </w:rPr>
-        <w:t>申请）</w:t>
-      </w:r>
-      <w:r>
-        <w:rPr>
-          <w:rFonts w:ascii="Segoe UI" w:hAnsi="Segoe UI" w:cs="Segoe UI"/>
-          <w:color w:val="24292E"/>
-          <w:szCs w:val="21"/>
-        </w:rPr>
-        <w:br/>
-      </w:r>
+        <w:t>将处理字节码的硬编码拿过来（硬编码怎么拿到？）</w:t>
+      </w:r>
+    </w:p>
+    <w:p>
+      <w:pPr>
+        <w:pStyle w:val="a5"/>
+        <w:numPr>
+          <w:ilvl w:val="0"/>
+          <w:numId w:val="19"/>
+        </w:numPr>
+        <w:ind w:firstLineChars="0"/>
+        <w:rPr>
+          <w:rFonts w:hint="eastAsia"/>
+        </w:rPr>
+      </w:pPr>
       <w:r>
         <w:rPr>
           <w:rFonts w:ascii="Segoe UI" w:hAnsi="Segoe UI" w:cs="Segoe UI"/>
@@ -11458,8 +11158,21 @@
           <w:szCs w:val="21"/>
           <w:shd w:val="clear" w:color="auto" w:fill="FFFFFF"/>
         </w:rPr>
-        <w:t>2</w:t>
-      </w:r>
+        <w:t>将处理字节码的硬编码写入申请的内存</w:t>
+      </w:r>
+    </w:p>
+    <w:p>
+      <w:pPr>
+        <w:pStyle w:val="a5"/>
+        <w:numPr>
+          <w:ilvl w:val="0"/>
+          <w:numId w:val="19"/>
+        </w:numPr>
+        <w:ind w:firstLineChars="0"/>
+        <w:rPr>
+          <w:rFonts w:hint="eastAsia"/>
+        </w:rPr>
+      </w:pPr>
       <w:r>
         <w:rPr>
           <w:rFonts w:ascii="Segoe UI" w:hAnsi="Segoe UI" w:cs="Segoe UI"/>
@@ -11467,16 +11180,21 @@
           <w:szCs w:val="21"/>
           <w:shd w:val="clear" w:color="auto" w:fill="FFFFFF"/>
         </w:rPr>
-        <w:t>、将处理字节码的硬编码拿过来（硬编码怎么拿到？）</w:t>
-      </w:r>
-      <w:r>
-        <w:rPr>
-          <w:rFonts w:ascii="Segoe UI" w:hAnsi="Segoe UI" w:cs="Segoe UI"/>
-          <w:color w:val="24292E"/>
-          <w:szCs w:val="21"/>
-        </w:rPr>
-        <w:br/>
-      </w:r>
+        <w:t>申请一个函数指针，用这个函数指针执行这块内存</w:t>
+      </w:r>
+    </w:p>
+    <w:p>
+      <w:pPr>
+        <w:pStyle w:val="a5"/>
+        <w:numPr>
+          <w:ilvl w:val="0"/>
+          <w:numId w:val="19"/>
+        </w:numPr>
+        <w:ind w:firstLineChars="0"/>
+        <w:rPr>
+          <w:rFonts w:hint="eastAsia"/>
+        </w:rPr>
+      </w:pPr>
       <w:r>
         <w:rPr>
           <w:rFonts w:ascii="Segoe UI" w:hAnsi="Segoe UI" w:cs="Segoe UI"/>
@@ -11484,83 +11202,11 @@
           <w:szCs w:val="21"/>
           <w:shd w:val="clear" w:color="auto" w:fill="FFFFFF"/>
         </w:rPr>
-        <w:t>3</w:t>
-      </w:r>
-      <w:r>
-        <w:rPr>
-          <w:rFonts w:ascii="Segoe UI" w:hAnsi="Segoe UI" w:cs="Segoe UI"/>
-          <w:color w:val="24292E"/>
-          <w:szCs w:val="21"/>
-          <w:shd w:val="clear" w:color="auto" w:fill="FFFFFF"/>
-        </w:rPr>
-        <w:t>、将处理字节码的硬编码写入申请的内存</w:t>
-      </w:r>
-      <w:r>
-        <w:rPr>
-          <w:rFonts w:ascii="Segoe UI" w:hAnsi="Segoe UI" w:cs="Segoe UI"/>
-          <w:color w:val="24292E"/>
-          <w:szCs w:val="21"/>
-        </w:rPr>
-        <w:br/>
-      </w:r>
-      <w:r>
-        <w:rPr>
-          <w:rFonts w:ascii="Segoe UI" w:hAnsi="Segoe UI" w:cs="Segoe UI"/>
-          <w:color w:val="24292E"/>
-          <w:szCs w:val="21"/>
-          <w:shd w:val="clear" w:color="auto" w:fill="FFFFFF"/>
-        </w:rPr>
-        <w:t>4</w:t>
-      </w:r>
-      <w:r>
-        <w:rPr>
-          <w:rFonts w:ascii="Segoe UI" w:hAnsi="Segoe UI" w:cs="Segoe UI"/>
-          <w:color w:val="24292E"/>
-          <w:szCs w:val="21"/>
-          <w:shd w:val="clear" w:color="auto" w:fill="FFFFFF"/>
-        </w:rPr>
-        <w:t>、申请一个函数指针，用这个函数指针执行这块内存</w:t>
-      </w:r>
-      <w:r>
-        <w:rPr>
-          <w:rFonts w:ascii="Segoe UI" w:hAnsi="Segoe UI" w:cs="Segoe UI"/>
-          <w:color w:val="24292E"/>
-          <w:szCs w:val="21"/>
-        </w:rPr>
-        <w:br/>
-      </w:r>
-      <w:r>
-        <w:rPr>
-          <w:rFonts w:ascii="Segoe UI" w:hAnsi="Segoe UI" w:cs="Segoe UI"/>
-          <w:color w:val="24292E"/>
-          <w:szCs w:val="21"/>
-          <w:shd w:val="clear" w:color="auto" w:fill="FFFFFF"/>
-        </w:rPr>
-        <w:t>5</w:t>
-      </w:r>
-      <w:r>
-        <w:rPr>
-          <w:rFonts w:ascii="Segoe UI" w:hAnsi="Segoe UI" w:cs="Segoe UI"/>
-          <w:color w:val="24292E"/>
-          <w:szCs w:val="21"/>
-          <w:shd w:val="clear" w:color="auto" w:fill="FFFFFF"/>
-        </w:rPr>
-        <w:t>、调用的时候，直接通过这个函数指针调用就可以了</w:t>
-      </w:r>
-    </w:p>
-    <w:p>
-      <w:pPr>
-        <w:rPr>
-          <w:rFonts w:hint="eastAsia"/>
-        </w:rPr>
-      </w:pPr>
-    </w:p>
-    <w:p>
-      <w:pPr>
-        <w:rPr>
-          <w:rFonts w:hint="eastAsia"/>
-        </w:rPr>
-      </w:pPr>
+        <w:t>调用的时候，直接通过这个函数指针调用就可以了</w:t>
+      </w:r>
+    </w:p>
+    <w:p/>
+    <w:p>
       <w:r>
         <w:rPr>
           <w:rFonts w:hint="eastAsia"/>
@@ -11646,6 +11292,1172 @@
         </w:drawing>
       </w:r>
     </w:p>
+    <w:p>
+      <w:pPr>
+        <w:rPr>
+          <w:rFonts w:hint="eastAsia"/>
+        </w:rPr>
+      </w:pPr>
+    </w:p>
+    <w:p>
+      <w:pPr>
+        <w:pStyle w:val="3"/>
+        <w:rPr>
+          <w:rFonts w:hint="eastAsia"/>
+        </w:rPr>
+      </w:pPr>
+      <w:r>
+        <w:rPr>
+          <w:rFonts w:hint="eastAsia"/>
+        </w:rPr>
+        <w:t>三种运行模式</w:t>
+      </w:r>
+    </w:p>
+    <w:p>
+      <w:pPr>
+        <w:rPr>
+          <w:rFonts w:hint="eastAsia"/>
+        </w:rPr>
+      </w:pPr>
+      <w:r>
+        <w:rPr>
+          <w:rFonts w:hint="eastAsia"/>
+        </w:rPr>
+        <w:t>-Xint 纯字节码解释器</w:t>
+      </w:r>
+      <w:r>
+        <w:rPr>
+          <w:rFonts w:hint="eastAsia"/>
+        </w:rPr>
+        <w:t>，性能</w:t>
+      </w:r>
+      <w:r>
+        <w:rPr>
+          <w:rFonts w:hint="eastAsia"/>
+        </w:rPr>
+        <w:t>9894ms</w:t>
+      </w:r>
+    </w:p>
+    <w:p>
+      <w:pPr>
+        <w:rPr>
+          <w:rFonts w:hint="eastAsia"/>
+        </w:rPr>
+      </w:pPr>
+      <w:r>
+        <w:rPr>
+          <w:rFonts w:hint="eastAsia"/>
+        </w:rPr>
+        <w:t>-Xcomp 纯模板解释器</w:t>
+      </w:r>
+      <w:r>
+        <w:rPr>
+          <w:rFonts w:hint="eastAsia"/>
+        </w:rPr>
+        <w:t>，性能</w:t>
+      </w:r>
+      <w:r>
+        <w:rPr>
+          <w:rFonts w:hint="eastAsia"/>
+        </w:rPr>
+        <w:t>2411ms</w:t>
+      </w:r>
+      <w:r>
+        <w:rPr>
+          <w:rFonts w:hint="eastAsia"/>
+        </w:rPr>
+        <w:t>，如果程序比较小，该性能最优</w:t>
+      </w:r>
+    </w:p>
+    <w:p>
+      <w:pPr>
+        <w:rPr>
+          <w:rFonts w:hint="eastAsia"/>
+        </w:rPr>
+      </w:pPr>
+      <w:r>
+        <w:rPr>
+          <w:rFonts w:hint="eastAsia"/>
+        </w:rPr>
+        <w:t>-Xmixed 字节码解释器 + 模板解释器</w:t>
+      </w:r>
+      <w:r>
+        <w:rPr>
+          <w:rFonts w:hint="eastAsia"/>
+        </w:rPr>
+        <w:t>，性能</w:t>
+      </w:r>
+      <w:r>
+        <w:rPr>
+          <w:rFonts w:hint="eastAsia"/>
+        </w:rPr>
+        <w:t>2638ms</w:t>
+      </w:r>
+      <w:r>
+        <w:rPr>
+          <w:rFonts w:hint="eastAsia"/>
+        </w:rPr>
+        <w:t>，如果程序比较大，该性能最优</w:t>
+      </w:r>
+    </w:p>
+    <w:p>
+      <w:pPr>
+        <w:rPr>
+          <w:rFonts w:hint="eastAsia"/>
+        </w:rPr>
+      </w:pPr>
+    </w:p>
+    <w:p>
+      <w:pPr>
+        <w:rPr>
+          <w:rFonts w:hint="eastAsia"/>
+        </w:rPr>
+      </w:pPr>
+    </w:p>
+    <w:p>
+      <w:pPr>
+        <w:rPr>
+          <w:rFonts w:hint="eastAsia"/>
+        </w:rPr>
+      </w:pPr>
+      <w:r>
+        <w:rPr>
+          <w:noProof/>
+        </w:rPr>
+        <w:lastRenderedPageBreak/>
+        <w:drawing>
+          <wp:inline distT="0" distB="0" distL="0" distR="0">
+            <wp:extent cx="5485130" cy="3466465"/>
+            <wp:effectExtent l="19050" t="0" r="1270" b="0"/>
+            <wp:docPr id="1" name="图片 2"/>
+            <wp:cNvGraphicFramePr>
+              <a:graphicFrameLocks xmlns:a="http://schemas.openxmlformats.org/drawingml/2006/main" noChangeAspect="1"/>
+            </wp:cNvGraphicFramePr>
+            <a:graphic xmlns:a="http://schemas.openxmlformats.org/drawingml/2006/main">
+              <a:graphicData uri="http://schemas.openxmlformats.org/drawingml/2006/picture">
+                <pic:pic xmlns:pic="http://schemas.openxmlformats.org/drawingml/2006/picture">
+                  <pic:nvPicPr>
+                    <pic:cNvPr id="0" name="Picture 2"/>
+                    <pic:cNvPicPr>
+                      <a:picLocks noChangeAspect="1" noChangeArrowheads="1"/>
+                    </pic:cNvPicPr>
+                  </pic:nvPicPr>
+                  <pic:blipFill>
+                    <a:blip r:embed="rId37"/>
+                    <a:srcRect/>
+                    <a:stretch>
+                      <a:fillRect/>
+                    </a:stretch>
+                  </pic:blipFill>
+                  <pic:spPr bwMode="auto">
+                    <a:xfrm>
+                      <a:off x="0" y="0"/>
+                      <a:ext cx="5485130" cy="3466465"/>
+                    </a:xfrm>
+                    <a:prstGeom prst="rect">
+                      <a:avLst/>
+                    </a:prstGeom>
+                    <a:noFill/>
+                    <a:ln w="9525">
+                      <a:noFill/>
+                      <a:miter lim="800000"/>
+                      <a:headEnd/>
+                      <a:tailEnd/>
+                    </a:ln>
+                  </pic:spPr>
+                </pic:pic>
+              </a:graphicData>
+            </a:graphic>
+          </wp:inline>
+        </w:drawing>
+      </w:r>
+    </w:p>
+    <w:p>
+      <w:pPr>
+        <w:pStyle w:val="2"/>
+        <w:rPr>
+          <w:rFonts w:hint="eastAsia"/>
+        </w:rPr>
+      </w:pPr>
+      <w:r>
+        <w:rPr>
+          <w:rFonts w:hint="eastAsia"/>
+        </w:rPr>
+        <w:t>即时编译器</w:t>
+      </w:r>
+    </w:p>
+    <w:p>
+      <w:pPr>
+        <w:ind w:firstLine="420"/>
+        <w:rPr>
+          <w:rFonts w:hint="eastAsia"/>
+        </w:rPr>
+      </w:pPr>
+      <w:r>
+        <w:rPr>
+          <w:rFonts w:hint="eastAsia"/>
+        </w:rPr>
+        <w:t>即时编译器（</w:t>
+      </w:r>
+      <w:r>
+        <w:t>JIT compiler，just-in-time compiler）是一个把Java的字节码（包括需要被解释的指令的程序）转换成可以直接发送给处理器的指令的程序</w:t>
+      </w:r>
+      <w:r>
+        <w:rPr>
+          <w:rFonts w:hint="eastAsia"/>
+        </w:rPr>
+        <w:t>。</w:t>
+      </w:r>
+      <w:r>
+        <w:rPr>
+          <w:rFonts w:hint="eastAsia"/>
+        </w:rPr>
+        <w:t>通常情况下，</w:t>
+      </w:r>
+      <w:r>
+        <w:t>Java程序最初都是被编译为字节码，通过解释器进行解释执行，解释执行能够获得更好的启动时间。某些被频繁执行的方法或者代码块，会被JVM认定为“热点代码”。在运行时JVM会把这些热点代码编译成与本地平台相关的机器码，并且进行各种层次的优化，以提高执行效率。完成这个任务的编译器称为即时编译器（JIT编译器）。</w:t>
+      </w:r>
+    </w:p>
+    <w:p>
+      <w:pPr>
+        <w:ind w:firstLine="420"/>
+        <w:rPr>
+          <w:rFonts w:hint="eastAsia"/>
+        </w:rPr>
+      </w:pPr>
+      <w:r>
+        <w:rPr>
+          <w:rFonts w:hint="eastAsia"/>
+        </w:rPr>
+        <w:t>简单的理解：即时编译器</w:t>
+      </w:r>
+      <w:r>
+        <w:rPr>
+          <w:rFonts w:hint="eastAsia"/>
+        </w:rPr>
+        <w:t>（异步的）</w:t>
+      </w:r>
+      <w:r>
+        <w:rPr>
+          <w:rFonts w:hint="eastAsia"/>
+        </w:rPr>
+        <w:t>生成的代码就是给</w:t>
+      </w:r>
+      <w:r>
+        <w:rPr>
+          <w:rFonts w:hint="eastAsia"/>
+        </w:rPr>
+        <w:t>模板解释器用的。模板解释器执行的硬编码就是即时编译器给编译的，</w:t>
+      </w:r>
+      <w:r>
+        <w:rPr>
+          <w:rFonts w:hint="eastAsia"/>
+        </w:rPr>
+        <w:t>他和字节码解释器没有关系。</w:t>
+      </w:r>
+    </w:p>
+    <w:p>
+      <w:pPr>
+        <w:rPr>
+          <w:rFonts w:hint="eastAsia"/>
+        </w:rPr>
+      </w:pPr>
+    </w:p>
+    <w:p>
+      <w:pPr>
+        <w:rPr>
+          <w:rFonts w:hint="eastAsia"/>
+        </w:rPr>
+      </w:pPr>
+      <w:r>
+        <w:rPr>
+          <w:rFonts w:hint="eastAsia"/>
+        </w:rPr>
+        <w:t>C1：client模式下的即时编译器</w:t>
+      </w:r>
+    </w:p>
+    <w:p>
+      <w:pPr>
+        <w:pStyle w:val="a5"/>
+        <w:numPr>
+          <w:ilvl w:val="0"/>
+          <w:numId w:val="16"/>
+        </w:numPr>
+        <w:ind w:firstLineChars="0"/>
+        <w:rPr>
+          <w:rFonts w:hint="eastAsia"/>
+        </w:rPr>
+      </w:pPr>
+      <w:r>
+        <w:rPr>
+          <w:rFonts w:hint="eastAsia"/>
+        </w:rPr>
+        <w:t>触发的条件相对C2比较宽松，需要收集的数据较少。</w:t>
+      </w:r>
+    </w:p>
+    <w:p>
+      <w:pPr>
+        <w:pStyle w:val="a5"/>
+        <w:numPr>
+          <w:ilvl w:val="0"/>
+          <w:numId w:val="16"/>
+        </w:numPr>
+        <w:ind w:firstLineChars="0"/>
+        <w:rPr>
+          <w:rFonts w:hint="eastAsia"/>
+        </w:rPr>
+      </w:pPr>
+      <w:r>
+        <w:rPr>
+          <w:rFonts w:hint="eastAsia"/>
+        </w:rPr>
+        <w:t>编译的优化比较浅：基本运算在编译的时候运算掉了，比如final，final后面内容是固定的</w:t>
+      </w:r>
+    </w:p>
+    <w:p>
+      <w:pPr>
+        <w:pStyle w:val="a5"/>
+        <w:numPr>
+          <w:ilvl w:val="0"/>
+          <w:numId w:val="16"/>
+        </w:numPr>
+        <w:ind w:firstLineChars="0"/>
+        <w:rPr>
+          <w:rFonts w:hint="eastAsia"/>
+        </w:rPr>
+      </w:pPr>
+      <w:r>
+        <w:rPr>
+          <w:rFonts w:hint="eastAsia"/>
+        </w:rPr>
+        <w:t>C1编译器编译生成的代码执行效率较C2低</w:t>
+      </w:r>
+    </w:p>
+    <w:p>
+      <w:pPr>
+        <w:rPr>
+          <w:rFonts w:hint="eastAsia"/>
+        </w:rPr>
+      </w:pPr>
+    </w:p>
+    <w:p>
+      <w:pPr>
+        <w:rPr>
+          <w:rFonts w:hint="eastAsia"/>
+        </w:rPr>
+      </w:pPr>
+      <w:r>
+        <w:rPr>
+          <w:rFonts w:hint="eastAsia"/>
+        </w:rPr>
+        <w:t>C2</w:t>
+      </w:r>
+      <w:r>
+        <w:rPr>
+          <w:rFonts w:hint="eastAsia"/>
+        </w:rPr>
+        <w:t>：</w:t>
+      </w:r>
+      <w:r>
+        <w:rPr>
+          <w:rFonts w:hint="eastAsia"/>
+        </w:rPr>
+        <w:t>server</w:t>
+      </w:r>
+      <w:r>
+        <w:rPr>
+          <w:rFonts w:hint="eastAsia"/>
+        </w:rPr>
+        <w:t>模式下的即时编译器</w:t>
+      </w:r>
+    </w:p>
+    <w:p>
+      <w:pPr>
+        <w:pStyle w:val="a5"/>
+        <w:numPr>
+          <w:ilvl w:val="0"/>
+          <w:numId w:val="17"/>
+        </w:numPr>
+        <w:ind w:firstLineChars="0"/>
+        <w:rPr>
+          <w:rFonts w:hint="eastAsia"/>
+        </w:rPr>
+      </w:pPr>
+      <w:r>
+        <w:rPr>
+          <w:rFonts w:hint="eastAsia"/>
+        </w:rPr>
+        <w:t>触发的条件比较严格，一般来说，程序运行了一段时间以后才会触发</w:t>
+      </w:r>
+    </w:p>
+    <w:p>
+      <w:pPr>
+        <w:pStyle w:val="a5"/>
+        <w:numPr>
+          <w:ilvl w:val="0"/>
+          <w:numId w:val="17"/>
+        </w:numPr>
+        <w:ind w:firstLineChars="0"/>
+        <w:rPr>
+          <w:rFonts w:hint="eastAsia"/>
+        </w:rPr>
+      </w:pPr>
+      <w:r>
+        <w:rPr>
+          <w:rFonts w:hint="eastAsia"/>
+        </w:rPr>
+        <w:t>优化比较深</w:t>
+      </w:r>
+    </w:p>
+    <w:p>
+      <w:pPr>
+        <w:pStyle w:val="a5"/>
+        <w:numPr>
+          <w:ilvl w:val="0"/>
+          <w:numId w:val="17"/>
+        </w:numPr>
+        <w:ind w:firstLineChars="0"/>
+        <w:rPr>
+          <w:rFonts w:hint="eastAsia"/>
+        </w:rPr>
+      </w:pPr>
+      <w:r>
+        <w:rPr>
+          <w:rFonts w:hint="eastAsia"/>
+        </w:rPr>
+        <w:t>C2编译器编译生成的代码执行效率较C1高</w:t>
+      </w:r>
+    </w:p>
+    <w:p>
+      <w:pPr>
+        <w:rPr>
+          <w:rFonts w:hint="eastAsia"/>
+        </w:rPr>
+      </w:pPr>
+    </w:p>
+    <w:p>
+      <w:pPr>
+        <w:rPr>
+          <w:rFonts w:hint="eastAsia"/>
+        </w:rPr>
+      </w:pPr>
+      <w:r>
+        <w:rPr>
+          <w:rFonts w:hint="eastAsia"/>
+        </w:rPr>
+        <w:t>混合编译</w:t>
+      </w:r>
+      <w:r>
+        <w:rPr>
+          <w:rFonts w:hint="eastAsia"/>
+        </w:rPr>
+        <w:t>：C1+C2</w:t>
+      </w:r>
+    </w:p>
+    <w:p>
+      <w:pPr>
+        <w:rPr>
+          <w:rFonts w:hint="eastAsia"/>
+        </w:rPr>
+      </w:pPr>
+      <w:r>
+        <w:rPr>
+          <w:rFonts w:hint="eastAsia"/>
+        </w:rPr>
+        <w:tab/>
+        <w:t>程序运行初期触发C1编译器，程序运行一段时间后触发C2编译器</w:t>
+      </w:r>
+    </w:p>
+    <w:p>
+      <w:pPr>
+        <w:rPr>
+          <w:rFonts w:hint="eastAsia"/>
+        </w:rPr>
+      </w:pPr>
+    </w:p>
+    <w:p>
+      <w:pPr>
+        <w:rPr>
+          <w:rFonts w:hint="eastAsia"/>
+        </w:rPr>
+      </w:pPr>
+      <w:r>
+        <w:rPr>
+          <w:rFonts w:hint="eastAsia"/>
+        </w:rPr>
+        <w:lastRenderedPageBreak/>
+        <w:t>GraalVM：</w:t>
+      </w:r>
+      <w:r>
+        <w:rPr>
+          <w:rFonts w:hint="eastAsia"/>
+        </w:rPr>
+        <w:t>JDK14才有的</w:t>
+      </w:r>
+    </w:p>
+    <w:p>
+      <w:pPr>
+        <w:rPr>
+          <w:rFonts w:hint="eastAsia"/>
+        </w:rPr>
+      </w:pPr>
+    </w:p>
+    <w:p>
+      <w:pPr>
+        <w:rPr>
+          <w:rFonts w:hint="eastAsia"/>
+        </w:rPr>
+      </w:pPr>
+      <w:r>
+        <w:rPr>
+          <w:rFonts w:hint="eastAsia"/>
+        </w:rPr>
+        <w:t>即时编译器</w:t>
+      </w:r>
+      <w:r>
+        <w:rPr>
+          <w:rFonts w:hint="eastAsia"/>
+        </w:rPr>
+        <w:t>触发</w:t>
+      </w:r>
+      <w:r>
+        <w:rPr>
+          <w:rFonts w:hint="eastAsia"/>
+        </w:rPr>
+        <w:t>条件：热点代码达到最小单位时触发，即时编译的最小单位不是一个函数，而是代码块（比如for、while）</w:t>
+      </w:r>
+      <w:r>
+        <w:rPr>
+          <w:rFonts w:hint="eastAsia"/>
+        </w:rPr>
+        <w:t>。</w:t>
+      </w:r>
+    </w:p>
+    <w:p>
+      <w:pPr>
+        <w:rPr>
+          <w:rFonts w:hint="eastAsia"/>
+        </w:rPr>
+      </w:pPr>
+      <w:r>
+        <w:rPr>
+          <w:rFonts w:hint="eastAsia"/>
+        </w:rPr>
+        <w:t>（1）</w:t>
+      </w:r>
+      <w:r>
+        <w:rPr>
+          <w:rFonts w:hint="eastAsia"/>
+        </w:rPr>
+        <w:t>Client编译器模式下，N默认值1500</w:t>
+      </w:r>
+    </w:p>
+    <w:p>
+      <w:r>
+        <w:rPr>
+          <w:rFonts w:hint="eastAsia"/>
+        </w:rPr>
+        <w:t>（2）</w:t>
+      </w:r>
+      <w:r>
+        <w:rPr>
+          <w:rFonts w:hint="eastAsia"/>
+        </w:rPr>
+        <w:t>Server编译器模式下，N默认值10000</w:t>
+      </w:r>
+    </w:p>
+    <w:p>
+      <w:pPr>
+        <w:rPr>
+          <w:rFonts w:hint="eastAsia"/>
+        </w:rPr>
+      </w:pPr>
+      <w:r>
+        <w:rPr>
+          <w:rFonts w:hint="eastAsia"/>
+        </w:rPr>
+        <w:t>默认值查看指令：</w:t>
+      </w:r>
+      <w:r>
+        <w:t>java -client -XX:+PrintFlagsFinal -version | grep CompileThreshold</w:t>
+      </w:r>
+    </w:p>
+    <w:p>
+      <w:pPr>
+        <w:rPr>
+          <w:rFonts w:hint="eastAsia"/>
+        </w:rPr>
+      </w:pPr>
+      <w:r>
+        <w:rPr>
+          <w:rFonts w:hint="eastAsia"/>
+        </w:rPr>
+        <w:t>热度衰减：一段时间</w:t>
+      </w:r>
+      <w:r>
+        <w:rPr>
+          <w:rFonts w:hint="eastAsia"/>
+        </w:rPr>
+        <w:t>没有执行某个方法，就会以2倍速度往下掉</w:t>
+      </w:r>
+      <w:r>
+        <w:rPr>
+          <w:rFonts w:hint="eastAsia"/>
+        </w:rPr>
+        <w:t>。</w:t>
+      </w:r>
+    </w:p>
+    <w:p>
+      <w:pPr>
+        <w:rPr>
+          <w:rFonts w:hint="eastAsia"/>
+        </w:rPr>
+      </w:pPr>
+    </w:p>
+    <w:p>
+      <w:pPr>
+        <w:pStyle w:val="3"/>
+        <w:rPr>
+          <w:rFonts w:hint="eastAsia"/>
+        </w:rPr>
+      </w:pPr>
+      <w:r>
+        <w:rPr>
+          <w:rFonts w:hint="eastAsia"/>
+        </w:rPr>
+        <w:t>热点代码</w:t>
+      </w:r>
+    </w:p>
+    <w:p>
+      <w:pPr>
+        <w:rPr>
+          <w:rFonts w:hint="eastAsia"/>
+        </w:rPr>
+      </w:pPr>
+      <w:r>
+        <w:rPr>
+          <w:rFonts w:hint="eastAsia"/>
+        </w:rPr>
+        <w:t>编译好的硬编码，热点代码会有缓存区，它存放在方法区中。</w:t>
+      </w:r>
+    </w:p>
+    <w:p>
+      <w:pPr>
+        <w:rPr>
+          <w:rFonts w:hint="eastAsia"/>
+        </w:rPr>
+      </w:pPr>
+    </w:p>
+    <w:p>
+      <w:pPr>
+        <w:rPr>
+          <w:rFonts w:hint="eastAsia"/>
+        </w:rPr>
+      </w:pPr>
+      <w:r>
+        <w:rPr>
+          <w:rFonts w:hint="eastAsia"/>
+        </w:rPr>
+        <w:t>热点代码缓存区查看命令：</w:t>
+      </w:r>
+      <w:r>
+        <w:t>java -client -XX:+PrintFlagsFinal -version | grep</w:t>
+      </w:r>
+      <w:r>
+        <w:rPr>
+          <w:rFonts w:hint="eastAsia"/>
+        </w:rPr>
+        <w:t xml:space="preserve"> CodeCache</w:t>
+      </w:r>
+    </w:p>
+    <w:p>
+      <w:pPr>
+        <w:rPr>
+          <w:rFonts w:hint="eastAsia"/>
+        </w:rPr>
+      </w:pPr>
+      <w:r>
+        <w:rPr>
+          <w:rFonts w:hint="eastAsia"/>
+        </w:rPr>
+        <w:t>（1）erver编译器模式下代码缓存大小起始于2496K</w:t>
+      </w:r>
+    </w:p>
+    <w:p>
+      <w:pPr>
+        <w:rPr>
+          <w:rFonts w:hint="eastAsia"/>
+        </w:rPr>
+      </w:pPr>
+      <w:r>
+        <w:rPr>
+          <w:rFonts w:hint="eastAsia"/>
+        </w:rPr>
+        <w:t>（2）Client编译器模式下代码缓存大小起始于160K</w:t>
+      </w:r>
+    </w:p>
+    <w:p>
+      <w:pPr>
+        <w:rPr>
+          <w:rFonts w:hint="eastAsia"/>
+        </w:rPr>
+      </w:pPr>
+      <w:r>
+        <w:drawing>
+          <wp:inline distT="0" distB="0" distL="0" distR="0">
+            <wp:extent cx="5485130" cy="3467100"/>
+            <wp:effectExtent l="19050" t="0" r="1270" b="0"/>
+            <wp:docPr id="38" name="图片 3"/>
+            <wp:cNvGraphicFramePr>
+              <a:graphicFrameLocks xmlns:a="http://schemas.openxmlformats.org/drawingml/2006/main" noChangeAspect="1"/>
+            </wp:cNvGraphicFramePr>
+            <a:graphic xmlns:a="http://schemas.openxmlformats.org/drawingml/2006/main">
+              <a:graphicData uri="http://schemas.openxmlformats.org/drawingml/2006/picture">
+                <pic:pic xmlns:pic="http://schemas.openxmlformats.org/drawingml/2006/picture">
+                  <pic:nvPicPr>
+                    <pic:cNvPr id="0" name="Picture 3"/>
+                    <pic:cNvPicPr>
+                      <a:picLocks noChangeAspect="1" noChangeArrowheads="1"/>
+                    </pic:cNvPicPr>
+                  </pic:nvPicPr>
+                  <pic:blipFill>
+                    <a:blip r:embed="rId38"/>
+                    <a:srcRect/>
+                    <a:stretch>
+                      <a:fillRect/>
+                    </a:stretch>
+                  </pic:blipFill>
+                  <pic:spPr bwMode="auto">
+                    <a:xfrm>
+                      <a:off x="0" y="0"/>
+                      <a:ext cx="5485130" cy="3466465"/>
+                    </a:xfrm>
+                    <a:prstGeom prst="rect">
+                      <a:avLst/>
+                    </a:prstGeom>
+                    <a:noFill/>
+                    <a:ln w="9525">
+                      <a:noFill/>
+                      <a:miter lim="800000"/>
+                      <a:headEnd/>
+                      <a:tailEnd/>
+                    </a:ln>
+                  </pic:spPr>
+                </pic:pic>
+              </a:graphicData>
+            </a:graphic>
+          </wp:inline>
+        </w:drawing>
+      </w:r>
+    </w:p>
+    <w:p>
+      <w:pPr>
+        <w:rPr>
+          <w:rFonts w:hint="eastAsia"/>
+        </w:rPr>
+      </w:pPr>
+    </w:p>
+    <w:p>
+      <w:pPr>
+        <w:rPr>
+          <w:rFonts w:hint="eastAsia"/>
+        </w:rPr>
+      </w:pPr>
+      <w:r>
+        <w:rPr>
+          <w:rFonts w:hint="eastAsia"/>
+        </w:rPr>
+        <w:t>调优参数：1、</w:t>
+      </w:r>
+      <w:r>
+        <w:t>InitialCodeCacheSize</w:t>
+      </w:r>
+      <w:r>
+        <w:rPr>
+          <w:rFonts w:hint="eastAsia"/>
+        </w:rPr>
+        <w:t xml:space="preserve"> 2、</w:t>
+      </w:r>
+      <w:r>
+        <w:t>ReservedCodeCacheSize</w:t>
+      </w:r>
+    </w:p>
+    <w:p>
+      <w:pPr>
+        <w:rPr>
+          <w:rFonts w:hint="eastAsia"/>
+        </w:rPr>
+      </w:pPr>
+    </w:p>
+    <w:p>
+      <w:pPr>
+        <w:pStyle w:val="3"/>
+        <w:rPr>
+          <w:rFonts w:hint="eastAsia"/>
+        </w:rPr>
+      </w:pPr>
+      <w:r>
+        <w:rPr>
+          <w:rFonts w:hint="eastAsia"/>
+        </w:rPr>
+        <w:t>即时编译器是如何运行的</w:t>
+      </w:r>
+    </w:p>
+    <w:p>
+      <w:pPr>
+        <w:rPr>
+          <w:rFonts w:hint="eastAsia"/>
+        </w:rPr>
+      </w:pPr>
+      <w:r>
+        <w:rPr>
+          <w:rFonts w:hint="eastAsia"/>
+        </w:rPr>
+        <w:t>通过VM_THREAD触发</w:t>
+      </w:r>
+      <w:r>
+        <w:rPr>
+          <w:rFonts w:hint="eastAsia"/>
+        </w:rPr>
+        <w:t>，system.gc也是通过VM_THREAD触发运行的。</w:t>
+      </w:r>
+    </w:p>
+    <w:p>
+      <w:pPr>
+        <w:pStyle w:val="a5"/>
+        <w:numPr>
+          <w:ilvl w:val="0"/>
+          <w:numId w:val="18"/>
+        </w:numPr>
+        <w:ind w:firstLineChars="0"/>
+        <w:rPr>
+          <w:rFonts w:hint="eastAsia"/>
+        </w:rPr>
+      </w:pPr>
+      <w:r>
+        <w:rPr>
+          <w:rFonts w:hint="eastAsia"/>
+        </w:rPr>
+        <w:t>将即时编译任务写入到队列</w:t>
+      </w:r>
+      <w:r>
+        <w:rPr>
+          <w:rFonts w:hint="eastAsia"/>
+        </w:rPr>
+        <w:t>QUEUE</w:t>
+      </w:r>
+      <w:r>
+        <w:rPr>
+          <w:rFonts w:hint="eastAsia"/>
+        </w:rPr>
+        <w:t>中</w:t>
+      </w:r>
+    </w:p>
+    <w:p>
+      <w:pPr>
+        <w:pStyle w:val="a5"/>
+        <w:numPr>
+          <w:ilvl w:val="0"/>
+          <w:numId w:val="18"/>
+        </w:numPr>
+        <w:ind w:firstLineChars="0"/>
+        <w:rPr>
+          <w:rFonts w:hint="eastAsia"/>
+        </w:rPr>
+      </w:pPr>
+      <w:r>
+        <w:rPr>
+          <w:rFonts w:hint="eastAsia"/>
+        </w:rPr>
+        <w:lastRenderedPageBreak/>
+        <w:t>VM_THREAD从队列中读取任务并运行</w:t>
+      </w:r>
+    </w:p>
+    <w:p>
+      <w:pPr>
+        <w:rPr>
+          <w:rFonts w:hint="eastAsia"/>
+        </w:rPr>
+      </w:pPr>
+    </w:p>
+    <w:p>
+      <w:pPr>
+        <w:pStyle w:val="3"/>
+        <w:rPr>
+          <w:rFonts w:hint="eastAsia"/>
+        </w:rPr>
+      </w:pPr>
+      <w:r>
+        <w:rPr>
+          <w:rFonts w:hint="eastAsia"/>
+        </w:rPr>
+        <w:t>执行即时编译的线程有多少，以及如何调优</w:t>
+      </w:r>
+    </w:p>
+    <w:p>
+      <w:r>
+        <w:t>java -client -XX:+PrintFlagsFinal -version | grep CICompilerCount</w:t>
+      </w:r>
+    </w:p>
+    <w:p>
+      <w:pPr>
+        <w:rPr>
+          <w:rFonts w:hint="eastAsia"/>
+        </w:rPr>
+      </w:pPr>
+      <w:r>
+        <w:rPr>
+          <w:rFonts w:hint="eastAsia"/>
+        </w:rPr>
+        <w:t>3个线程，可以通过</w:t>
+      </w:r>
+      <w:r>
+        <w:t>-XX:CICompilerCount</w:t>
+      </w:r>
+      <w:r>
+        <w:rPr>
+          <w:rFonts w:hint="eastAsia"/>
+        </w:rPr>
+        <w:t>=N来完成线程调优</w:t>
+      </w:r>
+    </w:p>
+    <w:p>
+      <w:pPr>
+        <w:rPr>
+          <w:rFonts w:hint="eastAsia"/>
+        </w:rPr>
+      </w:pPr>
+      <w:r>
+        <w:rPr>
+          <w:noProof/>
+        </w:rPr>
+        <w:drawing>
+          <wp:anchor distT="0" distB="0" distL="114300" distR="114300" simplePos="0" relativeHeight="251663360" behindDoc="0" locked="0" layoutInCell="1" allowOverlap="1">
+            <wp:simplePos x="0" y="0"/>
+            <wp:positionH relativeFrom="column">
+              <wp:posOffset>0</wp:posOffset>
+            </wp:positionH>
+            <wp:positionV relativeFrom="paragraph">
+              <wp:posOffset>0</wp:posOffset>
+            </wp:positionV>
+            <wp:extent cx="5485130" cy="3466465"/>
+            <wp:effectExtent l="19050" t="0" r="1270" b="0"/>
+            <wp:wrapSquare wrapText="bothSides"/>
+            <wp:docPr id="39" name="图片 4"/>
+            <wp:cNvGraphicFramePr>
+              <a:graphicFrameLocks xmlns:a="http://schemas.openxmlformats.org/drawingml/2006/main" noChangeAspect="1"/>
+            </wp:cNvGraphicFramePr>
+            <a:graphic xmlns:a="http://schemas.openxmlformats.org/drawingml/2006/main">
+              <a:graphicData uri="http://schemas.openxmlformats.org/drawingml/2006/picture">
+                <pic:pic xmlns:pic="http://schemas.openxmlformats.org/drawingml/2006/picture">
+                  <pic:nvPicPr>
+                    <pic:cNvPr id="0" name="Picture 4"/>
+                    <pic:cNvPicPr>
+                      <a:picLocks noChangeAspect="1" noChangeArrowheads="1"/>
+                    </pic:cNvPicPr>
+                  </pic:nvPicPr>
+                  <pic:blipFill>
+                    <a:blip r:embed="rId39"/>
+                    <a:srcRect/>
+                    <a:stretch>
+                      <a:fillRect/>
+                    </a:stretch>
+                  </pic:blipFill>
+                  <pic:spPr bwMode="auto">
+                    <a:xfrm>
+                      <a:off x="0" y="0"/>
+                      <a:ext cx="5485130" cy="3466465"/>
+                    </a:xfrm>
+                    <a:prstGeom prst="rect">
+                      <a:avLst/>
+                    </a:prstGeom>
+                    <a:noFill/>
+                    <a:ln w="9525">
+                      <a:noFill/>
+                      <a:miter lim="800000"/>
+                      <a:headEnd/>
+                      <a:tailEnd/>
+                    </a:ln>
+                  </pic:spPr>
+                </pic:pic>
+              </a:graphicData>
+            </a:graphic>
+          </wp:anchor>
+        </w:drawing>
+      </w:r>
+    </w:p>
+    <w:p>
+      <w:pPr>
+        <w:rPr>
+          <w:rFonts w:hint="eastAsia"/>
+        </w:rPr>
+      </w:pPr>
+    </w:p>
+    <w:p>
+      <w:pPr>
+        <w:rPr>
+          <w:rFonts w:hint="eastAsia"/>
+        </w:rPr>
+      </w:pPr>
+    </w:p>
+    <w:p>
+      <w:pPr>
+        <w:pStyle w:val="2"/>
+        <w:rPr>
+          <w:rFonts w:hint="eastAsia"/>
+        </w:rPr>
+      </w:pPr>
+      <w:r>
+        <w:rPr>
+          <w:rFonts w:hint="eastAsia"/>
+        </w:rPr>
+        <w:t>热机切冷机故障</w:t>
+      </w:r>
+    </w:p>
+    <w:p>
+      <w:pPr>
+        <w:rPr>
+          <w:rFonts w:hint="eastAsia"/>
+        </w:rPr>
+      </w:pPr>
+      <w:r>
+        <w:rPr>
+          <w:rFonts w:hint="eastAsia"/>
+        </w:rPr>
+        <w:t>场景：为程序增加新的服务器节点，将热机压力平摊到冷机，主要是更改负载均衡器，但是流量切到冷机，冷机立马挂掉。</w:t>
+      </w:r>
+    </w:p>
+    <w:p>
+      <w:pPr>
+        <w:rPr>
+          <w:rFonts w:hint="eastAsia"/>
+        </w:rPr>
+      </w:pPr>
+      <w:r>
+        <w:rPr>
+          <w:rFonts w:hint="eastAsia"/>
+        </w:rPr>
+        <w:t>原因：</w:t>
+      </w:r>
+    </w:p>
+    <w:p>
+      <w:pPr>
+        <w:rPr>
+          <w:rFonts w:hint="eastAsia"/>
+        </w:rPr>
+      </w:pPr>
+      <w:r>
+        <w:rPr>
+          <w:rFonts w:hint="eastAsia"/>
+        </w:rPr>
+        <w:t>1、热机有热点代码缓存，抗的并发更大，但冷机不是</w:t>
+      </w:r>
+    </w:p>
+    <w:p>
+      <w:pPr>
+        <w:rPr>
+          <w:rFonts w:hint="eastAsia"/>
+        </w:rPr>
+      </w:pPr>
+      <w:r>
+        <w:rPr>
+          <w:rFonts w:hint="eastAsia"/>
+        </w:rPr>
+        <w:t>2、热机切过去冷机时，程序一边在运行，一边在触发即时编译，CPU负载压力大，导致热机切冷机出现故障。</w:t>
+      </w:r>
+    </w:p>
+    <w:p>
+      <w:pPr>
+        <w:rPr>
+          <w:rFonts w:hint="eastAsia"/>
+        </w:rPr>
+      </w:pPr>
+      <w:r>
+        <w:rPr>
+          <w:rFonts w:hint="eastAsia"/>
+        </w:rPr>
+        <w:t>解决方案：流量一点点切换到冷机上</w:t>
+      </w:r>
+      <w:r>
+        <w:rPr>
+          <w:rFonts w:hint="eastAsia"/>
+        </w:rPr>
+        <w:t>。</w:t>
+      </w:r>
+    </w:p>
+    <w:p>
+      <w:pPr>
+        <w:rPr>
+          <w:rFonts w:hint="eastAsia"/>
+        </w:rPr>
+      </w:pPr>
+    </w:p>
+    <w:p>
+      <w:pPr>
+        <w:pStyle w:val="2"/>
+        <w:rPr>
+          <w:rFonts w:hint="eastAsia"/>
+        </w:rPr>
+      </w:pPr>
+      <w:r>
+        <w:rPr>
+          <w:rFonts w:hint="eastAsia"/>
+        </w:rPr>
+        <w:t>如何理解Java是半编译半解释语言</w:t>
+      </w:r>
+    </w:p>
+    <w:p>
+      <w:pPr>
+        <w:pStyle w:val="a5"/>
+        <w:numPr>
+          <w:ilvl w:val="0"/>
+          <w:numId w:val="20"/>
+        </w:numPr>
+        <w:ind w:firstLineChars="0"/>
+        <w:rPr>
+          <w:rFonts w:hint="eastAsia"/>
+        </w:rPr>
+      </w:pPr>
+      <w:r>
+        <w:rPr>
+          <w:rFonts w:hint="eastAsia"/>
+        </w:rPr>
+        <w:t>javac编译，java运行</w:t>
+      </w:r>
+    </w:p>
+    <w:p>
+      <w:pPr>
+        <w:pStyle w:val="a5"/>
+        <w:numPr>
+          <w:ilvl w:val="0"/>
+          <w:numId w:val="20"/>
+        </w:numPr>
+        <w:ind w:firstLineChars="0"/>
+        <w:rPr>
+          <w:rFonts w:hint="eastAsia"/>
+        </w:rPr>
+      </w:pPr>
+      <w:r>
+        <w:rPr>
+          <w:rFonts w:hint="eastAsia"/>
+        </w:rPr>
+        <w:lastRenderedPageBreak/>
+        <w:t>字节码解释器解释执行，模板</w:t>
+      </w:r>
+      <w:r>
+        <w:rPr>
+          <w:rFonts w:hint="eastAsia"/>
+        </w:rPr>
+        <w:t>解释器编译执行</w:t>
+      </w:r>
+    </w:p>
+    <w:p>
+      <w:pPr>
+        <w:rPr>
+          <w:rFonts w:hint="eastAsia"/>
+        </w:rPr>
+      </w:pPr>
+    </w:p>
     <w:p/>
     <w:sectPr>
       <w:pgSz w:w="11906" w:h="16838"/>
@@ -11876,6 +12688,95 @@
     </w:lvl>
   </w:abstractNum>
   <w:abstractNum w:abstractNumId="2">
+    <w:nsid w:val="1A2A7049"/>
+    <w:multiLevelType w:val="hybridMultilevel"/>
+    <w:tmpl w:val="572A673A"/>
+    <w:lvl w:ilvl="0" w:tplc="25E2DBA8">
+      <w:start w:val="1"/>
+      <w:numFmt w:val="decimal"/>
+      <w:lvlText w:val="%1、"/>
+      <w:lvlJc w:val="left"/>
+      <w:pPr>
+        <w:ind w:left="360" w:hanging="360"/>
+      </w:pPr>
+      <w:rPr>
+        <w:rFonts w:hint="default"/>
+      </w:rPr>
+    </w:lvl>
+    <w:lvl w:ilvl="1" w:tplc="04090019" w:tentative="1">
+      <w:start w:val="1"/>
+      <w:numFmt w:val="lowerLetter"/>
+      <w:lvlText w:val="%2)"/>
+      <w:lvlJc w:val="left"/>
+      <w:pPr>
+        <w:ind w:left="840" w:hanging="420"/>
+      </w:pPr>
+    </w:lvl>
+    <w:lvl w:ilvl="2" w:tplc="0409001B" w:tentative="1">
+      <w:start w:val="1"/>
+      <w:numFmt w:val="lowerRoman"/>
+      <w:lvlText w:val="%3."/>
+      <w:lvlJc w:val="right"/>
+      <w:pPr>
+        <w:ind w:left="1260" w:hanging="420"/>
+      </w:pPr>
+    </w:lvl>
+    <w:lvl w:ilvl="3" w:tplc="0409000F" w:tentative="1">
+      <w:start w:val="1"/>
+      <w:numFmt w:val="decimal"/>
+      <w:lvlText w:val="%4."/>
+      <w:lvlJc w:val="left"/>
+      <w:pPr>
+        <w:ind w:left="1680" w:hanging="420"/>
+      </w:pPr>
+    </w:lvl>
+    <w:lvl w:ilvl="4" w:tplc="04090019" w:tentative="1">
+      <w:start w:val="1"/>
+      <w:numFmt w:val="lowerLetter"/>
+      <w:lvlText w:val="%5)"/>
+      <w:lvlJc w:val="left"/>
+      <w:pPr>
+        <w:ind w:left="2100" w:hanging="420"/>
+      </w:pPr>
+    </w:lvl>
+    <w:lvl w:ilvl="5" w:tplc="0409001B" w:tentative="1">
+      <w:start w:val="1"/>
+      <w:numFmt w:val="lowerRoman"/>
+      <w:lvlText w:val="%6."/>
+      <w:lvlJc w:val="right"/>
+      <w:pPr>
+        <w:ind w:left="2520" w:hanging="420"/>
+      </w:pPr>
+    </w:lvl>
+    <w:lvl w:ilvl="6" w:tplc="0409000F" w:tentative="1">
+      <w:start w:val="1"/>
+      <w:numFmt w:val="decimal"/>
+      <w:lvlText w:val="%7."/>
+      <w:lvlJc w:val="left"/>
+      <w:pPr>
+        <w:ind w:left="2940" w:hanging="420"/>
+      </w:pPr>
+    </w:lvl>
+    <w:lvl w:ilvl="7" w:tplc="04090019" w:tentative="1">
+      <w:start w:val="1"/>
+      <w:numFmt w:val="lowerLetter"/>
+      <w:lvlText w:val="%8)"/>
+      <w:lvlJc w:val="left"/>
+      <w:pPr>
+        <w:ind w:left="3360" w:hanging="420"/>
+      </w:pPr>
+    </w:lvl>
+    <w:lvl w:ilvl="8" w:tplc="0409001B" w:tentative="1">
+      <w:start w:val="1"/>
+      <w:numFmt w:val="lowerRoman"/>
+      <w:lvlText w:val="%9."/>
+      <w:lvlJc w:val="right"/>
+      <w:pPr>
+        <w:ind w:left="3780" w:hanging="420"/>
+      </w:pPr>
+    </w:lvl>
+  </w:abstractNum>
+  <w:abstractNum w:abstractNumId="3">
     <w:nsid w:val="1CFF077E"/>
     <w:multiLevelType w:val="hybridMultilevel"/>
     <w:tmpl w:val="E5103F0A"/>
@@ -11964,7 +12865,7 @@
       </w:pPr>
     </w:lvl>
   </w:abstractNum>
-  <w:abstractNum w:abstractNumId="3">
+  <w:abstractNum w:abstractNumId="4">
     <w:nsid w:val="2556166F"/>
     <w:multiLevelType w:val="hybridMultilevel"/>
     <w:tmpl w:val="33A00358"/>
@@ -12053,7 +12954,7 @@
       </w:pPr>
     </w:lvl>
   </w:abstractNum>
-  <w:abstractNum w:abstractNumId="4">
+  <w:abstractNum w:abstractNumId="5">
     <w:nsid w:val="26F9664A"/>
     <w:multiLevelType w:val="hybridMultilevel"/>
     <w:tmpl w:val="797C2582"/>
@@ -12142,7 +13043,7 @@
       </w:pPr>
     </w:lvl>
   </w:abstractNum>
-  <w:abstractNum w:abstractNumId="5">
+  <w:abstractNum w:abstractNumId="6">
     <w:nsid w:val="2BB449F0"/>
     <w:multiLevelType w:val="hybridMultilevel"/>
     <w:tmpl w:val="8124A434"/>
@@ -12231,7 +13132,7 @@
       </w:pPr>
     </w:lvl>
   </w:abstractNum>
-  <w:abstractNum w:abstractNumId="6">
+  <w:abstractNum w:abstractNumId="7">
     <w:nsid w:val="2C8C2BDC"/>
     <w:multiLevelType w:val="hybridMultilevel"/>
     <w:tmpl w:val="80965B4C"/>
@@ -12317,7 +13218,7 @@
       </w:pPr>
     </w:lvl>
   </w:abstractNum>
-  <w:abstractNum w:abstractNumId="7">
+  <w:abstractNum w:abstractNumId="8">
     <w:nsid w:val="341666E6"/>
     <w:multiLevelType w:val="hybridMultilevel"/>
     <w:tmpl w:val="78EA346A"/>
@@ -12406,7 +13307,7 @@
       </w:pPr>
     </w:lvl>
   </w:abstractNum>
-  <w:abstractNum w:abstractNumId="8">
+  <w:abstractNum w:abstractNumId="9">
     <w:nsid w:val="370626F8"/>
     <w:multiLevelType w:val="hybridMultilevel"/>
     <w:tmpl w:val="51BAB0F8"/>
@@ -12495,7 +13396,96 @@
       </w:pPr>
     </w:lvl>
   </w:abstractNum>
-  <w:abstractNum w:abstractNumId="9">
+  <w:abstractNum w:abstractNumId="10">
+    <w:nsid w:val="3B643D9C"/>
+    <w:multiLevelType w:val="hybridMultilevel"/>
+    <w:tmpl w:val="531A9CB4"/>
+    <w:lvl w:ilvl="0" w:tplc="44EEB98A">
+      <w:start w:val="1"/>
+      <w:numFmt w:val="decimal"/>
+      <w:lvlText w:val="%1、"/>
+      <w:lvlJc w:val="left"/>
+      <w:pPr>
+        <w:ind w:left="780" w:hanging="360"/>
+      </w:pPr>
+      <w:rPr>
+        <w:rFonts w:hint="default"/>
+      </w:rPr>
+    </w:lvl>
+    <w:lvl w:ilvl="1" w:tplc="04090019" w:tentative="1">
+      <w:start w:val="1"/>
+      <w:numFmt w:val="lowerLetter"/>
+      <w:lvlText w:val="%2)"/>
+      <w:lvlJc w:val="left"/>
+      <w:pPr>
+        <w:ind w:left="1260" w:hanging="420"/>
+      </w:pPr>
+    </w:lvl>
+    <w:lvl w:ilvl="2" w:tplc="0409001B" w:tentative="1">
+      <w:start w:val="1"/>
+      <w:numFmt w:val="lowerRoman"/>
+      <w:lvlText w:val="%3."/>
+      <w:lvlJc w:val="right"/>
+      <w:pPr>
+        <w:ind w:left="1680" w:hanging="420"/>
+      </w:pPr>
+    </w:lvl>
+    <w:lvl w:ilvl="3" w:tplc="0409000F" w:tentative="1">
+      <w:start w:val="1"/>
+      <w:numFmt w:val="decimal"/>
+      <w:lvlText w:val="%4."/>
+      <w:lvlJc w:val="left"/>
+      <w:pPr>
+        <w:ind w:left="2100" w:hanging="420"/>
+      </w:pPr>
+    </w:lvl>
+    <w:lvl w:ilvl="4" w:tplc="04090019" w:tentative="1">
+      <w:start w:val="1"/>
+      <w:numFmt w:val="lowerLetter"/>
+      <w:lvlText w:val="%5)"/>
+      <w:lvlJc w:val="left"/>
+      <w:pPr>
+        <w:ind w:left="2520" w:hanging="420"/>
+      </w:pPr>
+    </w:lvl>
+    <w:lvl w:ilvl="5" w:tplc="0409001B" w:tentative="1">
+      <w:start w:val="1"/>
+      <w:numFmt w:val="lowerRoman"/>
+      <w:lvlText w:val="%6."/>
+      <w:lvlJc w:val="right"/>
+      <w:pPr>
+        <w:ind w:left="2940" w:hanging="420"/>
+      </w:pPr>
+    </w:lvl>
+    <w:lvl w:ilvl="6" w:tplc="0409000F" w:tentative="1">
+      <w:start w:val="1"/>
+      <w:numFmt w:val="decimal"/>
+      <w:lvlText w:val="%7."/>
+      <w:lvlJc w:val="left"/>
+      <w:pPr>
+        <w:ind w:left="3360" w:hanging="420"/>
+      </w:pPr>
+    </w:lvl>
+    <w:lvl w:ilvl="7" w:tplc="04090019" w:tentative="1">
+      <w:start w:val="1"/>
+      <w:numFmt w:val="lowerLetter"/>
+      <w:lvlText w:val="%8)"/>
+      <w:lvlJc w:val="left"/>
+      <w:pPr>
+        <w:ind w:left="3780" w:hanging="420"/>
+      </w:pPr>
+    </w:lvl>
+    <w:lvl w:ilvl="8" w:tplc="0409001B" w:tentative="1">
+      <w:start w:val="1"/>
+      <w:numFmt w:val="lowerRoman"/>
+      <w:lvlText w:val="%9."/>
+      <w:lvlJc w:val="right"/>
+      <w:pPr>
+        <w:ind w:left="4200" w:hanging="420"/>
+      </w:pPr>
+    </w:lvl>
+  </w:abstractNum>
+  <w:abstractNum w:abstractNumId="11">
     <w:nsid w:val="3DA64444"/>
     <w:multiLevelType w:val="hybridMultilevel"/>
     <w:tmpl w:val="B572739C"/>
@@ -12584,7 +13574,96 @@
       </w:pPr>
     </w:lvl>
   </w:abstractNum>
-  <w:abstractNum w:abstractNumId="10">
+  <w:abstractNum w:abstractNumId="12">
+    <w:nsid w:val="412315AE"/>
+    <w:multiLevelType w:val="hybridMultilevel"/>
+    <w:tmpl w:val="DF4644A2"/>
+    <w:lvl w:ilvl="0" w:tplc="2520BBCA">
+      <w:start w:val="1"/>
+      <w:numFmt w:val="decimal"/>
+      <w:lvlText w:val="%1、"/>
+      <w:lvlJc w:val="left"/>
+      <w:pPr>
+        <w:ind w:left="360" w:hanging="360"/>
+      </w:pPr>
+      <w:rPr>
+        <w:rFonts w:hint="default"/>
+      </w:rPr>
+    </w:lvl>
+    <w:lvl w:ilvl="1" w:tplc="04090019" w:tentative="1">
+      <w:start w:val="1"/>
+      <w:numFmt w:val="lowerLetter"/>
+      <w:lvlText w:val="%2)"/>
+      <w:lvlJc w:val="left"/>
+      <w:pPr>
+        <w:ind w:left="840" w:hanging="420"/>
+      </w:pPr>
+    </w:lvl>
+    <w:lvl w:ilvl="2" w:tplc="0409001B" w:tentative="1">
+      <w:start w:val="1"/>
+      <w:numFmt w:val="lowerRoman"/>
+      <w:lvlText w:val="%3."/>
+      <w:lvlJc w:val="right"/>
+      <w:pPr>
+        <w:ind w:left="1260" w:hanging="420"/>
+      </w:pPr>
+    </w:lvl>
+    <w:lvl w:ilvl="3" w:tplc="0409000F" w:tentative="1">
+      <w:start w:val="1"/>
+      <w:numFmt w:val="decimal"/>
+      <w:lvlText w:val="%4."/>
+      <w:lvlJc w:val="left"/>
+      <w:pPr>
+        <w:ind w:left="1680" w:hanging="420"/>
+      </w:pPr>
+    </w:lvl>
+    <w:lvl w:ilvl="4" w:tplc="04090019" w:tentative="1">
+      <w:start w:val="1"/>
+      <w:numFmt w:val="lowerLetter"/>
+      <w:lvlText w:val="%5)"/>
+      <w:lvlJc w:val="left"/>
+      <w:pPr>
+        <w:ind w:left="2100" w:hanging="420"/>
+      </w:pPr>
+    </w:lvl>
+    <w:lvl w:ilvl="5" w:tplc="0409001B" w:tentative="1">
+      <w:start w:val="1"/>
+      <w:numFmt w:val="lowerRoman"/>
+      <w:lvlText w:val="%6."/>
+      <w:lvlJc w:val="right"/>
+      <w:pPr>
+        <w:ind w:left="2520" w:hanging="420"/>
+      </w:pPr>
+    </w:lvl>
+    <w:lvl w:ilvl="6" w:tplc="0409000F" w:tentative="1">
+      <w:start w:val="1"/>
+      <w:numFmt w:val="decimal"/>
+      <w:lvlText w:val="%7."/>
+      <w:lvlJc w:val="left"/>
+      <w:pPr>
+        <w:ind w:left="2940" w:hanging="420"/>
+      </w:pPr>
+    </w:lvl>
+    <w:lvl w:ilvl="7" w:tplc="04090019" w:tentative="1">
+      <w:start w:val="1"/>
+      <w:numFmt w:val="lowerLetter"/>
+      <w:lvlText w:val="%8)"/>
+      <w:lvlJc w:val="left"/>
+      <w:pPr>
+        <w:ind w:left="3360" w:hanging="420"/>
+      </w:pPr>
+    </w:lvl>
+    <w:lvl w:ilvl="8" w:tplc="0409001B" w:tentative="1">
+      <w:start w:val="1"/>
+      <w:numFmt w:val="lowerRoman"/>
+      <w:lvlText w:val="%9."/>
+      <w:lvlJc w:val="right"/>
+      <w:pPr>
+        <w:ind w:left="3780" w:hanging="420"/>
+      </w:pPr>
+    </w:lvl>
+  </w:abstractNum>
+  <w:abstractNum w:abstractNumId="13">
     <w:nsid w:val="4571485A"/>
     <w:multiLevelType w:val="hybridMultilevel"/>
     <w:tmpl w:val="C610F2F8"/>
@@ -12673,7 +13752,7 @@
       </w:pPr>
     </w:lvl>
   </w:abstractNum>
-  <w:abstractNum w:abstractNumId="11">
+  <w:abstractNum w:abstractNumId="14">
     <w:nsid w:val="47746AA6"/>
     <w:multiLevelType w:val="hybridMultilevel"/>
     <w:tmpl w:val="85CA32D6"/>
@@ -12762,7 +13841,96 @@
       </w:pPr>
     </w:lvl>
   </w:abstractNum>
-  <w:abstractNum w:abstractNumId="12">
+  <w:abstractNum w:abstractNumId="15">
+    <w:nsid w:val="4D1572B1"/>
+    <w:multiLevelType w:val="hybridMultilevel"/>
+    <w:tmpl w:val="21DA21A6"/>
+    <w:lvl w:ilvl="0" w:tplc="75129106">
+      <w:start w:val="1"/>
+      <w:numFmt w:val="decimal"/>
+      <w:lvlText w:val="%1、"/>
+      <w:lvlJc w:val="left"/>
+      <w:pPr>
+        <w:ind w:left="360" w:hanging="360"/>
+      </w:pPr>
+      <w:rPr>
+        <w:rFonts w:hint="default"/>
+      </w:rPr>
+    </w:lvl>
+    <w:lvl w:ilvl="1" w:tplc="04090019" w:tentative="1">
+      <w:start w:val="1"/>
+      <w:numFmt w:val="lowerLetter"/>
+      <w:lvlText w:val="%2)"/>
+      <w:lvlJc w:val="left"/>
+      <w:pPr>
+        <w:ind w:left="840" w:hanging="420"/>
+      </w:pPr>
+    </w:lvl>
+    <w:lvl w:ilvl="2" w:tplc="0409001B" w:tentative="1">
+      <w:start w:val="1"/>
+      <w:numFmt w:val="lowerRoman"/>
+      <w:lvlText w:val="%3."/>
+      <w:lvlJc w:val="right"/>
+      <w:pPr>
+        <w:ind w:left="1260" w:hanging="420"/>
+      </w:pPr>
+    </w:lvl>
+    <w:lvl w:ilvl="3" w:tplc="0409000F" w:tentative="1">
+      <w:start w:val="1"/>
+      <w:numFmt w:val="decimal"/>
+      <w:lvlText w:val="%4."/>
+      <w:lvlJc w:val="left"/>
+      <w:pPr>
+        <w:ind w:left="1680" w:hanging="420"/>
+      </w:pPr>
+    </w:lvl>
+    <w:lvl w:ilvl="4" w:tplc="04090019" w:tentative="1">
+      <w:start w:val="1"/>
+      <w:numFmt w:val="lowerLetter"/>
+      <w:lvlText w:val="%5)"/>
+      <w:lvlJc w:val="left"/>
+      <w:pPr>
+        <w:ind w:left="2100" w:hanging="420"/>
+      </w:pPr>
+    </w:lvl>
+    <w:lvl w:ilvl="5" w:tplc="0409001B" w:tentative="1">
+      <w:start w:val="1"/>
+      <w:numFmt w:val="lowerRoman"/>
+      <w:lvlText w:val="%6."/>
+      <w:lvlJc w:val="right"/>
+      <w:pPr>
+        <w:ind w:left="2520" w:hanging="420"/>
+      </w:pPr>
+    </w:lvl>
+    <w:lvl w:ilvl="6" w:tplc="0409000F" w:tentative="1">
+      <w:start w:val="1"/>
+      <w:numFmt w:val="decimal"/>
+      <w:lvlText w:val="%7."/>
+      <w:lvlJc w:val="left"/>
+      <w:pPr>
+        <w:ind w:left="2940" w:hanging="420"/>
+      </w:pPr>
+    </w:lvl>
+    <w:lvl w:ilvl="7" w:tplc="04090019" w:tentative="1">
+      <w:start w:val="1"/>
+      <w:numFmt w:val="lowerLetter"/>
+      <w:lvlText w:val="%8)"/>
+      <w:lvlJc w:val="left"/>
+      <w:pPr>
+        <w:ind w:left="3360" w:hanging="420"/>
+      </w:pPr>
+    </w:lvl>
+    <w:lvl w:ilvl="8" w:tplc="0409001B" w:tentative="1">
+      <w:start w:val="1"/>
+      <w:numFmt w:val="lowerRoman"/>
+      <w:lvlText w:val="%9."/>
+      <w:lvlJc w:val="right"/>
+      <w:pPr>
+        <w:ind w:left="3780" w:hanging="420"/>
+      </w:pPr>
+    </w:lvl>
+  </w:abstractNum>
+  <w:abstractNum w:abstractNumId="16">
     <w:nsid w:val="504B21D9"/>
     <w:multiLevelType w:val="hybridMultilevel"/>
     <w:tmpl w:val="3470026E"/>
@@ -12851,7 +14019,7 @@
       </w:pPr>
     </w:lvl>
   </w:abstractNum>
-  <w:abstractNum w:abstractNumId="13">
+  <w:abstractNum w:abstractNumId="17">
     <w:nsid w:val="679F16C5"/>
     <w:multiLevelType w:val="hybridMultilevel"/>
     <w:tmpl w:val="1480F60A"/>
@@ -12940,7 +14108,7 @@
       </w:pPr>
     </w:lvl>
   </w:abstractNum>
-  <w:abstractNum w:abstractNumId="14">
+  <w:abstractNum w:abstractNumId="18">
     <w:nsid w:val="6D6A4930"/>
     <w:multiLevelType w:val="hybridMultilevel"/>
     <w:tmpl w:val="FAB0EE50"/>
@@ -13029,50 +14197,154 @@
       </w:pPr>
     </w:lvl>
   </w:abstractNum>
+  <w:abstractNum w:abstractNumId="19">
+    <w:nsid w:val="6FAE43E1"/>
+    <w:multiLevelType w:val="hybridMultilevel"/>
+    <w:tmpl w:val="269EC83E"/>
+    <w:lvl w:ilvl="0" w:tplc="9796B9B6">
+      <w:start w:val="1"/>
+      <w:numFmt w:val="decimal"/>
+      <w:lvlText w:val="%1、"/>
+      <w:lvlJc w:val="left"/>
+      <w:pPr>
+        <w:ind w:left="780" w:hanging="360"/>
+      </w:pPr>
+      <w:rPr>
+        <w:rFonts w:hint="default"/>
+      </w:rPr>
+    </w:lvl>
+    <w:lvl w:ilvl="1" w:tplc="04090019" w:tentative="1">
+      <w:start w:val="1"/>
+      <w:numFmt w:val="lowerLetter"/>
+      <w:lvlText w:val="%2)"/>
+      <w:lvlJc w:val="left"/>
+      <w:pPr>
+        <w:ind w:left="1260" w:hanging="420"/>
+      </w:pPr>
+    </w:lvl>
+    <w:lvl w:ilvl="2" w:tplc="0409001B" w:tentative="1">
+      <w:start w:val="1"/>
+      <w:numFmt w:val="lowerRoman"/>
+      <w:lvlText w:val="%3."/>
+      <w:lvlJc w:val="right"/>
+      <w:pPr>
+        <w:ind w:left="1680" w:hanging="420"/>
+      </w:pPr>
+    </w:lvl>
+    <w:lvl w:ilvl="3" w:tplc="0409000F" w:tentative="1">
+      <w:start w:val="1"/>
+      <w:numFmt w:val="decimal"/>
+      <w:lvlText w:val="%4."/>
+      <w:lvlJc w:val="left"/>
+      <w:pPr>
+        <w:ind w:left="2100" w:hanging="420"/>
+      </w:pPr>
+    </w:lvl>
+    <w:lvl w:ilvl="4" w:tplc="04090019" w:tentative="1">
+      <w:start w:val="1"/>
+      <w:numFmt w:val="lowerLetter"/>
+      <w:lvlText w:val="%5)"/>
+      <w:lvlJc w:val="left"/>
+      <w:pPr>
+        <w:ind w:left="2520" w:hanging="420"/>
+      </w:pPr>
+    </w:lvl>
+    <w:lvl w:ilvl="5" w:tplc="0409001B" w:tentative="1">
+      <w:start w:val="1"/>
+      <w:numFmt w:val="lowerRoman"/>
+      <w:lvlText w:val="%6."/>
+      <w:lvlJc w:val="right"/>
+      <w:pPr>
+        <w:ind w:left="2940" w:hanging="420"/>
+      </w:pPr>
+    </w:lvl>
+    <w:lvl w:ilvl="6" w:tplc="0409000F" w:tentative="1">
+      <w:start w:val="1"/>
+      <w:numFmt w:val="decimal"/>
+      <w:lvlText w:val="%7."/>
+      <w:lvlJc w:val="left"/>
+      <w:pPr>
+        <w:ind w:left="3360" w:hanging="420"/>
+      </w:pPr>
+    </w:lvl>
+    <w:lvl w:ilvl="7" w:tplc="04090019" w:tentative="1">
+      <w:start w:val="1"/>
+      <w:numFmt w:val="lowerLetter"/>
+      <w:lvlText w:val="%8)"/>
+      <w:lvlJc w:val="left"/>
+      <w:pPr>
+        <w:ind w:left="3780" w:hanging="420"/>
+      </w:pPr>
+    </w:lvl>
+    <w:lvl w:ilvl="8" w:tplc="0409001B" w:tentative="1">
+      <w:start w:val="1"/>
+      <w:numFmt w:val="lowerRoman"/>
+      <w:lvlText w:val="%9."/>
+      <w:lvlJc w:val="right"/>
+      <w:pPr>
+        <w:ind w:left="4200" w:hanging="420"/>
+      </w:pPr>
+    </w:lvl>
+  </w:abstractNum>
   <w:num w:numId="1">
-    <w:abstractNumId w:val="3"/>
+    <w:abstractNumId w:val="4"/>
   </w:num>
   <w:num w:numId="2">
-    <w:abstractNumId w:val="13"/>
+    <w:abstractNumId w:val="17"/>
   </w:num>
   <w:num w:numId="3">
     <w:abstractNumId w:val="1"/>
   </w:num>
   <w:num w:numId="4">
-    <w:abstractNumId w:val="11"/>
+    <w:abstractNumId w:val="14"/>
   </w:num>
   <w:num w:numId="5">
-    <w:abstractNumId w:val="6"/>
+    <w:abstractNumId w:val="7"/>
   </w:num>
   <w:num w:numId="6">
-    <w:abstractNumId w:val="14"/>
+    <w:abstractNumId w:val="18"/>
   </w:num>
   <w:num w:numId="7">
-    <w:abstractNumId w:val="10"/>
+    <w:abstractNumId w:val="13"/>
   </w:num>
   <w:num w:numId="8">
-    <w:abstractNumId w:val="2"/>
+    <w:abstractNumId w:val="3"/>
   </w:num>
   <w:num w:numId="9">
-    <w:abstractNumId w:val="8"/>
+    <w:abstractNumId w:val="9"/>
   </w:num>
   <w:num w:numId="10">
     <w:abstractNumId w:val="0"/>
   </w:num>
   <w:num w:numId="11">
+    <w:abstractNumId w:val="6"/>
+  </w:num>
+  <w:num w:numId="12">
+    <w:abstractNumId w:val="11"/>
+  </w:num>
+  <w:num w:numId="13">
+    <w:abstractNumId w:val="16"/>
+  </w:num>
+  <w:num w:numId="14">
+    <w:abstractNumId w:val="8"/>
+  </w:num>
+  <w:num w:numId="15">
     <w:abstractNumId w:val="5"/>
   </w:num>
-  <w:num w:numId="12">
-    <w:abstractNumId w:val="9"/>
+  <w:num w:numId="16">
+    <w:abstractNumId w:val="10"/>
   </w:num>
-  <w:num w:numId="13">
+  <w:num w:numId="17">
+    <w:abstractNumId w:val="19"/>
+  </w:num>
+  <w:num w:numId="18">
+    <w:abstractNumId w:val="15"/>
+  </w:num>
+  <w:num w:numId="19">
+    <w:abstractNumId w:val="2"/>
+  </w:num>
+  <w:num w:numId="20">
     <w:abstractNumId w:val="12"/>
-  </w:num>
-  <w:num w:numId="14">
-    <w:abstractNumId w:val="7"/>
-  </w:num>
-  <w:num w:numId="15">
-    <w:abstractNumId w:val="4"/>
   </w:num>
 </w:numbering>
 </file>
@@ -13929,7 +15201,7 @@
   <a:extraClrSchemeLst/>
   <a:extLst>
     <a:ext uri="{05A4C25C-085E-4340-85A3-A5531E510DB2}">
-      <thm15:themeFamily xmlns="" xmlns:thm15="http://schemas.microsoft.com/office/thememl/2012/main" name="Office Theme" id="{62F939B6-93AF-4DB8-9C6B-D6C7DFDC589F}" vid="{4A3C46E8-61CC-4603-A589-7422A47A8E4A}"/>
+      <thm15:themeFamily xmlns:thm15="http://schemas.microsoft.com/office/thememl/2012/main" xmlns="" name="Office Theme" id="{62F939B6-93AF-4DB8-9C6B-D6C7DFDC589F}" vid="{4A3C46E8-61CC-4603-A589-7422A47A8E4A}"/>
     </a:ext>
   </a:extLst>
 </a:theme>

--- a/java内存笔记.docx
+++ b/java内存笔记.docx
@@ -10933,6 +10933,18 @@
         </w:rPr>
         <w:t>。</w:t>
       </w:r>
+      <w:r>
+        <w:rPr>
+          <w:rFonts w:hint="eastAsia"/>
+        </w:rPr>
+        <w:t>字节码解释器就是在这一步将字节码翻译成C++代码，最后在执行硬编码</w:t>
+      </w:r>
+      <w:r>
+        <w:rPr>
+          <w:rFonts w:hint="eastAsia"/>
+        </w:rPr>
+        <w:t>。</w:t>
+      </w:r>
     </w:p>
     <w:p>
       <w:r>
@@ -11069,21 +11081,12 @@
         </w:numPr>
         <w:ind w:firstLineChars="0"/>
         <w:rPr>
-          <w:rFonts w:ascii="Segoe UI" w:hAnsi="Segoe UI" w:cs="Segoe UI" w:hint="eastAsia"/>
-          <w:color w:val="24292E"/>
-          <w:szCs w:val="21"/>
-          <w:shd w:val="clear" w:color="auto" w:fill="FFFFFF"/>
-        </w:rPr>
-      </w:pPr>
-      <w:r>
-        <w:rPr>
           <w:rFonts w:ascii="Segoe UI" w:hAnsi="Segoe UI" w:cs="Segoe UI"/>
           <w:color w:val="24292E"/>
           <w:szCs w:val="21"/>
           <w:shd w:val="clear" w:color="auto" w:fill="FFFFFF"/>
         </w:rPr>
-        <w:t>申请一块内存：可读可写可执行（系统</w:t>
-      </w:r>
+      </w:pPr>
       <w:r>
         <w:rPr>
           <w:rFonts w:ascii="Segoe UI" w:hAnsi="Segoe UI" w:cs="Segoe UI"/>
@@ -11091,7 +11094,7 @@
           <w:szCs w:val="21"/>
           <w:shd w:val="clear" w:color="auto" w:fill="FFFFFF"/>
         </w:rPr>
-        <w:t>API</w:t>
+        <w:t>申请一块内存：可读可写可执行（系统</w:t>
       </w:r>
       <w:r>
         <w:rPr>
@@ -11100,15 +11103,21 @@
           <w:szCs w:val="21"/>
           <w:shd w:val="clear" w:color="auto" w:fill="FFFFFF"/>
         </w:rPr>
+        <w:t>API</w:t>
+      </w:r>
+      <w:r>
+        <w:rPr>
+          <w:rFonts w:ascii="Segoe UI" w:hAnsi="Segoe UI" w:cs="Segoe UI"/>
+          <w:color w:val="24292E"/>
+          <w:szCs w:val="21"/>
+          <w:shd w:val="clear" w:color="auto" w:fill="FFFFFF"/>
+        </w:rPr>
         <w:t>申请）</w:t>
       </w:r>
     </w:p>
     <w:p>
       <w:pPr>
         <w:ind w:left="360"/>
-        <w:rPr>
-          <w:rFonts w:hint="eastAsia"/>
-        </w:rPr>
       </w:pPr>
       <w:r>
         <w:rPr>
@@ -11125,9 +11134,6 @@
           <w:numId w:val="19"/>
         </w:numPr>
         <w:ind w:firstLineChars="0"/>
-        <w:rPr>
-          <w:rFonts w:hint="eastAsia"/>
-        </w:rPr>
       </w:pPr>
       <w:r>
         <w:rPr>
@@ -11147,9 +11153,6 @@
           <w:numId w:val="19"/>
         </w:numPr>
         <w:ind w:firstLineChars="0"/>
-        <w:rPr>
-          <w:rFonts w:hint="eastAsia"/>
-        </w:rPr>
       </w:pPr>
       <w:r>
         <w:rPr>
@@ -11169,9 +11172,6 @@
           <w:numId w:val="19"/>
         </w:numPr>
         <w:ind w:firstLineChars="0"/>
-        <w:rPr>
-          <w:rFonts w:hint="eastAsia"/>
-        </w:rPr>
       </w:pPr>
       <w:r>
         <w:rPr>
@@ -11191,9 +11191,6 @@
           <w:numId w:val="19"/>
         </w:numPr>
         <w:ind w:firstLineChars="0"/>
-        <w:rPr>
-          <w:rFonts w:hint="eastAsia"/>
-        </w:rPr>
       </w:pPr>
       <w:r>
         <w:rPr>
@@ -11224,6 +11221,12 @@
           <w:rFonts w:hint="eastAsia"/>
         </w:rPr>
         <w:t>不需要硬编码以前代码解释的过程，直接执行硬编码</w:t>
+      </w:r>
+      <w:r>
+        <w:rPr>
+          <w:rFonts w:hint="eastAsia"/>
+        </w:rPr>
+        <w:t>。</w:t>
       </w:r>
     </w:p>
     <w:p>
@@ -11292,19 +11295,10 @@
         </w:drawing>
       </w:r>
     </w:p>
-    <w:p>
-      <w:pPr>
-        <w:rPr>
-          <w:rFonts w:hint="eastAsia"/>
-        </w:rPr>
-      </w:pPr>
-    </w:p>
+    <w:p/>
     <w:p>
       <w:pPr>
         <w:pStyle w:val="3"/>
-        <w:rPr>
-          <w:rFonts w:hint="eastAsia"/>
-        </w:rPr>
       </w:pPr>
       <w:r>
         <w:rPr>
@@ -11314,11 +11308,6 @@
       </w:r>
     </w:p>
     <w:p>
-      <w:pPr>
-        <w:rPr>
-          <w:rFonts w:hint="eastAsia"/>
-        </w:rPr>
-      </w:pPr>
       <w:r>
         <w:rPr>
           <w:rFonts w:hint="eastAsia"/>
@@ -11339,11 +11328,6 @@
       </w:r>
     </w:p>
     <w:p>
-      <w:pPr>
-        <w:rPr>
-          <w:rFonts w:hint="eastAsia"/>
-        </w:rPr>
-      </w:pPr>
       <w:r>
         <w:rPr>
           <w:rFonts w:hint="eastAsia"/>
@@ -11370,11 +11354,6 @@
       </w:r>
     </w:p>
     <w:p>
-      <w:pPr>
-        <w:rPr>
-          <w:rFonts w:hint="eastAsia"/>
-        </w:rPr>
-      </w:pPr>
       <w:r>
         <w:rPr>
           <w:rFonts w:hint="eastAsia"/>
@@ -11400,26 +11379,9 @@
         <w:t>，如果程序比较大，该性能最优</w:t>
       </w:r>
     </w:p>
-    <w:p>
-      <w:pPr>
-        <w:rPr>
-          <w:rFonts w:hint="eastAsia"/>
-        </w:rPr>
-      </w:pPr>
-    </w:p>
-    <w:p>
-      <w:pPr>
-        <w:rPr>
-          <w:rFonts w:hint="eastAsia"/>
-        </w:rPr>
-      </w:pPr>
-    </w:p>
-    <w:p>
-      <w:pPr>
-        <w:rPr>
-          <w:rFonts w:hint="eastAsia"/>
-        </w:rPr>
-      </w:pPr>
+    <w:p/>
+    <w:p/>
+    <w:p>
       <w:r>
         <w:rPr>
           <w:noProof/>
@@ -11475,9 +11437,6 @@
     <w:p>
       <w:pPr>
         <w:pStyle w:val="2"/>
-        <w:rPr>
-          <w:rFonts w:hint="eastAsia"/>
-        </w:rPr>
       </w:pPr>
       <w:r>
         <w:rPr>
@@ -11489,9 +11448,6 @@
     <w:p>
       <w:pPr>
         <w:ind w:firstLine="420"/>
-        <w:rPr>
-          <w:rFonts w:hint="eastAsia"/>
-        </w:rPr>
       </w:pPr>
       <w:r>
         <w:rPr>
@@ -11521,9 +11477,6 @@
     <w:p>
       <w:pPr>
         <w:ind w:firstLine="420"/>
-        <w:rPr>
-          <w:rFonts w:hint="eastAsia"/>
-        </w:rPr>
       </w:pPr>
       <w:r>
         <w:rPr>
@@ -11556,19 +11509,8 @@
         <w:t>他和字节码解释器没有关系。</w:t>
       </w:r>
     </w:p>
-    <w:p>
-      <w:pPr>
-        <w:rPr>
-          <w:rFonts w:hint="eastAsia"/>
-        </w:rPr>
-      </w:pPr>
-    </w:p>
-    <w:p>
-      <w:pPr>
-        <w:rPr>
-          <w:rFonts w:hint="eastAsia"/>
-        </w:rPr>
-      </w:pPr>
+    <w:p/>
+    <w:p>
       <w:r>
         <w:rPr>
           <w:rFonts w:hint="eastAsia"/>
@@ -11584,9 +11526,6 @@
           <w:numId w:val="16"/>
         </w:numPr>
         <w:ind w:firstLineChars="0"/>
-        <w:rPr>
-          <w:rFonts w:hint="eastAsia"/>
-        </w:rPr>
       </w:pPr>
       <w:r>
         <w:rPr>
@@ -11603,9 +11542,6 @@
           <w:numId w:val="16"/>
         </w:numPr>
         <w:ind w:firstLineChars="0"/>
-        <w:rPr>
-          <w:rFonts w:hint="eastAsia"/>
-        </w:rPr>
       </w:pPr>
       <w:r>
         <w:rPr>
@@ -11622,9 +11558,6 @@
           <w:numId w:val="16"/>
         </w:numPr>
         <w:ind w:firstLineChars="0"/>
-        <w:rPr>
-          <w:rFonts w:hint="eastAsia"/>
-        </w:rPr>
       </w:pPr>
       <w:r>
         <w:rPr>
@@ -11633,19 +11566,8 @@
         <w:t>C1编译器编译生成的代码执行效率较C2低</w:t>
       </w:r>
     </w:p>
-    <w:p>
-      <w:pPr>
-        <w:rPr>
-          <w:rFonts w:hint="eastAsia"/>
-        </w:rPr>
-      </w:pPr>
-    </w:p>
-    <w:p>
-      <w:pPr>
-        <w:rPr>
-          <w:rFonts w:hint="eastAsia"/>
-        </w:rPr>
-      </w:pPr>
+    <w:p/>
+    <w:p>
       <w:r>
         <w:rPr>
           <w:rFonts w:hint="eastAsia"/>
@@ -11679,9 +11601,6 @@
           <w:numId w:val="17"/>
         </w:numPr>
         <w:ind w:firstLineChars="0"/>
-        <w:rPr>
-          <w:rFonts w:hint="eastAsia"/>
-        </w:rPr>
       </w:pPr>
       <w:r>
         <w:rPr>
@@ -11698,9 +11617,6 @@
           <w:numId w:val="17"/>
         </w:numPr>
         <w:ind w:firstLineChars="0"/>
-        <w:rPr>
-          <w:rFonts w:hint="eastAsia"/>
-        </w:rPr>
       </w:pPr>
       <w:r>
         <w:rPr>
@@ -11717,9 +11633,6 @@
           <w:numId w:val="17"/>
         </w:numPr>
         <w:ind w:firstLineChars="0"/>
-        <w:rPr>
-          <w:rFonts w:hint="eastAsia"/>
-        </w:rPr>
       </w:pPr>
       <w:r>
         <w:rPr>
@@ -11728,19 +11641,8 @@
         <w:t>C2编译器编译生成的代码执行效率较C1高</w:t>
       </w:r>
     </w:p>
-    <w:p>
-      <w:pPr>
-        <w:rPr>
-          <w:rFonts w:hint="eastAsia"/>
-        </w:rPr>
-      </w:pPr>
-    </w:p>
-    <w:p>
-      <w:pPr>
-        <w:rPr>
-          <w:rFonts w:hint="eastAsia"/>
-        </w:rPr>
-      </w:pPr>
+    <w:p/>
+    <w:p>
       <w:r>
         <w:rPr>
           <w:rFonts w:hint="eastAsia"/>
@@ -11755,11 +11657,6 @@
       </w:r>
     </w:p>
     <w:p>
-      <w:pPr>
-        <w:rPr>
-          <w:rFonts w:hint="eastAsia"/>
-        </w:rPr>
-      </w:pPr>
       <w:r>
         <w:rPr>
           <w:rFonts w:hint="eastAsia"/>
@@ -11768,19 +11665,8 @@
         <w:t>程序运行初期触发C1编译器，程序运行一段时间后触发C2编译器</w:t>
       </w:r>
     </w:p>
-    <w:p>
-      <w:pPr>
-        <w:rPr>
-          <w:rFonts w:hint="eastAsia"/>
-        </w:rPr>
-      </w:pPr>
-    </w:p>
-    <w:p>
-      <w:pPr>
-        <w:rPr>
-          <w:rFonts w:hint="eastAsia"/>
-        </w:rPr>
-      </w:pPr>
+    <w:p/>
+    <w:p>
       <w:r>
         <w:rPr>
           <w:rFonts w:hint="eastAsia"/>
@@ -11795,19 +11681,8 @@
         <w:t>JDK14才有的</w:t>
       </w:r>
     </w:p>
-    <w:p>
-      <w:pPr>
-        <w:rPr>
-          <w:rFonts w:hint="eastAsia"/>
-        </w:rPr>
-      </w:pPr>
-    </w:p>
-    <w:p>
-      <w:pPr>
-        <w:rPr>
-          <w:rFonts w:hint="eastAsia"/>
-        </w:rPr>
-      </w:pPr>
+    <w:p/>
+    <w:p>
       <w:r>
         <w:rPr>
           <w:rFonts w:hint="eastAsia"/>
@@ -11832,13 +11707,14 @@
         </w:rPr>
         <w:t>。</w:t>
       </w:r>
-    </w:p>
-    <w:p>
-      <w:pPr>
-        <w:rPr>
-          <w:rFonts w:hint="eastAsia"/>
-        </w:rPr>
-      </w:pPr>
+      <w:r>
+        <w:rPr>
+          <w:rFonts w:hint="eastAsia"/>
+        </w:rPr>
+        <w:t>如果已经触发过即时编译就不会再次触发。</w:t>
+      </w:r>
+    </w:p>
+    <w:p>
       <w:r>
         <w:rPr>
           <w:rFonts w:hint="eastAsia"/>
@@ -11867,11 +11743,6 @@
       </w:r>
     </w:p>
     <w:p>
-      <w:pPr>
-        <w:rPr>
-          <w:rFonts w:hint="eastAsia"/>
-        </w:rPr>
-      </w:pPr>
       <w:r>
         <w:rPr>
           <w:rFonts w:hint="eastAsia"/>
@@ -11883,11 +11754,6 @@
       </w:r>
     </w:p>
     <w:p>
-      <w:pPr>
-        <w:rPr>
-          <w:rFonts w:hint="eastAsia"/>
-        </w:rPr>
-      </w:pPr>
       <w:r>
         <w:rPr>
           <w:rFonts w:hint="eastAsia"/>
@@ -11907,19 +11773,10 @@
         <w:t>。</w:t>
       </w:r>
     </w:p>
-    <w:p>
-      <w:pPr>
-        <w:rPr>
-          <w:rFonts w:hint="eastAsia"/>
-        </w:rPr>
-      </w:pPr>
-    </w:p>
+    <w:p/>
     <w:p>
       <w:pPr>
         <w:pStyle w:val="3"/>
-        <w:rPr>
-          <w:rFonts w:hint="eastAsia"/>
-        </w:rPr>
       </w:pPr>
       <w:r>
         <w:rPr>
@@ -11929,31 +11786,27 @@
       </w:r>
     </w:p>
     <w:p>
-      <w:pPr>
-        <w:rPr>
-          <w:rFonts w:hint="eastAsia"/>
-        </w:rPr>
-      </w:pPr>
-      <w:r>
-        <w:rPr>
-          <w:rFonts w:hint="eastAsia"/>
-        </w:rPr>
-        <w:t>编译好的硬编码，热点代码会有缓存区，它存放在方法区中。</w:t>
-      </w:r>
-    </w:p>
-    <w:p>
-      <w:pPr>
-        <w:rPr>
-          <w:rFonts w:hint="eastAsia"/>
-        </w:rPr>
-      </w:pPr>
-    </w:p>
-    <w:p>
-      <w:pPr>
-        <w:rPr>
-          <w:rFonts w:hint="eastAsia"/>
-        </w:rPr>
-      </w:pPr>
+      <w:r>
+        <w:rPr>
+          <w:rFonts w:hint="eastAsia"/>
+        </w:rPr>
+        <w:t>编译好的硬编码，热点代码</w:t>
+      </w:r>
+      <w:r>
+        <w:rPr>
+          <w:rFonts w:hint="eastAsia"/>
+        </w:rPr>
+        <w:t>缓存区，它存放在方法区中。</w:t>
+      </w:r>
+      <w:r>
+        <w:rPr>
+          <w:rFonts w:hint="eastAsia"/>
+        </w:rPr>
+        <w:t>会自动清理，LRU</w:t>
+      </w:r>
+    </w:p>
+    <w:p/>
+    <w:p>
       <w:r>
         <w:rPr>
           <w:rFonts w:hint="eastAsia"/>
@@ -11971,11 +11824,6 @@
       </w:r>
     </w:p>
     <w:p>
-      <w:pPr>
-        <w:rPr>
-          <w:rFonts w:hint="eastAsia"/>
-        </w:rPr>
-      </w:pPr>
       <w:r>
         <w:rPr>
           <w:rFonts w:hint="eastAsia"/>
@@ -11984,11 +11832,6 @@
       </w:r>
     </w:p>
     <w:p>
-      <w:pPr>
-        <w:rPr>
-          <w:rFonts w:hint="eastAsia"/>
-        </w:rPr>
-      </w:pPr>
       <w:r>
         <w:rPr>
           <w:rFonts w:hint="eastAsia"/>
@@ -11997,12 +11840,10 @@
       </w:r>
     </w:p>
     <w:p>
-      <w:pPr>
-        <w:rPr>
-          <w:rFonts w:hint="eastAsia"/>
-        </w:rPr>
-      </w:pPr>
-      <w:r>
+      <w:r>
+        <w:rPr>
+          <w:noProof/>
+        </w:rPr>
         <w:drawing>
           <wp:inline distT="0" distB="0" distL="0" distR="0">
             <wp:extent cx="5485130" cy="3467100"/>
@@ -12050,19 +11891,8 @@
         </w:drawing>
       </w:r>
     </w:p>
-    <w:p>
-      <w:pPr>
-        <w:rPr>
-          <w:rFonts w:hint="eastAsia"/>
-        </w:rPr>
-      </w:pPr>
-    </w:p>
-    <w:p>
-      <w:pPr>
-        <w:rPr>
-          <w:rFonts w:hint="eastAsia"/>
-        </w:rPr>
-      </w:pPr>
+    <w:p/>
+    <w:p>
       <w:r>
         <w:rPr>
           <w:rFonts w:hint="eastAsia"/>
@@ -12081,20 +11911,17 @@
       <w:r>
         <w:t>ReservedCodeCacheSize</w:t>
       </w:r>
-    </w:p>
-    <w:p>
-      <w:pPr>
-        <w:rPr>
-          <w:rFonts w:hint="eastAsia"/>
-        </w:rPr>
-      </w:pPr>
-    </w:p>
+      <w:r>
+        <w:rPr>
+          <w:rFonts w:hint="eastAsia"/>
+        </w:rPr>
+        <w:t xml:space="preserve"> 一般2个会调成一样大</w:t>
+      </w:r>
+    </w:p>
+    <w:p/>
     <w:p>
       <w:pPr>
         <w:pStyle w:val="3"/>
-        <w:rPr>
-          <w:rFonts w:hint="eastAsia"/>
-        </w:rPr>
       </w:pPr>
       <w:r>
         <w:rPr>
@@ -12104,16 +11931,23 @@
       </w:r>
     </w:p>
     <w:p>
-      <w:pPr>
-        <w:rPr>
-          <w:rFonts w:hint="eastAsia"/>
-        </w:rPr>
-      </w:pPr>
-      <w:r>
-        <w:rPr>
-          <w:rFonts w:hint="eastAsia"/>
-        </w:rPr>
-        <w:t>通过VM_THREAD触发</w:t>
+      <w:r>
+        <w:rPr>
+          <w:rFonts w:hint="eastAsia"/>
+        </w:rPr>
+        <w:t>通过VM_THREAD</w:t>
+      </w:r>
+      <w:r>
+        <w:rPr>
+          <w:rFonts w:hint="eastAsia"/>
+        </w:rPr>
+        <w:t>（VM的系统线程）</w:t>
+      </w:r>
+      <w:r>
+        <w:rPr>
+          <w:rFonts w:hint="eastAsia"/>
+        </w:rPr>
+        <w:t>触发</w:t>
       </w:r>
       <w:r>
         <w:rPr>
@@ -12130,9 +11964,6 @@
           <w:numId w:val="18"/>
         </w:numPr>
         <w:ind w:firstLineChars="0"/>
-        <w:rPr>
-          <w:rFonts w:hint="eastAsia"/>
-        </w:rPr>
       </w:pPr>
       <w:r>
         <w:rPr>
@@ -12161,9 +11992,6 @@
           <w:numId w:val="18"/>
         </w:numPr>
         <w:ind w:firstLineChars="0"/>
-        <w:rPr>
-          <w:rFonts w:hint="eastAsia"/>
-        </w:rPr>
       </w:pPr>
       <w:r>
         <w:rPr>
@@ -12173,19 +12001,10 @@
         <w:t>VM_THREAD从队列中读取任务并运行</w:t>
       </w:r>
     </w:p>
-    <w:p>
-      <w:pPr>
-        <w:rPr>
-          <w:rFonts w:hint="eastAsia"/>
-        </w:rPr>
-      </w:pPr>
-    </w:p>
+    <w:p/>
     <w:p>
       <w:pPr>
         <w:pStyle w:val="3"/>
-        <w:rPr>
-          <w:rFonts w:hint="eastAsia"/>
-        </w:rPr>
       </w:pPr>
       <w:r>
         <w:rPr>
@@ -12200,11 +12019,6 @@
       </w:r>
     </w:p>
     <w:p>
-      <w:pPr>
-        <w:rPr>
-          <w:rFonts w:hint="eastAsia"/>
-        </w:rPr>
-      </w:pPr>
       <w:r>
         <w:rPr>
           <w:rFonts w:hint="eastAsia"/>
@@ -12222,11 +12036,6 @@
       </w:r>
     </w:p>
     <w:p>
-      <w:pPr>
-        <w:rPr>
-          <w:rFonts w:hint="eastAsia"/>
-        </w:rPr>
-      </w:pPr>
       <w:r>
         <w:rPr>
           <w:noProof/>
@@ -12286,26 +12095,11 @@
         </w:drawing>
       </w:r>
     </w:p>
-    <w:p>
-      <w:pPr>
-        <w:rPr>
-          <w:rFonts w:hint="eastAsia"/>
-        </w:rPr>
-      </w:pPr>
-    </w:p>
-    <w:p>
-      <w:pPr>
-        <w:rPr>
-          <w:rFonts w:hint="eastAsia"/>
-        </w:rPr>
-      </w:pPr>
-    </w:p>
+    <w:p/>
+    <w:p/>
     <w:p>
       <w:pPr>
         <w:pStyle w:val="2"/>
-        <w:rPr>
-          <w:rFonts w:hint="eastAsia"/>
-        </w:rPr>
       </w:pPr>
       <w:r>
         <w:rPr>
@@ -12315,11 +12109,6 @@
       </w:r>
     </w:p>
     <w:p>
-      <w:pPr>
-        <w:rPr>
-          <w:rFonts w:hint="eastAsia"/>
-        </w:rPr>
-      </w:pPr>
       <w:r>
         <w:rPr>
           <w:rFonts w:hint="eastAsia"/>
@@ -12328,11 +12117,6 @@
       </w:r>
     </w:p>
     <w:p>
-      <w:pPr>
-        <w:rPr>
-          <w:rFonts w:hint="eastAsia"/>
-        </w:rPr>
-      </w:pPr>
       <w:r>
         <w:rPr>
           <w:rFonts w:hint="eastAsia"/>
@@ -12341,11 +12125,6 @@
       </w:r>
     </w:p>
     <w:p>
-      <w:pPr>
-        <w:rPr>
-          <w:rFonts w:hint="eastAsia"/>
-        </w:rPr>
-      </w:pPr>
       <w:r>
         <w:rPr>
           <w:rFonts w:hint="eastAsia"/>
@@ -12354,11 +12133,6 @@
       </w:r>
     </w:p>
     <w:p>
-      <w:pPr>
-        <w:rPr>
-          <w:rFonts w:hint="eastAsia"/>
-        </w:rPr>
-      </w:pPr>
       <w:r>
         <w:rPr>
           <w:rFonts w:hint="eastAsia"/>
@@ -12367,11 +12141,6 @@
       </w:r>
     </w:p>
     <w:p>
-      <w:pPr>
-        <w:rPr>
-          <w:rFonts w:hint="eastAsia"/>
-        </w:rPr>
-      </w:pPr>
       <w:r>
         <w:rPr>
           <w:rFonts w:hint="eastAsia"/>
@@ -12385,19 +12154,10 @@
         <w:t>。</w:t>
       </w:r>
     </w:p>
-    <w:p>
-      <w:pPr>
-        <w:rPr>
-          <w:rFonts w:hint="eastAsia"/>
-        </w:rPr>
-      </w:pPr>
-    </w:p>
+    <w:p/>
     <w:p>
       <w:pPr>
         <w:pStyle w:val="2"/>
-        <w:rPr>
-          <w:rFonts w:hint="eastAsia"/>
-        </w:rPr>
       </w:pPr>
       <w:r>
         <w:rPr>
@@ -12414,9 +12174,6 @@
           <w:numId w:val="20"/>
         </w:numPr>
         <w:ind w:firstLineChars="0"/>
-        <w:rPr>
-          <w:rFonts w:hint="eastAsia"/>
-        </w:rPr>
       </w:pPr>
       <w:r>
         <w:rPr>
@@ -12433,9 +12190,6 @@
           <w:numId w:val="20"/>
         </w:numPr>
         <w:ind w:firstLineChars="0"/>
-        <w:rPr>
-          <w:rFonts w:hint="eastAsia"/>
-        </w:rPr>
       </w:pPr>
       <w:r>
         <w:rPr>
@@ -12451,14 +12205,538 @@
         <w:t>解释器编译执行</w:t>
       </w:r>
     </w:p>
-    <w:p>
-      <w:pPr>
-        <w:rPr>
-          <w:rFonts w:hint="eastAsia"/>
-        </w:rPr>
-      </w:pPr>
-    </w:p>
     <w:p/>
+    <w:p>
+      <w:pPr>
+        <w:pStyle w:val="2"/>
+        <w:rPr>
+          <w:rFonts w:hint="eastAsia"/>
+        </w:rPr>
+      </w:pPr>
+      <w:r>
+        <w:rPr>
+          <w:rFonts w:hint="eastAsia"/>
+        </w:rPr>
+        <w:t>逃逸分析</w:t>
+      </w:r>
+    </w:p>
+    <w:p>
+      <w:pPr>
+        <w:ind w:firstLine="420"/>
+        <w:rPr>
+          <w:rFonts w:hint="eastAsia"/>
+        </w:rPr>
+      </w:pPr>
+      <w:r>
+        <w:rPr>
+          <w:rFonts w:hint="eastAsia"/>
+        </w:rPr>
+        <w:t>逃逸：是一种现象。对象的作用域不是局部的（非局部变量），逃到方法外、线程外。比如：共享变量、私有变量、返回值、参数等。方法里的参数就不是。</w:t>
+      </w:r>
+    </w:p>
+    <w:p>
+      <w:pPr>
+        <w:ind w:firstLine="420"/>
+        <w:rPr>
+          <w:rFonts w:hint="eastAsia"/>
+        </w:rPr>
+      </w:pPr>
+      <w:r>
+        <w:rPr>
+          <w:rFonts w:hint="eastAsia"/>
+        </w:rPr>
+        <w:t>分析：是一种技术手段。基于逃逸分析，JVM开发了三种优化技术。因为如果对象发生了逃逸，</w:t>
+      </w:r>
+      <w:r>
+        <w:rPr>
+          <w:rFonts w:hint="eastAsia"/>
+        </w:rPr>
+        <w:t>该对象可能在程序中被访问到的地方无法确定</w:t>
+      </w:r>
+      <w:r>
+        <w:rPr>
+          <w:rFonts w:hint="eastAsia"/>
+        </w:rPr>
+        <w:t>，</w:t>
+      </w:r>
+      <w:r>
+        <w:rPr>
+          <w:rFonts w:hint="eastAsia"/>
+        </w:rPr>
+        <w:t>导致对象被传进了不确定的代码中</w:t>
+      </w:r>
+      <w:r>
+        <w:rPr>
+          <w:rFonts w:hint="eastAsia"/>
+        </w:rPr>
+        <w:t>去</w:t>
+      </w:r>
+      <w:r>
+        <w:rPr>
+          <w:rFonts w:hint="eastAsia"/>
+        </w:rPr>
+        <w:t>运行</w:t>
+      </w:r>
+      <w:r>
+        <w:rPr>
+          <w:rFonts w:hint="eastAsia"/>
+        </w:rPr>
+        <w:t>。</w:t>
+      </w:r>
+    </w:p>
+    <w:p>
+      <w:pPr>
+        <w:ind w:firstLine="420"/>
+        <w:rPr>
+          <w:rFonts w:hint="eastAsia"/>
+        </w:rPr>
+      </w:pPr>
+      <w:r>
+        <w:rPr>
+          <w:rFonts w:hint="eastAsia"/>
+        </w:rPr>
+        <w:t>总结：不逃逸才需要优化。</w:t>
+      </w:r>
+    </w:p>
+    <w:p>
+      <w:pPr>
+        <w:rPr>
+          <w:rFonts w:hint="eastAsia"/>
+        </w:rPr>
+      </w:pPr>
+    </w:p>
+    <w:p>
+      <w:pPr>
+        <w:pStyle w:val="3"/>
+        <w:rPr>
+          <w:rFonts w:hint="eastAsia"/>
+        </w:rPr>
+      </w:pPr>
+      <w:r>
+        <w:rPr>
+          <w:rFonts w:hint="eastAsia"/>
+        </w:rPr>
+        <w:t>栈上分配</w:t>
+      </w:r>
+    </w:p>
+    <w:p>
+      <w:pPr>
+        <w:ind w:firstLine="420"/>
+        <w:rPr>
+          <w:rFonts w:hint="eastAsia"/>
+        </w:rPr>
+      </w:pPr>
+      <w:r>
+        <w:rPr>
+          <w:rFonts w:hint="eastAsia"/>
+        </w:rPr>
+        <w:t>对象在虚拟机栈上分配，逃逸分析如果是开启的（默认开启），栈上分配就是存在的。</w:t>
+      </w:r>
+      <w:r>
+        <w:rPr>
+          <w:rFonts w:hint="eastAsia"/>
+        </w:rPr>
+        <w:t>如果关闭逃逸分析，创建的对象在堆区。</w:t>
+      </w:r>
+    </w:p>
+    <w:p>
+      <w:pPr>
+        <w:rPr>
+          <w:rFonts w:hint="eastAsia"/>
+        </w:rPr>
+      </w:pPr>
+    </w:p>
+    <w:p>
+      <w:pPr>
+        <w:rPr>
+          <w:rFonts w:hint="eastAsia"/>
+        </w:rPr>
+      </w:pPr>
+      <w:r>
+        <w:rPr>
+          <w:rFonts w:hint="eastAsia"/>
+        </w:rPr>
+        <w:t>在启动java项目中添加启动参数，VM options中加入如下代码：</w:t>
+      </w:r>
+    </w:p>
+    <w:p>
+      <w:pPr>
+        <w:rPr>
+          <w:rFonts w:hint="eastAsia"/>
+        </w:rPr>
+      </w:pPr>
+      <w:r>
+        <w:t>-XX:+DoEscapeAnalysis</w:t>
+      </w:r>
+      <w:r>
+        <w:rPr>
+          <w:rFonts w:hint="eastAsia"/>
+        </w:rPr>
+        <w:t xml:space="preserve"> 开启逃逸分析</w:t>
+      </w:r>
+    </w:p>
+    <w:p>
+      <w:pPr>
+        <w:rPr>
+          <w:rFonts w:hint="eastAsia"/>
+        </w:rPr>
+      </w:pPr>
+      <w:r>
+        <w:t>-XX:</w:t>
+      </w:r>
+      <w:r>
+        <w:rPr>
+          <w:rFonts w:hint="eastAsia"/>
+        </w:rPr>
+        <w:t>-</w:t>
+      </w:r>
+      <w:r>
+        <w:t>DoEscapeAnalysis</w:t>
+      </w:r>
+      <w:r>
+        <w:rPr>
+          <w:rFonts w:hint="eastAsia"/>
+        </w:rPr>
+        <w:t xml:space="preserve"> 关闭逃逸分析</w:t>
+      </w:r>
+    </w:p>
+    <w:p>
+      <w:pPr>
+        <w:rPr>
+          <w:rFonts w:hint="eastAsia"/>
+        </w:rPr>
+      </w:pPr>
+    </w:p>
+    <w:p>
+      <w:pPr>
+        <w:pStyle w:val="3"/>
+        <w:rPr>
+          <w:rFonts w:hint="eastAsia"/>
+        </w:rPr>
+      </w:pPr>
+      <w:r>
+        <w:rPr>
+          <w:rFonts w:hint="eastAsia"/>
+        </w:rPr>
+        <w:t>标量替换</w:t>
+      </w:r>
+    </w:p>
+    <w:p>
+      <w:pPr>
+        <w:rPr>
+          <w:rFonts w:hint="eastAsia"/>
+        </w:rPr>
+      </w:pPr>
+      <w:r>
+        <w:rPr>
+          <w:rFonts w:hint="eastAsia"/>
+        </w:rPr>
+        <w:t>标量：不可再分，java中的基本数据类型就是标量。</w:t>
+      </w:r>
+    </w:p>
+    <w:p>
+      <w:pPr>
+        <w:rPr>
+          <w:rFonts w:hint="eastAsia"/>
+        </w:rPr>
+      </w:pPr>
+      <w:r>
+        <w:rPr>
+          <w:rFonts w:hint="eastAsia"/>
+        </w:rPr>
+        <w:t>聚合量：可再分，对象。</w:t>
+      </w:r>
+    </w:p>
+    <w:p>
+      <w:pPr>
+        <w:rPr>
+          <w:rFonts w:hint="eastAsia"/>
+        </w:rPr>
+      </w:pPr>
+      <w:r>
+        <w:rPr>
+          <w:rFonts w:hint="eastAsia"/>
+        </w:rPr>
+        <w:t>比如：</w:t>
+      </w:r>
+    </w:p>
+    <w:p>
+      <w:pPr>
+        <w:rPr>
+          <w:rFonts w:hint="eastAsia"/>
+        </w:rPr>
+      </w:pPr>
+      <w:r>
+        <w:t>P</w:t>
+      </w:r>
+      <w:r>
+        <w:rPr>
+          <w:rFonts w:hint="eastAsia"/>
+        </w:rPr>
+        <w:t>ublic void Test(){</w:t>
+      </w:r>
+    </w:p>
+    <w:p>
+      <w:pPr>
+        <w:ind w:firstLine="420"/>
+        <w:rPr>
+          <w:rFonts w:hint="eastAsia"/>
+        </w:rPr>
+      </w:pPr>
+      <w:r>
+        <w:rPr>
+          <w:rFonts w:hint="eastAsia"/>
+        </w:rPr>
+        <w:t>Position position = new Position(1,2,3)</w:t>
+      </w:r>
+    </w:p>
+    <w:p>
+      <w:pPr>
+        <w:ind w:firstLine="420"/>
+        <w:rPr>
+          <w:rFonts w:hint="eastAsia"/>
+        </w:rPr>
+      </w:pPr>
+      <w:r>
+        <w:rPr>
+          <w:rFonts w:hint="eastAsia"/>
+        </w:rPr>
+        <w:t>System.out.println(position.x); // JVM</w:t>
+      </w:r>
+      <w:r>
+        <w:rPr>
+          <w:rFonts w:hint="eastAsia"/>
+        </w:rPr>
+        <w:t>在做逃逸分析时，</w:t>
+      </w:r>
+      <w:r>
+        <w:rPr>
+          <w:rFonts w:hint="eastAsia"/>
+        </w:rPr>
+        <w:t>会被替换成1，这就是标量替换</w:t>
+      </w:r>
+    </w:p>
+    <w:p>
+      <w:pPr>
+        <w:ind w:firstLine="420"/>
+        <w:rPr>
+          <w:rFonts w:hint="eastAsia"/>
+        </w:rPr>
+      </w:pPr>
+      <w:r>
+        <w:rPr>
+          <w:rFonts w:hint="eastAsia"/>
+        </w:rPr>
+        <w:t xml:space="preserve">System.out.println(position.y); // </w:t>
+      </w:r>
+      <w:r>
+        <w:rPr>
+          <w:rFonts w:hint="eastAsia"/>
+        </w:rPr>
+        <w:t>JVM在做逃逸分析时，会被替换成2，这就是标量替换</w:t>
+      </w:r>
+    </w:p>
+    <w:p>
+      <w:pPr>
+        <w:ind w:firstLine="420"/>
+        <w:rPr>
+          <w:rFonts w:hint="eastAsia"/>
+        </w:rPr>
+      </w:pPr>
+      <w:r>
+        <w:rPr>
+          <w:rFonts w:hint="eastAsia"/>
+        </w:rPr>
+        <w:t xml:space="preserve">System.out.println(position.z); // </w:t>
+      </w:r>
+      <w:r>
+        <w:rPr>
+          <w:rFonts w:hint="eastAsia"/>
+        </w:rPr>
+        <w:t>JVM在做逃逸分析时，会被替换成3，这就是标量替换</w:t>
+      </w:r>
+    </w:p>
+    <w:p>
+      <w:pPr>
+        <w:rPr>
+          <w:rFonts w:hint="eastAsia"/>
+        </w:rPr>
+      </w:pPr>
+      <w:r>
+        <w:rPr>
+          <w:rFonts w:hint="eastAsia"/>
+        </w:rPr>
+        <w:t>}</w:t>
+      </w:r>
+    </w:p>
+    <w:p>
+      <w:pPr>
+        <w:rPr>
+          <w:rFonts w:hint="eastAsia"/>
+        </w:rPr>
+      </w:pPr>
+    </w:p>
+    <w:p>
+      <w:pPr>
+        <w:pStyle w:val="3"/>
+        <w:rPr>
+          <w:rFonts w:hint="eastAsia"/>
+        </w:rPr>
+      </w:pPr>
+      <w:r>
+        <w:rPr>
+          <w:rFonts w:hint="eastAsia"/>
+        </w:rPr>
+        <w:t>锁消除</w:t>
+      </w:r>
+    </w:p>
+    <w:p>
+      <w:pPr>
+        <w:rPr>
+          <w:rFonts w:hint="eastAsia"/>
+        </w:rPr>
+      </w:pPr>
+      <w:r>
+        <w:rPr>
+          <w:rFonts w:hint="eastAsia"/>
+        </w:rPr>
+        <w:t>JVM在做逃逸分析时，发现锁对象是局部变量，</w:t>
+      </w:r>
+      <w:r>
+        <w:rPr>
+          <w:rFonts w:hint="eastAsia"/>
+        </w:rPr>
+        <w:t>不会发生逃逸，</w:t>
+      </w:r>
+      <w:r>
+        <w:rPr>
+          <w:rFonts w:hint="eastAsia"/>
+        </w:rPr>
+        <w:t>JVM</w:t>
+      </w:r>
+      <w:r>
+        <w:rPr>
+          <w:rFonts w:hint="eastAsia"/>
+        </w:rPr>
+        <w:t>会消除锁</w:t>
+      </w:r>
+    </w:p>
+    <w:p>
+      <w:r>
+        <w:t>public void noEscape(){</w:t>
+      </w:r>
+    </w:p>
+    <w:p>
+      <w:pPr>
+        <w:ind w:firstLine="420"/>
+        <w:rPr>
+          <w:rFonts w:hint="eastAsia"/>
+        </w:rPr>
+      </w:pPr>
+      <w:r>
+        <w:t>synchronized (new Object()){</w:t>
+      </w:r>
+      <w:r>
+        <w:rPr>
+          <w:rFonts w:hint="eastAsia"/>
+        </w:rPr>
+        <w:t xml:space="preserve"> </w:t>
+      </w:r>
+      <w:r>
+        <w:t>//仅创建线程可见,对象无逃逸</w:t>
+      </w:r>
+    </w:p>
+    <w:p>
+      <w:pPr>
+        <w:ind w:left="420" w:firstLine="420"/>
+      </w:pPr>
+      <w:r>
+        <w:rPr>
+          <w:rFonts w:hint="eastAsia"/>
+        </w:rPr>
+        <w:t>System.out.println(</w:t>
+      </w:r>
+      <w:r>
+        <w:rPr>
+          <w:rFonts w:hint="eastAsia"/>
+        </w:rPr>
+        <w:t>“hello”</w:t>
+      </w:r>
+      <w:r>
+        <w:rPr>
+          <w:rFonts w:hint="eastAsia"/>
+        </w:rPr>
+        <w:t>);</w:t>
+      </w:r>
+    </w:p>
+    <w:p>
+      <w:pPr>
+        <w:ind w:firstLine="420"/>
+      </w:pPr>
+      <w:r>
+        <w:lastRenderedPageBreak/>
+        <w:t>}</w:t>
+      </w:r>
+    </w:p>
+    <w:p>
+      <w:pPr>
+        <w:rPr>
+          <w:rFonts w:hint="eastAsia"/>
+        </w:rPr>
+      </w:pPr>
+      <w:r>
+        <w:t>}</w:t>
+      </w:r>
+    </w:p>
+    <w:p>
+      <w:pPr>
+        <w:rPr>
+          <w:rFonts w:hint="eastAsia"/>
+        </w:rPr>
+      </w:pPr>
+      <w:r>
+        <w:rPr>
+          <w:rFonts w:hint="eastAsia"/>
+        </w:rPr>
+        <w:t>锁消除后</w:t>
+      </w:r>
+    </w:p>
+    <w:p>
+      <w:r>
+        <w:t>public void noEscape(){</w:t>
+      </w:r>
+    </w:p>
+    <w:p>
+      <w:pPr>
+        <w:ind w:firstLine="420"/>
+        <w:rPr>
+          <w:rFonts w:hint="eastAsia"/>
+        </w:rPr>
+      </w:pPr>
+      <w:r>
+        <w:rPr>
+          <w:rFonts w:hint="eastAsia"/>
+        </w:rPr>
+        <w:t>System.out.println(“hello”);</w:t>
+      </w:r>
+    </w:p>
+    <w:p>
+      <w:pPr>
+        <w:rPr>
+          <w:rFonts w:hint="eastAsia"/>
+        </w:rPr>
+      </w:pPr>
+      <w:r>
+        <w:t>}</w:t>
+      </w:r>
+    </w:p>
+    <w:p>
+      <w:pPr>
+        <w:rPr>
+          <w:rFonts w:hint="eastAsia"/>
+        </w:rPr>
+      </w:pPr>
+    </w:p>
     <w:sectPr>
       <w:pgSz w:w="11906" w:h="16838"/>
       <w:pgMar w:top="1440" w:right="1800" w:bottom="1440" w:left="1800" w:header="851" w:footer="992" w:gutter="0"/>
